--- a/论文模板.docx
+++ b/论文模板.docx
@@ -4,7 +4,7 @@
   <w:body>
     <w:tbl>
       <w:tblPr>
-        <w:tblStyle w:val="8"/>
+        <w:tblStyle w:val="5"/>
         <w:tblW w:w="0" w:type="auto"/>
         <w:tblInd w:w="0" w:type="dxa"/>
         <w:tblBorders>
@@ -38,6 +38,12 @@
             <w:insideH w:val="single" w:color="auto" w:sz="4" w:space="0"/>
             <w:insideV w:val="none" w:color="auto" w:sz="0" w:space="0"/>
           </w:tblBorders>
+          <w:tblCellMar>
+            <w:top w:w="0" w:type="dxa"/>
+            <w:left w:w="108" w:type="dxa"/>
+            <w:bottom w:w="0" w:type="dxa"/>
+            <w:right w:w="108" w:type="dxa"/>
+          </w:tblCellMar>
         </w:tblPrEx>
         <w:tc>
           <w:tcPr>
@@ -579,9 +585,12 @@
         <w:widowControl/>
         <w:suppressLineNumbers w:val="0"/>
         <w:ind w:firstLine="480" w:firstLineChars="200"/>
+        <w:jc w:val="both"/>
         <w:rPr>
           <w:rFonts w:hint="eastAsia" w:ascii="宋体" w:hAnsi="宋体" w:eastAsia="宋体" w:cs="宋体"/>
           <w:color w:val="auto"/>
+          <w:sz w:val="24"/>
+          <w:szCs w:val="24"/>
           <w:highlight w:val="none"/>
           <w:shd w:val="clear" w:color="auto" w:fill="auto"/>
         </w:rPr>
@@ -590,6 +599,8 @@
         <w:rPr>
           <w:rFonts w:hint="eastAsia" w:ascii="宋体" w:hAnsi="宋体" w:eastAsia="宋体" w:cs="宋体"/>
           <w:color w:val="auto"/>
+          <w:sz w:val="24"/>
+          <w:szCs w:val="24"/>
           <w:highlight w:val="none"/>
           <w:shd w:val="clear" w:color="auto" w:fill="auto"/>
           <w:lang w:val="en-US" w:eastAsia="zh-Hans"/>
@@ -600,6 +611,8 @@
         <w:rPr>
           <w:rFonts w:hint="default" w:ascii="宋体" w:hAnsi="宋体" w:eastAsia="宋体" w:cs="宋体"/>
           <w:color w:val="auto"/>
+          <w:sz w:val="24"/>
+          <w:szCs w:val="24"/>
           <w:highlight w:val="none"/>
           <w:shd w:val="clear" w:color="auto" w:fill="auto"/>
           <w:lang w:eastAsia="zh-Hans"/>
@@ -610,6 +623,8 @@
         <w:rPr>
           <w:rFonts w:hint="eastAsia" w:ascii="宋体" w:hAnsi="宋体" w:eastAsia="宋体" w:cs="宋体"/>
           <w:color w:val="auto"/>
+          <w:sz w:val="24"/>
+          <w:szCs w:val="24"/>
           <w:highlight w:val="none"/>
           <w:shd w:val="clear" w:color="auto" w:fill="auto"/>
           <w:lang w:val="en-US" w:eastAsia="zh-Hans"/>
@@ -620,6 +635,8 @@
         <w:rPr>
           <w:rFonts w:hint="default" w:ascii="宋体" w:hAnsi="宋体" w:eastAsia="宋体" w:cs="宋体"/>
           <w:color w:val="auto"/>
+          <w:sz w:val="24"/>
+          <w:szCs w:val="24"/>
           <w:highlight w:val="none"/>
           <w:shd w:val="clear" w:color="auto" w:fill="auto"/>
           <w:lang w:eastAsia="zh-Hans"/>
@@ -630,6 +647,8 @@
         <w:rPr>
           <w:rFonts w:hint="eastAsia" w:ascii="宋体" w:hAnsi="宋体" w:eastAsia="宋体" w:cs="宋体"/>
           <w:color w:val="auto"/>
+          <w:sz w:val="24"/>
+          <w:szCs w:val="24"/>
           <w:highlight w:val="none"/>
           <w:shd w:val="clear" w:color="auto" w:fill="auto"/>
         </w:rPr>
@@ -639,6 +658,8 @@
         <w:rPr>
           <w:rFonts w:hint="eastAsia" w:ascii="宋体" w:hAnsi="宋体" w:eastAsia="宋体" w:cs="宋体"/>
           <w:color w:val="auto"/>
+          <w:sz w:val="24"/>
+          <w:szCs w:val="24"/>
           <w:highlight w:val="none"/>
           <w:shd w:val="clear" w:color="auto" w:fill="auto"/>
           <w:lang w:val="en-US" w:eastAsia="zh-Hans"/>
@@ -649,6 +670,8 @@
         <w:rPr>
           <w:rFonts w:hint="eastAsia" w:ascii="宋体" w:hAnsi="宋体" w:eastAsia="宋体" w:cs="宋体"/>
           <w:color w:val="auto"/>
+          <w:sz w:val="24"/>
+          <w:szCs w:val="24"/>
           <w:highlight w:val="none"/>
           <w:shd w:val="clear" w:color="auto" w:fill="auto"/>
         </w:rPr>
@@ -658,6 +681,8 @@
         <w:rPr>
           <w:rFonts w:hint="eastAsia" w:ascii="宋体" w:hAnsi="宋体" w:eastAsia="宋体" w:cs="宋体"/>
           <w:color w:val="auto"/>
+          <w:sz w:val="24"/>
+          <w:szCs w:val="24"/>
           <w:highlight w:val="none"/>
           <w:shd w:val="clear" w:color="auto" w:fill="auto"/>
           <w:lang w:val="en-US" w:eastAsia="zh-Hans"/>
@@ -668,6 +693,8 @@
         <w:rPr>
           <w:rFonts w:hint="default" w:ascii="宋体" w:hAnsi="宋体" w:eastAsia="宋体" w:cs="宋体"/>
           <w:color w:val="auto"/>
+          <w:sz w:val="24"/>
+          <w:szCs w:val="24"/>
           <w:highlight w:val="none"/>
           <w:shd w:val="clear" w:color="auto" w:fill="auto"/>
           <w:lang w:eastAsia="zh-Hans"/>
@@ -678,6 +705,8 @@
         <w:rPr>
           <w:rFonts w:hint="eastAsia" w:ascii="宋体" w:hAnsi="宋体" w:eastAsia="宋体" w:cs="宋体"/>
           <w:color w:val="auto"/>
+          <w:sz w:val="24"/>
+          <w:szCs w:val="24"/>
           <w:highlight w:val="none"/>
           <w:shd w:val="clear" w:color="auto" w:fill="auto"/>
         </w:rPr>
@@ -687,6 +716,8 @@
         <w:rPr>
           <w:rFonts w:hint="eastAsia" w:ascii="宋体" w:hAnsi="宋体" w:eastAsia="宋体" w:cs="宋体"/>
           <w:color w:val="auto"/>
+          <w:sz w:val="24"/>
+          <w:szCs w:val="24"/>
           <w:highlight w:val="none"/>
           <w:shd w:val="clear" w:color="auto" w:fill="auto"/>
           <w:lang w:val="en-US" w:eastAsia="zh-Hans"/>
@@ -697,6 +728,8 @@
         <w:rPr>
           <w:rFonts w:hint="default" w:ascii="宋体" w:hAnsi="宋体" w:eastAsia="宋体" w:cs="宋体"/>
           <w:color w:val="auto"/>
+          <w:sz w:val="24"/>
+          <w:szCs w:val="24"/>
           <w:highlight w:val="none"/>
           <w:shd w:val="clear" w:color="auto" w:fill="auto"/>
           <w:lang w:eastAsia="zh-Hans"/>
@@ -707,6 +740,8 @@
         <w:rPr>
           <w:rFonts w:hint="eastAsia" w:ascii="宋体" w:hAnsi="宋体" w:eastAsia="宋体" w:cs="宋体"/>
           <w:color w:val="auto"/>
+          <w:sz w:val="24"/>
+          <w:szCs w:val="24"/>
           <w:highlight w:val="none"/>
           <w:shd w:val="clear" w:color="auto" w:fill="auto"/>
           <w:lang w:val="en-US" w:eastAsia="zh-Hans"/>
@@ -717,518 +752,10 @@
         <w:rPr>
           <w:rFonts w:hint="eastAsia" w:ascii="宋体" w:hAnsi="宋体" w:eastAsia="宋体" w:cs="宋体"/>
           <w:color w:val="auto"/>
+          <w:sz w:val="24"/>
+          <w:szCs w:val="24"/>
           <w:highlight w:val="none"/>
           <w:shd w:val="clear" w:color="auto" w:fill="auto"/>
-        </w:rPr>
-        <w:t>。</w:t>
-      </w:r>
-    </w:p>
-    <w:p>
-      <w:pPr>
-        <w:keepNext w:val="0"/>
-        <w:keepLines w:val="0"/>
-        <w:widowControl/>
-        <w:suppressLineNumbers w:val="0"/>
-        <w:ind w:firstLine="360" w:firstLineChars="150"/>
-        <w:jc w:val="left"/>
-        <w:rPr>
-          <w:rFonts w:hint="eastAsia" w:ascii="宋体" w:hAnsi="宋体" w:eastAsia="宋体" w:cs="宋体"/>
-          <w:color w:val="auto"/>
-          <w:kern w:val="0"/>
-          <w:sz w:val="24"/>
-          <w:szCs w:val="24"/>
-          <w:highlight w:val="none"/>
-          <w:shd w:val="clear" w:color="auto" w:fill="auto"/>
-          <w:lang w:val="en-US" w:eastAsia="zh-CN" w:bidi="ar"/>
-        </w:rPr>
-      </w:pPr>
-      <w:r>
-        <w:rPr>
-          <w:rFonts w:hint="eastAsia" w:ascii="宋体" w:hAnsi="宋体" w:eastAsia="宋体" w:cs="宋体"/>
-          <w:color w:val="auto"/>
-          <w:kern w:val="0"/>
-          <w:sz w:val="24"/>
-          <w:szCs w:val="24"/>
-          <w:highlight w:val="none"/>
-          <w:shd w:val="clear" w:color="auto" w:fill="auto"/>
-          <w:lang w:val="en-US" w:eastAsia="zh-CN" w:bidi="ar"/>
-        </w:rPr>
-        <w:t>黄金是经典的价值储存手段和对冲通胀的工具</w:t>
-      </w:r>
-      <w:r>
-        <w:rPr>
-          <w:rFonts w:hint="default" w:ascii="宋体" w:hAnsi="宋体" w:eastAsia="宋体" w:cs="宋体"/>
-          <w:color w:val="auto"/>
-          <w:kern w:val="0"/>
-          <w:sz w:val="24"/>
-          <w:szCs w:val="24"/>
-          <w:highlight w:val="none"/>
-          <w:shd w:val="clear" w:color="auto" w:fill="auto"/>
-          <w:lang w:eastAsia="zh-CN" w:bidi="ar"/>
-        </w:rPr>
-        <w:t>，</w:t>
-      </w:r>
-      <w:r>
-        <w:rPr>
-          <w:rFonts w:hint="eastAsia" w:ascii="宋体" w:hAnsi="宋体" w:eastAsia="宋体" w:cs="宋体"/>
-          <w:color w:val="auto"/>
-          <w:kern w:val="0"/>
-          <w:sz w:val="24"/>
-          <w:szCs w:val="24"/>
-          <w:highlight w:val="none"/>
-          <w:shd w:val="clear" w:color="auto" w:fill="auto"/>
-          <w:lang w:val="en-US" w:eastAsia="zh-Hans" w:bidi="ar"/>
-        </w:rPr>
-        <w:t>它由于</w:t>
-      </w:r>
-      <w:r>
-        <w:rPr>
-          <w:rFonts w:hint="eastAsia" w:ascii="宋体" w:hAnsi="宋体" w:eastAsia="宋体" w:cs="宋体"/>
-          <w:color w:val="auto"/>
-          <w:kern w:val="0"/>
-          <w:sz w:val="24"/>
-          <w:szCs w:val="24"/>
-          <w:highlight w:val="none"/>
-          <w:shd w:val="clear" w:color="auto" w:fill="auto"/>
-          <w:lang w:val="en-US" w:eastAsia="zh-CN" w:bidi="ar"/>
-        </w:rPr>
-        <w:t>历史原因成为了货币，所以</w:t>
-      </w:r>
-      <w:r>
-        <w:rPr>
-          <w:rFonts w:hint="default" w:ascii="宋体" w:hAnsi="宋体" w:eastAsia="宋体" w:cs="宋体"/>
-          <w:color w:val="auto"/>
-          <w:kern w:val="0"/>
-          <w:sz w:val="24"/>
-          <w:szCs w:val="24"/>
-          <w:highlight w:val="none"/>
-          <w:shd w:val="clear" w:color="auto" w:fill="auto"/>
-          <w:lang w:val="en-US" w:eastAsia="zh-CN" w:bidi="ar"/>
-        </w:rPr>
-        <w:t>兼具80%的商品属性+20%的货币属性</w:t>
-      </w:r>
-      <w:r>
-        <w:rPr>
-          <w:rFonts w:hint="default" w:ascii="宋体" w:hAnsi="宋体" w:eastAsia="宋体" w:cs="宋体"/>
-          <w:color w:val="auto"/>
-          <w:kern w:val="0"/>
-          <w:sz w:val="24"/>
-          <w:szCs w:val="24"/>
-          <w:highlight w:val="none"/>
-          <w:shd w:val="clear" w:color="auto" w:fill="auto"/>
-          <w:lang w:eastAsia="zh-CN" w:bidi="ar"/>
-        </w:rPr>
-        <w:t>。</w:t>
-      </w:r>
-      <w:r>
-        <w:rPr>
-          <w:rFonts w:hint="eastAsia" w:ascii="宋体" w:hAnsi="宋体" w:eastAsia="宋体" w:cs="宋体"/>
-          <w:color w:val="auto"/>
-          <w:kern w:val="0"/>
-          <w:sz w:val="24"/>
-          <w:szCs w:val="24"/>
-          <w:highlight w:val="none"/>
-          <w:shd w:val="clear" w:color="auto" w:fill="auto"/>
-          <w:lang w:val="en-US" w:eastAsia="zh-Hans" w:bidi="ar"/>
-        </w:rPr>
-        <w:t>另外</w:t>
-      </w:r>
-      <w:r>
-        <w:rPr>
-          <w:rFonts w:hint="default" w:ascii="宋体" w:hAnsi="宋体" w:eastAsia="宋体" w:cs="宋体"/>
-          <w:color w:val="auto"/>
-          <w:kern w:val="0"/>
-          <w:sz w:val="24"/>
-          <w:szCs w:val="24"/>
-          <w:highlight w:val="none"/>
-          <w:shd w:val="clear" w:color="auto" w:fill="auto"/>
-          <w:lang w:eastAsia="zh-Hans" w:bidi="ar"/>
-        </w:rPr>
-        <w:t>，</w:t>
-      </w:r>
-      <w:r>
-        <w:rPr>
-          <w:rFonts w:hint="eastAsia" w:ascii="宋体" w:hAnsi="宋体" w:eastAsia="宋体" w:cs="宋体"/>
-          <w:color w:val="auto"/>
-          <w:kern w:val="0"/>
-          <w:sz w:val="24"/>
-          <w:szCs w:val="24"/>
-          <w:highlight w:val="none"/>
-          <w:shd w:val="clear" w:color="auto" w:fill="auto"/>
-          <w:lang w:val="en-US" w:eastAsia="zh-Hans" w:bidi="ar"/>
-        </w:rPr>
-        <w:t>由于黄金</w:t>
-      </w:r>
-      <w:r>
-        <w:rPr>
-          <w:rFonts w:hint="eastAsia" w:ascii="宋体" w:hAnsi="宋体" w:eastAsia="宋体" w:cs="宋体"/>
-          <w:color w:val="auto"/>
-          <w:kern w:val="0"/>
-          <w:sz w:val="24"/>
-          <w:szCs w:val="24"/>
-          <w:highlight w:val="none"/>
-          <w:shd w:val="clear" w:color="auto" w:fill="auto"/>
-          <w:lang w:val="en-US" w:eastAsia="zh-CN" w:bidi="ar"/>
-        </w:rPr>
-        <w:t>资源存储量有限、自身金属性能稳定，所以</w:t>
-      </w:r>
-      <w:r>
-        <w:rPr>
-          <w:rFonts w:hint="eastAsia" w:ascii="宋体" w:hAnsi="宋体" w:eastAsia="宋体" w:cs="宋体"/>
-          <w:color w:val="auto"/>
-          <w:kern w:val="0"/>
-          <w:sz w:val="24"/>
-          <w:szCs w:val="24"/>
-          <w:highlight w:val="none"/>
-          <w:shd w:val="clear" w:color="auto" w:fill="auto"/>
-          <w:lang w:val="en-US" w:eastAsia="zh-Hans" w:bidi="ar"/>
-        </w:rPr>
-        <w:t>它</w:t>
-      </w:r>
-      <w:r>
-        <w:rPr>
-          <w:rFonts w:hint="eastAsia" w:ascii="宋体" w:hAnsi="宋体" w:eastAsia="宋体" w:cs="宋体"/>
-          <w:color w:val="auto"/>
-          <w:kern w:val="0"/>
-          <w:sz w:val="24"/>
-          <w:szCs w:val="24"/>
-          <w:highlight w:val="none"/>
-          <w:shd w:val="clear" w:color="auto" w:fill="auto"/>
-          <w:lang w:val="en-US" w:eastAsia="zh-CN" w:bidi="ar"/>
-        </w:rPr>
-        <w:t>能够长期持有</w:t>
-      </w:r>
-      <w:r>
-        <w:rPr>
-          <w:rFonts w:hint="default" w:ascii="宋体" w:hAnsi="宋体" w:eastAsia="宋体" w:cs="宋体"/>
-          <w:color w:val="auto"/>
-          <w:kern w:val="0"/>
-          <w:sz w:val="24"/>
-          <w:szCs w:val="24"/>
-          <w:highlight w:val="none"/>
-          <w:shd w:val="clear" w:color="auto" w:fill="auto"/>
-          <w:lang w:eastAsia="zh-CN" w:bidi="ar"/>
-        </w:rPr>
-        <w:t>，</w:t>
-      </w:r>
-      <w:r>
-        <w:rPr>
-          <w:rFonts w:hint="eastAsia" w:ascii="宋体" w:hAnsi="宋体" w:eastAsia="宋体" w:cs="宋体"/>
-          <w:color w:val="auto"/>
-          <w:kern w:val="0"/>
-          <w:sz w:val="24"/>
-          <w:szCs w:val="24"/>
-          <w:highlight w:val="none"/>
-          <w:shd w:val="clear" w:color="auto" w:fill="auto"/>
-          <w:lang w:val="en-US" w:eastAsia="zh-Hans" w:bidi="ar"/>
-        </w:rPr>
-        <w:t>价值</w:t>
-      </w:r>
-      <w:r>
-        <w:rPr>
-          <w:rFonts w:hint="eastAsia" w:ascii="宋体" w:hAnsi="宋体" w:eastAsia="宋体" w:cs="宋体"/>
-          <w:color w:val="auto"/>
-          <w:highlight w:val="none"/>
-          <w:shd w:val="clear" w:color="auto" w:fill="auto"/>
-          <w:lang w:val="en-US" w:eastAsia="zh-Hans"/>
-        </w:rPr>
-        <w:t>较为</w:t>
-      </w:r>
-      <w:r>
-        <w:rPr>
-          <w:rFonts w:hint="eastAsia" w:ascii="宋体" w:hAnsi="宋体" w:eastAsia="宋体" w:cs="宋体"/>
-          <w:color w:val="auto"/>
-          <w:kern w:val="0"/>
-          <w:sz w:val="24"/>
-          <w:szCs w:val="24"/>
-          <w:highlight w:val="none"/>
-          <w:shd w:val="clear" w:color="auto" w:fill="auto"/>
-          <w:lang w:val="en-US" w:eastAsia="zh-Hans" w:bidi="ar"/>
-        </w:rPr>
-        <w:t>稳定</w:t>
-      </w:r>
-      <w:r>
-        <w:rPr>
-          <w:rFonts w:hint="eastAsia" w:ascii="宋体" w:hAnsi="宋体" w:eastAsia="宋体" w:cs="宋体"/>
-          <w:color w:val="auto"/>
-          <w:kern w:val="0"/>
-          <w:sz w:val="24"/>
-          <w:szCs w:val="24"/>
-          <w:highlight w:val="none"/>
-          <w:shd w:val="clear" w:color="auto" w:fill="auto"/>
-          <w:lang w:val="en-US" w:eastAsia="zh-CN" w:bidi="ar"/>
-        </w:rPr>
-        <w:t>。</w:t>
-      </w:r>
-    </w:p>
-    <w:p>
-      <w:pPr>
-        <w:keepNext w:val="0"/>
-        <w:keepLines w:val="0"/>
-        <w:widowControl/>
-        <w:suppressLineNumbers w:val="0"/>
-        <w:ind w:firstLine="330" w:firstLineChars="150"/>
-        <w:jc w:val="left"/>
-        <w:rPr>
-          <w:rFonts w:hint="eastAsia" w:ascii="宋体" w:hAnsi="宋体" w:eastAsia="宋体" w:cs="宋体"/>
-          <w:color w:val="auto"/>
-          <w:highlight w:val="none"/>
-          <w:shd w:val="clear" w:color="auto" w:fill="auto"/>
-        </w:rPr>
-      </w:pPr>
-      <w:r>
-        <w:rPr>
-          <w:rFonts w:hint="eastAsia" w:ascii="宋体" w:hAnsi="宋体" w:eastAsia="宋体" w:cs="宋体"/>
-          <w:color w:val="auto"/>
-          <w:highlight w:val="none"/>
-          <w:shd w:val="clear" w:color="auto" w:fill="auto"/>
-        </w:rPr>
-        <w:t>比特币是一种数字的、分散的、部分匿名的货币，不受任何政府或其他法律实体的支持，也不可兑换成黄金或其他商品。它依赖于对等网络和加密来维护其完整性。与大多数货币或在线支付服务（如</w:t>
-      </w:r>
-      <w:r>
-        <w:rPr>
-          <w:rStyle w:val="13"/>
-          <w:rFonts w:hint="eastAsia" w:ascii="宋体" w:hAnsi="宋体" w:eastAsia="宋体" w:cs="宋体"/>
-          <w:color w:val="auto"/>
-          <w:highlight w:val="none"/>
-          <w:shd w:val="clear" w:color="auto" w:fill="auto"/>
-        </w:rPr>
-        <w:t>PayPal</w:t>
-      </w:r>
-      <w:r>
-        <w:rPr>
-          <w:rFonts w:hint="eastAsia" w:ascii="宋体" w:hAnsi="宋体" w:eastAsia="宋体" w:cs="宋体"/>
-          <w:color w:val="auto"/>
-          <w:highlight w:val="none"/>
-          <w:shd w:val="clear" w:color="auto" w:fill="auto"/>
-        </w:rPr>
-        <w:t>）相比，比特币流动性强，交易成本低，目前被广泛用于投机化交易。</w:t>
-      </w:r>
-    </w:p>
-    <w:p>
-      <w:pPr>
-        <w:keepNext w:val="0"/>
-        <w:keepLines w:val="0"/>
-        <w:widowControl/>
-        <w:suppressLineNumbers w:val="0"/>
-        <w:ind w:firstLine="330" w:firstLineChars="150"/>
-        <w:jc w:val="left"/>
-        <w:rPr>
-          <w:rFonts w:hint="eastAsia" w:ascii="宋体" w:hAnsi="宋体" w:eastAsia="宋体" w:cs="宋体"/>
-          <w:color w:val="auto"/>
-          <w:highlight w:val="none"/>
-          <w:shd w:val="clear" w:color="auto" w:fill="auto"/>
-        </w:rPr>
-      </w:pPr>
-      <w:r>
-        <w:rPr>
-          <w:rFonts w:hint="eastAsia" w:ascii="宋体" w:hAnsi="宋体" w:eastAsia="宋体" w:cs="宋体"/>
-          <w:color w:val="auto"/>
-          <w:highlight w:val="none"/>
-          <w:shd w:val="clear" w:color="auto" w:fill="auto"/>
-          <w:lang w:val="en-US" w:eastAsia="zh-CN"/>
-        </w:rPr>
-        <w:t>在相当长一段时间里，黄金一直是市场稳定的来源之一。而比特币仍被视新鲜事物和陌生事物，其价格</w:t>
-      </w:r>
-      <w:r>
-        <w:rPr>
-          <w:rFonts w:hint="eastAsia" w:ascii="宋体" w:hAnsi="宋体" w:eastAsia="宋体" w:cs="宋体"/>
-          <w:color w:val="auto"/>
-          <w:highlight w:val="none"/>
-          <w:shd w:val="clear" w:color="auto" w:fill="auto"/>
-          <w:lang w:val="en-US" w:eastAsia="zh-Hans"/>
-        </w:rPr>
-        <w:t>相对而言并</w:t>
-      </w:r>
-      <w:r>
-        <w:rPr>
-          <w:rFonts w:hint="eastAsia" w:ascii="宋体" w:hAnsi="宋体" w:eastAsia="宋体" w:cs="宋体"/>
-          <w:color w:val="auto"/>
-          <w:highlight w:val="none"/>
-          <w:shd w:val="clear" w:color="auto" w:fill="auto"/>
-          <w:lang w:val="en-US" w:eastAsia="zh-CN"/>
-        </w:rPr>
-        <w:t>不稳定。</w:t>
-      </w:r>
-      <w:r>
-        <w:rPr>
-          <w:rFonts w:hint="eastAsia" w:ascii="宋体" w:hAnsi="宋体" w:eastAsia="宋体" w:cs="宋体"/>
-          <w:color w:val="auto"/>
-          <w:highlight w:val="none"/>
-          <w:shd w:val="clear" w:color="auto" w:fill="auto"/>
-          <w:lang w:val="en-US" w:eastAsia="zh-Hans"/>
-        </w:rPr>
-        <w:t>通过</w:t>
-      </w:r>
-      <w:bookmarkStart w:id="4" w:name="_GoBack"/>
-      <w:bookmarkEnd w:id="4"/>
-      <w:r>
-        <w:rPr>
-          <w:rFonts w:hint="eastAsia" w:ascii="宋体" w:hAnsi="宋体" w:eastAsia="宋体" w:cs="宋体"/>
-          <w:color w:val="auto"/>
-          <w:highlight w:val="none"/>
-          <w:shd w:val="clear" w:color="auto" w:fill="auto"/>
-          <w:lang w:val="en-US" w:eastAsia="zh-Hans"/>
-        </w:rPr>
-        <w:t>研究二者的投资组合</w:t>
-      </w:r>
-      <w:r>
-        <w:rPr>
-          <w:rFonts w:hint="default" w:ascii="宋体" w:hAnsi="宋体" w:eastAsia="宋体" w:cs="宋体"/>
-          <w:color w:val="auto"/>
-          <w:highlight w:val="none"/>
-          <w:shd w:val="clear" w:color="auto" w:fill="auto"/>
-          <w:lang w:eastAsia="zh-Hans"/>
-        </w:rPr>
-        <w:t>，</w:t>
-      </w:r>
-      <w:r>
-        <w:rPr>
-          <w:rFonts w:hint="eastAsia" w:ascii="宋体" w:hAnsi="宋体" w:eastAsia="宋体" w:cs="宋体"/>
-          <w:color w:val="auto"/>
-          <w:highlight w:val="none"/>
-          <w:shd w:val="clear" w:color="auto" w:fill="auto"/>
-          <w:lang w:val="en-US" w:eastAsia="zh-Hans"/>
-        </w:rPr>
-        <w:t>我们可以由此延拓至多种资产的投资组合</w:t>
-      </w:r>
-      <w:r>
-        <w:rPr>
-          <w:rFonts w:hint="default" w:ascii="宋体" w:hAnsi="宋体" w:eastAsia="宋体" w:cs="宋体"/>
-          <w:color w:val="auto"/>
-          <w:highlight w:val="none"/>
-          <w:shd w:val="clear" w:color="auto" w:fill="auto"/>
-          <w:lang w:eastAsia="zh-Hans"/>
-        </w:rPr>
-        <w:t>，</w:t>
-      </w:r>
-      <w:r>
-        <w:rPr>
-          <w:rFonts w:hint="eastAsia" w:ascii="宋体" w:hAnsi="宋体" w:eastAsia="宋体" w:cs="宋体"/>
-          <w:color w:val="auto"/>
-          <w:highlight w:val="none"/>
-          <w:shd w:val="clear" w:color="auto" w:fill="auto"/>
-        </w:rPr>
-        <w:t>因此对这个数据进行分析是也是一种对经济市场的一种分析</w:t>
-      </w:r>
-      <w:r>
-        <w:rPr>
-          <w:rFonts w:hint="default" w:ascii="宋体" w:hAnsi="宋体" w:eastAsia="宋体" w:cs="宋体"/>
-          <w:color w:val="auto"/>
-          <w:highlight w:val="none"/>
-          <w:shd w:val="clear" w:color="auto" w:fill="auto"/>
-        </w:rPr>
-        <w:t>。</w:t>
-      </w:r>
-      <w:r>
-        <w:rPr>
-          <w:rFonts w:hint="eastAsia" w:ascii="宋体" w:hAnsi="宋体" w:eastAsia="宋体" w:cs="宋体"/>
-          <w:color w:val="auto"/>
-          <w:highlight w:val="none"/>
-          <w:shd w:val="clear" w:color="auto" w:fill="auto"/>
-        </w:rPr>
-        <w:t>通过</w:t>
-      </w:r>
-      <w:r>
-        <w:rPr>
-          <w:rFonts w:hint="eastAsia" w:ascii="宋体" w:hAnsi="宋体" w:eastAsia="宋体" w:cs="宋体"/>
-          <w:color w:val="auto"/>
-          <w:highlight w:val="none"/>
-          <w:shd w:val="clear" w:color="auto" w:fill="auto"/>
-          <w:lang w:val="en-US" w:eastAsia="zh-Hans"/>
-        </w:rPr>
-        <w:t>建立量化投资模型</w:t>
-      </w:r>
-      <w:r>
-        <w:rPr>
-          <w:rFonts w:hint="eastAsia" w:ascii="宋体" w:hAnsi="宋体" w:eastAsia="宋体" w:cs="宋体"/>
-          <w:color w:val="auto"/>
-          <w:highlight w:val="none"/>
-          <w:shd w:val="clear" w:color="auto" w:fill="auto"/>
-        </w:rPr>
-        <w:t>分析市场</w:t>
-      </w:r>
-      <w:r>
-        <w:rPr>
-          <w:rFonts w:hint="default" w:ascii="宋体" w:hAnsi="宋体" w:eastAsia="宋体" w:cs="宋体"/>
-          <w:color w:val="auto"/>
-          <w:highlight w:val="none"/>
-          <w:shd w:val="clear" w:color="auto" w:fill="auto"/>
-        </w:rPr>
-        <w:t>，</w:t>
-      </w:r>
-      <w:r>
-        <w:rPr>
-          <w:rFonts w:hint="eastAsia" w:ascii="宋体" w:hAnsi="宋体" w:eastAsia="宋体" w:cs="宋体"/>
-          <w:color w:val="auto"/>
-          <w:highlight w:val="none"/>
-          <w:shd w:val="clear" w:color="auto" w:fill="auto"/>
-        </w:rPr>
-        <w:t>投资和理财</w:t>
-      </w:r>
-      <w:r>
-        <w:rPr>
-          <w:rFonts w:hint="default" w:ascii="宋体" w:hAnsi="宋体" w:eastAsia="宋体" w:cs="宋体"/>
-          <w:color w:val="auto"/>
-          <w:highlight w:val="none"/>
-          <w:shd w:val="clear" w:color="auto" w:fill="auto"/>
-        </w:rPr>
-        <w:t>，</w:t>
-      </w:r>
-      <w:r>
-        <w:rPr>
-          <w:rFonts w:hint="eastAsia" w:ascii="宋体" w:hAnsi="宋体" w:eastAsia="宋体" w:cs="宋体"/>
-          <w:color w:val="auto"/>
-          <w:highlight w:val="none"/>
-          <w:shd w:val="clear" w:color="auto" w:fill="auto"/>
-          <w:lang w:val="en-US" w:eastAsia="zh-Hans"/>
-        </w:rPr>
-        <w:t>进行量化投资预测</w:t>
-      </w:r>
-      <w:r>
-        <w:rPr>
-          <w:rFonts w:hint="eastAsia" w:ascii="宋体" w:hAnsi="宋体" w:eastAsia="宋体" w:cs="宋体"/>
-          <w:color w:val="auto"/>
-          <w:highlight w:val="none"/>
-          <w:shd w:val="clear" w:color="auto" w:fill="auto"/>
-        </w:rPr>
-        <w:t>，</w:t>
-      </w:r>
-      <w:r>
-        <w:rPr>
-          <w:rFonts w:hint="eastAsia" w:ascii="宋体" w:hAnsi="宋体" w:eastAsia="宋体" w:cs="宋体"/>
-          <w:color w:val="auto"/>
-          <w:highlight w:val="none"/>
-          <w:shd w:val="clear" w:color="auto" w:fill="auto"/>
-          <w:lang w:val="en-US" w:eastAsia="zh-Hans"/>
-        </w:rPr>
-        <w:t>由此</w:t>
-      </w:r>
-      <w:r>
-        <w:rPr>
-          <w:rFonts w:hint="eastAsia" w:ascii="宋体" w:hAnsi="宋体" w:eastAsia="宋体" w:cs="宋体"/>
-          <w:color w:val="auto"/>
-          <w:highlight w:val="none"/>
-          <w:shd w:val="clear" w:color="auto" w:fill="auto"/>
-        </w:rPr>
-        <w:t>创建利益最大化，</w:t>
-      </w:r>
-      <w:r>
-        <w:rPr>
-          <w:rFonts w:hint="eastAsia" w:ascii="宋体" w:hAnsi="宋体" w:eastAsia="宋体" w:cs="宋体"/>
-          <w:color w:val="auto"/>
-          <w:highlight w:val="none"/>
-          <w:shd w:val="clear" w:color="auto" w:fill="auto"/>
-          <w:lang w:val="en-US" w:eastAsia="zh-Hans"/>
-        </w:rPr>
-        <w:t>提高投资交易行为盈利的概率将成为经济市场的一大趋势</w:t>
-      </w:r>
-      <w:r>
-        <w:rPr>
-          <w:rFonts w:hint="default" w:ascii="宋体" w:hAnsi="宋体" w:eastAsia="宋体" w:cs="宋体"/>
-          <w:color w:val="auto"/>
-          <w:highlight w:val="none"/>
-          <w:lang w:eastAsia="zh-Hans"/>
         </w:rPr>
         <w:t>。</w:t>
       </w:r>
@@ -1241,13 +768,238 @@
         <w:widowControl/>
         <w:suppressLineNumbers w:val="0"/>
         <w:ind w:firstLine="480" w:firstLineChars="200"/>
+        <w:jc w:val="both"/>
         <w:rPr>
           <w:rFonts w:hint="eastAsia" w:ascii="宋体" w:hAnsi="宋体" w:eastAsia="宋体" w:cs="宋体"/>
           <w:color w:val="auto"/>
+          <w:kern w:val="0"/>
+          <w:sz w:val="24"/>
+          <w:szCs w:val="24"/>
           <w:highlight w:val="none"/>
           <w:shd w:val="clear" w:color="auto" w:fill="auto"/>
-        </w:rPr>
-      </w:pPr>
+          <w:lang w:val="en-US" w:eastAsia="zh-CN" w:bidi="ar"/>
+        </w:rPr>
+      </w:pPr>
+      <w:r>
+        <w:rPr>
+          <w:rFonts w:hint="eastAsia" w:ascii="宋体" w:hAnsi="宋体" w:eastAsia="宋体" w:cs="宋体"/>
+          <w:color w:val="auto"/>
+          <w:kern w:val="0"/>
+          <w:sz w:val="24"/>
+          <w:szCs w:val="24"/>
+          <w:highlight w:val="none"/>
+          <w:shd w:val="clear" w:color="auto" w:fill="auto"/>
+          <w:lang w:val="en-US" w:eastAsia="zh-CN" w:bidi="ar"/>
+        </w:rPr>
+        <w:t>黄金是经典的价值储存手段和对冲通胀的工具</w:t>
+      </w:r>
+      <w:r>
+        <w:rPr>
+          <w:rFonts w:hint="default" w:ascii="宋体" w:hAnsi="宋体" w:eastAsia="宋体" w:cs="宋体"/>
+          <w:color w:val="auto"/>
+          <w:kern w:val="0"/>
+          <w:sz w:val="24"/>
+          <w:szCs w:val="24"/>
+          <w:highlight w:val="none"/>
+          <w:shd w:val="clear" w:color="auto" w:fill="auto"/>
+          <w:lang w:eastAsia="zh-CN" w:bidi="ar"/>
+        </w:rPr>
+        <w:t>，</w:t>
+      </w:r>
+      <w:r>
+        <w:rPr>
+          <w:rFonts w:hint="eastAsia" w:ascii="宋体" w:hAnsi="宋体" w:eastAsia="宋体" w:cs="宋体"/>
+          <w:color w:val="auto"/>
+          <w:kern w:val="0"/>
+          <w:sz w:val="24"/>
+          <w:szCs w:val="24"/>
+          <w:highlight w:val="none"/>
+          <w:shd w:val="clear" w:color="auto" w:fill="auto"/>
+          <w:lang w:val="en-US" w:eastAsia="zh-Hans" w:bidi="ar"/>
+        </w:rPr>
+        <w:t>它由于</w:t>
+      </w:r>
+      <w:r>
+        <w:rPr>
+          <w:rFonts w:hint="eastAsia" w:ascii="宋体" w:hAnsi="宋体" w:eastAsia="宋体" w:cs="宋体"/>
+          <w:color w:val="auto"/>
+          <w:kern w:val="0"/>
+          <w:sz w:val="24"/>
+          <w:szCs w:val="24"/>
+          <w:highlight w:val="none"/>
+          <w:shd w:val="clear" w:color="auto" w:fill="auto"/>
+          <w:lang w:val="en-US" w:eastAsia="zh-CN" w:bidi="ar"/>
+        </w:rPr>
+        <w:t>历史原因成为了货币，所以</w:t>
+      </w:r>
+      <w:r>
+        <w:rPr>
+          <w:rFonts w:hint="default" w:ascii="宋体" w:hAnsi="宋体" w:eastAsia="宋体" w:cs="宋体"/>
+          <w:color w:val="auto"/>
+          <w:kern w:val="0"/>
+          <w:sz w:val="24"/>
+          <w:szCs w:val="24"/>
+          <w:highlight w:val="none"/>
+          <w:shd w:val="clear" w:color="auto" w:fill="auto"/>
+          <w:lang w:val="en-US" w:eastAsia="zh-CN" w:bidi="ar"/>
+        </w:rPr>
+        <w:t>兼具80%的商品属性+20%的货币属性</w:t>
+      </w:r>
+      <w:r>
+        <w:rPr>
+          <w:rFonts w:hint="default" w:ascii="宋体" w:hAnsi="宋体" w:eastAsia="宋体" w:cs="宋体"/>
+          <w:color w:val="auto"/>
+          <w:kern w:val="0"/>
+          <w:sz w:val="24"/>
+          <w:szCs w:val="24"/>
+          <w:highlight w:val="none"/>
+          <w:shd w:val="clear" w:color="auto" w:fill="auto"/>
+          <w:lang w:eastAsia="zh-CN" w:bidi="ar"/>
+        </w:rPr>
+        <w:t>。</w:t>
+      </w:r>
+      <w:r>
+        <w:rPr>
+          <w:rFonts w:hint="eastAsia" w:ascii="宋体" w:hAnsi="宋体" w:eastAsia="宋体" w:cs="宋体"/>
+          <w:color w:val="auto"/>
+          <w:kern w:val="0"/>
+          <w:sz w:val="24"/>
+          <w:szCs w:val="24"/>
+          <w:highlight w:val="none"/>
+          <w:shd w:val="clear" w:color="auto" w:fill="auto"/>
+          <w:lang w:val="en-US" w:eastAsia="zh-Hans" w:bidi="ar"/>
+        </w:rPr>
+        <w:t>另外</w:t>
+      </w:r>
+      <w:r>
+        <w:rPr>
+          <w:rFonts w:hint="default" w:ascii="宋体" w:hAnsi="宋体" w:eastAsia="宋体" w:cs="宋体"/>
+          <w:color w:val="auto"/>
+          <w:kern w:val="0"/>
+          <w:sz w:val="24"/>
+          <w:szCs w:val="24"/>
+          <w:highlight w:val="none"/>
+          <w:shd w:val="clear" w:color="auto" w:fill="auto"/>
+          <w:lang w:eastAsia="zh-Hans" w:bidi="ar"/>
+        </w:rPr>
+        <w:t>，</w:t>
+      </w:r>
+      <w:r>
+        <w:rPr>
+          <w:rFonts w:hint="eastAsia" w:ascii="宋体" w:hAnsi="宋体" w:eastAsia="宋体" w:cs="宋体"/>
+          <w:color w:val="auto"/>
+          <w:kern w:val="0"/>
+          <w:sz w:val="24"/>
+          <w:szCs w:val="24"/>
+          <w:highlight w:val="none"/>
+          <w:shd w:val="clear" w:color="auto" w:fill="auto"/>
+          <w:lang w:val="en-US" w:eastAsia="zh-Hans" w:bidi="ar"/>
+        </w:rPr>
+        <w:t>由于黄金</w:t>
+      </w:r>
+      <w:r>
+        <w:rPr>
+          <w:rFonts w:hint="eastAsia" w:ascii="宋体" w:hAnsi="宋体" w:eastAsia="宋体" w:cs="宋体"/>
+          <w:color w:val="auto"/>
+          <w:kern w:val="0"/>
+          <w:sz w:val="24"/>
+          <w:szCs w:val="24"/>
+          <w:highlight w:val="none"/>
+          <w:shd w:val="clear" w:color="auto" w:fill="auto"/>
+          <w:lang w:val="en-US" w:eastAsia="zh-CN" w:bidi="ar"/>
+        </w:rPr>
+        <w:t>资源存储量有限、自身金属性能稳定，所以</w:t>
+      </w:r>
+      <w:r>
+        <w:rPr>
+          <w:rFonts w:hint="eastAsia" w:ascii="宋体" w:hAnsi="宋体" w:eastAsia="宋体" w:cs="宋体"/>
+          <w:color w:val="auto"/>
+          <w:kern w:val="0"/>
+          <w:sz w:val="24"/>
+          <w:szCs w:val="24"/>
+          <w:highlight w:val="none"/>
+          <w:shd w:val="clear" w:color="auto" w:fill="auto"/>
+          <w:lang w:val="en-US" w:eastAsia="zh-Hans" w:bidi="ar"/>
+        </w:rPr>
+        <w:t>它</w:t>
+      </w:r>
+      <w:r>
+        <w:rPr>
+          <w:rFonts w:hint="eastAsia" w:ascii="宋体" w:hAnsi="宋体" w:eastAsia="宋体" w:cs="宋体"/>
+          <w:color w:val="auto"/>
+          <w:kern w:val="0"/>
+          <w:sz w:val="24"/>
+          <w:szCs w:val="24"/>
+          <w:highlight w:val="none"/>
+          <w:shd w:val="clear" w:color="auto" w:fill="auto"/>
+          <w:lang w:val="en-US" w:eastAsia="zh-CN" w:bidi="ar"/>
+        </w:rPr>
+        <w:t>能够长期持有</w:t>
+      </w:r>
+      <w:r>
+        <w:rPr>
+          <w:rFonts w:hint="default" w:ascii="宋体" w:hAnsi="宋体" w:eastAsia="宋体" w:cs="宋体"/>
+          <w:color w:val="auto"/>
+          <w:kern w:val="0"/>
+          <w:sz w:val="24"/>
+          <w:szCs w:val="24"/>
+          <w:highlight w:val="none"/>
+          <w:shd w:val="clear" w:color="auto" w:fill="auto"/>
+          <w:lang w:eastAsia="zh-CN" w:bidi="ar"/>
+        </w:rPr>
+        <w:t>，</w:t>
+      </w:r>
+      <w:r>
+        <w:rPr>
+          <w:rFonts w:hint="eastAsia" w:ascii="宋体" w:hAnsi="宋体" w:eastAsia="宋体" w:cs="宋体"/>
+          <w:color w:val="auto"/>
+          <w:kern w:val="0"/>
+          <w:sz w:val="24"/>
+          <w:szCs w:val="24"/>
+          <w:highlight w:val="none"/>
+          <w:shd w:val="clear" w:color="auto" w:fill="auto"/>
+          <w:lang w:val="en-US" w:eastAsia="zh-Hans" w:bidi="ar"/>
+        </w:rPr>
+        <w:t>价值</w:t>
+      </w:r>
+      <w:r>
+        <w:rPr>
+          <w:rFonts w:hint="eastAsia" w:ascii="宋体" w:hAnsi="宋体" w:eastAsia="宋体" w:cs="宋体"/>
+          <w:color w:val="auto"/>
+          <w:sz w:val="24"/>
+          <w:szCs w:val="24"/>
+          <w:highlight w:val="none"/>
+          <w:shd w:val="clear" w:color="auto" w:fill="auto"/>
+          <w:lang w:val="en-US" w:eastAsia="zh-Hans"/>
+        </w:rPr>
+        <w:t>较为</w:t>
+      </w:r>
+      <w:r>
+        <w:rPr>
+          <w:rFonts w:hint="eastAsia" w:ascii="宋体" w:hAnsi="宋体" w:eastAsia="宋体" w:cs="宋体"/>
+          <w:color w:val="auto"/>
+          <w:kern w:val="0"/>
+          <w:sz w:val="24"/>
+          <w:szCs w:val="24"/>
+          <w:highlight w:val="none"/>
+          <w:shd w:val="clear" w:color="auto" w:fill="auto"/>
+          <w:lang w:val="en-US" w:eastAsia="zh-Hans" w:bidi="ar"/>
+        </w:rPr>
+        <w:t>稳定</w:t>
+      </w:r>
+      <w:r>
+        <w:rPr>
+          <w:rFonts w:hint="eastAsia" w:ascii="宋体" w:hAnsi="宋体" w:eastAsia="宋体" w:cs="宋体"/>
+          <w:color w:val="auto"/>
+          <w:kern w:val="0"/>
+          <w:sz w:val="24"/>
+          <w:szCs w:val="24"/>
+          <w:highlight w:val="none"/>
+          <w:shd w:val="clear" w:color="auto" w:fill="auto"/>
+          <w:lang w:val="en-US" w:eastAsia="zh-CN" w:bidi="ar"/>
+        </w:rPr>
+        <w:t>。</w:t>
+      </w:r>
     </w:p>
     <w:p>
       <w:pPr>
@@ -1257,16 +1009,329 @@
         <w:widowControl/>
         <w:suppressLineNumbers w:val="0"/>
         <w:ind w:firstLine="480" w:firstLineChars="200"/>
-      </w:pPr>
-      <w:r>
+        <w:jc w:val="both"/>
         <w:rPr>
           <w:rFonts w:hint="eastAsia" w:ascii="宋体" w:hAnsi="宋体" w:eastAsia="宋体" w:cs="宋体"/>
-        </w:rPr>
-        <w:t>展</w:t>
-      </w:r>
-      <w:r>
-        <w:t>的过程。</w:t>
-      </w:r>
+          <w:color w:val="auto"/>
+          <w:sz w:val="24"/>
+          <w:szCs w:val="24"/>
+          <w:highlight w:val="none"/>
+          <w:shd w:val="clear" w:color="auto" w:fill="auto"/>
+        </w:rPr>
+      </w:pPr>
+      <w:r>
+        <w:rPr>
+          <w:rFonts w:hint="eastAsia" w:ascii="宋体" w:hAnsi="宋体" w:eastAsia="宋体" w:cs="宋体"/>
+          <w:color w:val="auto"/>
+          <w:sz w:val="24"/>
+          <w:szCs w:val="24"/>
+          <w:highlight w:val="none"/>
+          <w:shd w:val="clear" w:color="auto" w:fill="auto"/>
+        </w:rPr>
+        <w:t>比特币是一种数字的、分散的、部分匿名的货币，不受任何政府或其他法律实体的支持，也不可兑换成黄金或其他商品。它依赖于对等网络和加密来维护其完整性。与大多数货币或在线支付服务（如</w:t>
+      </w:r>
+      <w:r>
+        <w:rPr>
+          <w:rStyle w:val="13"/>
+          <w:rFonts w:hint="eastAsia" w:ascii="宋体" w:hAnsi="宋体" w:eastAsia="宋体" w:cs="宋体"/>
+          <w:color w:val="auto"/>
+          <w:sz w:val="24"/>
+          <w:szCs w:val="24"/>
+          <w:highlight w:val="none"/>
+          <w:shd w:val="clear" w:color="auto" w:fill="auto"/>
+        </w:rPr>
+        <w:t>PayPal</w:t>
+      </w:r>
+      <w:r>
+        <w:rPr>
+          <w:rFonts w:hint="eastAsia" w:ascii="宋体" w:hAnsi="宋体" w:eastAsia="宋体" w:cs="宋体"/>
+          <w:color w:val="auto"/>
+          <w:sz w:val="24"/>
+          <w:szCs w:val="24"/>
+          <w:highlight w:val="none"/>
+          <w:shd w:val="clear" w:color="auto" w:fill="auto"/>
+        </w:rPr>
+        <w:t>）相比，比特币流动性强，交易成本低，目前被广泛用于投机化交易。</w:t>
+      </w:r>
+    </w:p>
+    <w:p>
+      <w:pPr>
+        <w:pStyle w:val="11"/>
+        <w:keepNext w:val="0"/>
+        <w:keepLines w:val="0"/>
+        <w:widowControl/>
+        <w:suppressLineNumbers w:val="0"/>
+        <w:ind w:firstLine="480" w:firstLineChars="200"/>
+        <w:jc w:val="both"/>
+        <w:rPr>
+          <w:rFonts w:hint="default" w:ascii="宋体" w:hAnsi="宋体" w:eastAsia="宋体" w:cs="宋体"/>
+          <w:color w:val="auto"/>
+          <w:sz w:val="24"/>
+          <w:szCs w:val="24"/>
+          <w:highlight w:val="none"/>
+          <w:lang w:eastAsia="zh-Hans"/>
+        </w:rPr>
+      </w:pPr>
+      <w:r>
+        <w:rPr>
+          <w:rFonts w:hint="eastAsia" w:ascii="宋体" w:hAnsi="宋体" w:eastAsia="宋体" w:cs="宋体"/>
+          <w:color w:val="auto"/>
+          <w:sz w:val="24"/>
+          <w:szCs w:val="24"/>
+          <w:highlight w:val="none"/>
+          <w:shd w:val="clear" w:color="auto" w:fill="auto"/>
+          <w:lang w:val="en-US" w:eastAsia="zh-CN"/>
+        </w:rPr>
+        <w:t>在相当长一段时间里，黄金一直是市场稳定的来源之一。而比特币仍被视新鲜事物和陌生事物，其价格</w:t>
+      </w:r>
+      <w:r>
+        <w:rPr>
+          <w:rFonts w:hint="eastAsia" w:ascii="宋体" w:hAnsi="宋体" w:eastAsia="宋体" w:cs="宋体"/>
+          <w:color w:val="auto"/>
+          <w:sz w:val="24"/>
+          <w:szCs w:val="24"/>
+          <w:highlight w:val="none"/>
+          <w:shd w:val="clear" w:color="auto" w:fill="auto"/>
+          <w:lang w:val="en-US" w:eastAsia="zh-Hans"/>
+        </w:rPr>
+        <w:t>相对而言并</w:t>
+      </w:r>
+      <w:r>
+        <w:rPr>
+          <w:rFonts w:hint="eastAsia" w:ascii="宋体" w:hAnsi="宋体" w:eastAsia="宋体" w:cs="宋体"/>
+          <w:color w:val="auto"/>
+          <w:sz w:val="24"/>
+          <w:szCs w:val="24"/>
+          <w:highlight w:val="none"/>
+          <w:shd w:val="clear" w:color="auto" w:fill="auto"/>
+          <w:lang w:val="en-US" w:eastAsia="zh-CN"/>
+        </w:rPr>
+        <w:t>不稳定。</w:t>
+      </w:r>
+      <w:r>
+        <w:rPr>
+          <w:rFonts w:hint="eastAsia" w:ascii="宋体" w:hAnsi="宋体" w:eastAsia="宋体" w:cs="宋体"/>
+          <w:color w:val="auto"/>
+          <w:sz w:val="24"/>
+          <w:szCs w:val="24"/>
+          <w:highlight w:val="none"/>
+          <w:shd w:val="clear" w:color="auto" w:fill="auto"/>
+          <w:lang w:val="en-US" w:eastAsia="zh-Hans"/>
+        </w:rPr>
+        <w:t>通过研究二者的投资组合</w:t>
+      </w:r>
+      <w:r>
+        <w:rPr>
+          <w:rFonts w:hint="default" w:ascii="宋体" w:hAnsi="宋体" w:eastAsia="宋体" w:cs="宋体"/>
+          <w:color w:val="auto"/>
+          <w:sz w:val="24"/>
+          <w:szCs w:val="24"/>
+          <w:highlight w:val="none"/>
+          <w:shd w:val="clear" w:color="auto" w:fill="auto"/>
+          <w:lang w:eastAsia="zh-Hans"/>
+        </w:rPr>
+        <w:t>，</w:t>
+      </w:r>
+      <w:r>
+        <w:rPr>
+          <w:rFonts w:hint="eastAsia" w:ascii="宋体" w:hAnsi="宋体" w:eastAsia="宋体" w:cs="宋体"/>
+          <w:color w:val="auto"/>
+          <w:sz w:val="24"/>
+          <w:szCs w:val="24"/>
+          <w:highlight w:val="none"/>
+          <w:shd w:val="clear" w:color="auto" w:fill="auto"/>
+          <w:lang w:val="en-US" w:eastAsia="zh-Hans"/>
+        </w:rPr>
+        <w:t>我们可以由此延拓至多种资产的投资组合</w:t>
+      </w:r>
+      <w:r>
+        <w:rPr>
+          <w:rFonts w:hint="default" w:ascii="宋体" w:hAnsi="宋体" w:eastAsia="宋体" w:cs="宋体"/>
+          <w:color w:val="auto"/>
+          <w:sz w:val="24"/>
+          <w:szCs w:val="24"/>
+          <w:highlight w:val="none"/>
+          <w:shd w:val="clear" w:color="auto" w:fill="auto"/>
+          <w:lang w:eastAsia="zh-Hans"/>
+        </w:rPr>
+        <w:t>，</w:t>
+      </w:r>
+      <w:r>
+        <w:rPr>
+          <w:rFonts w:hint="eastAsia" w:ascii="宋体" w:hAnsi="宋体" w:eastAsia="宋体" w:cs="宋体"/>
+          <w:color w:val="auto"/>
+          <w:sz w:val="24"/>
+          <w:szCs w:val="24"/>
+          <w:highlight w:val="none"/>
+          <w:shd w:val="clear" w:color="auto" w:fill="auto"/>
+        </w:rPr>
+        <w:t>因此对这个数据进行分析是也是一种对经济市场的一种分析</w:t>
+      </w:r>
+      <w:r>
+        <w:rPr>
+          <w:rFonts w:hint="default" w:ascii="宋体" w:hAnsi="宋体" w:eastAsia="宋体" w:cs="宋体"/>
+          <w:color w:val="auto"/>
+          <w:sz w:val="24"/>
+          <w:szCs w:val="24"/>
+          <w:highlight w:val="none"/>
+          <w:shd w:val="clear" w:color="auto" w:fill="auto"/>
+        </w:rPr>
+        <w:t>。</w:t>
+      </w:r>
+      <w:r>
+        <w:rPr>
+          <w:rFonts w:hint="eastAsia" w:ascii="宋体" w:hAnsi="宋体" w:eastAsia="宋体" w:cs="宋体"/>
+          <w:color w:val="auto"/>
+          <w:sz w:val="24"/>
+          <w:szCs w:val="24"/>
+          <w:highlight w:val="none"/>
+          <w:shd w:val="clear" w:color="auto" w:fill="auto"/>
+        </w:rPr>
+        <w:t>通过</w:t>
+      </w:r>
+      <w:r>
+        <w:rPr>
+          <w:rFonts w:hint="eastAsia" w:ascii="宋体" w:hAnsi="宋体" w:eastAsia="宋体" w:cs="宋体"/>
+          <w:color w:val="auto"/>
+          <w:sz w:val="24"/>
+          <w:szCs w:val="24"/>
+          <w:highlight w:val="none"/>
+          <w:shd w:val="clear" w:color="auto" w:fill="auto"/>
+          <w:lang w:val="en-US" w:eastAsia="zh-Hans"/>
+        </w:rPr>
+        <w:t>建立量化投资模型</w:t>
+      </w:r>
+      <w:r>
+        <w:rPr>
+          <w:rFonts w:hint="eastAsia" w:ascii="宋体" w:hAnsi="宋体" w:eastAsia="宋体" w:cs="宋体"/>
+          <w:color w:val="auto"/>
+          <w:sz w:val="24"/>
+          <w:szCs w:val="24"/>
+          <w:highlight w:val="none"/>
+          <w:shd w:val="clear" w:color="auto" w:fill="auto"/>
+        </w:rPr>
+        <w:t>分析市场</w:t>
+      </w:r>
+      <w:r>
+        <w:rPr>
+          <w:rFonts w:hint="default" w:ascii="宋体" w:hAnsi="宋体" w:eastAsia="宋体" w:cs="宋体"/>
+          <w:color w:val="auto"/>
+          <w:sz w:val="24"/>
+          <w:szCs w:val="24"/>
+          <w:highlight w:val="none"/>
+          <w:shd w:val="clear" w:color="auto" w:fill="auto"/>
+        </w:rPr>
+        <w:t>，</w:t>
+      </w:r>
+      <w:r>
+        <w:rPr>
+          <w:rFonts w:hint="eastAsia" w:ascii="宋体" w:hAnsi="宋体" w:eastAsia="宋体" w:cs="宋体"/>
+          <w:color w:val="auto"/>
+          <w:sz w:val="24"/>
+          <w:szCs w:val="24"/>
+          <w:highlight w:val="none"/>
+          <w:shd w:val="clear" w:color="auto" w:fill="auto"/>
+        </w:rPr>
+        <w:t>投资和理财</w:t>
+      </w:r>
+      <w:r>
+        <w:rPr>
+          <w:rFonts w:hint="default" w:ascii="宋体" w:hAnsi="宋体" w:eastAsia="宋体" w:cs="宋体"/>
+          <w:color w:val="auto"/>
+          <w:sz w:val="24"/>
+          <w:szCs w:val="24"/>
+          <w:highlight w:val="none"/>
+          <w:shd w:val="clear" w:color="auto" w:fill="auto"/>
+        </w:rPr>
+        <w:t>，</w:t>
+      </w:r>
+      <w:r>
+        <w:rPr>
+          <w:rFonts w:hint="eastAsia" w:ascii="宋体" w:hAnsi="宋体" w:eastAsia="宋体" w:cs="宋体"/>
+          <w:color w:val="auto"/>
+          <w:sz w:val="24"/>
+          <w:szCs w:val="24"/>
+          <w:highlight w:val="none"/>
+          <w:shd w:val="clear" w:color="auto" w:fill="auto"/>
+          <w:lang w:val="en-US" w:eastAsia="zh-Hans"/>
+        </w:rPr>
+        <w:t>进行量化投资预测</w:t>
+      </w:r>
+      <w:r>
+        <w:rPr>
+          <w:rFonts w:hint="eastAsia" w:ascii="宋体" w:hAnsi="宋体" w:eastAsia="宋体" w:cs="宋体"/>
+          <w:color w:val="auto"/>
+          <w:sz w:val="24"/>
+          <w:szCs w:val="24"/>
+          <w:highlight w:val="none"/>
+          <w:shd w:val="clear" w:color="auto" w:fill="auto"/>
+        </w:rPr>
+        <w:t>，</w:t>
+      </w:r>
+      <w:r>
+        <w:rPr>
+          <w:rFonts w:hint="eastAsia" w:ascii="宋体" w:hAnsi="宋体" w:eastAsia="宋体" w:cs="宋体"/>
+          <w:color w:val="auto"/>
+          <w:sz w:val="24"/>
+          <w:szCs w:val="24"/>
+          <w:highlight w:val="none"/>
+          <w:shd w:val="clear" w:color="auto" w:fill="auto"/>
+          <w:lang w:val="en-US" w:eastAsia="zh-Hans"/>
+        </w:rPr>
+        <w:t>由此</w:t>
+      </w:r>
+      <w:r>
+        <w:rPr>
+          <w:rFonts w:hint="eastAsia" w:ascii="宋体" w:hAnsi="宋体" w:eastAsia="宋体" w:cs="宋体"/>
+          <w:color w:val="auto"/>
+          <w:sz w:val="24"/>
+          <w:szCs w:val="24"/>
+          <w:highlight w:val="none"/>
+          <w:shd w:val="clear" w:color="auto" w:fill="auto"/>
+        </w:rPr>
+        <w:t>创建利益最大化，</w:t>
+      </w:r>
+      <w:r>
+        <w:rPr>
+          <w:rFonts w:hint="eastAsia" w:ascii="宋体" w:hAnsi="宋体" w:eastAsia="宋体" w:cs="宋体"/>
+          <w:color w:val="auto"/>
+          <w:sz w:val="24"/>
+          <w:szCs w:val="24"/>
+          <w:highlight w:val="none"/>
+          <w:shd w:val="clear" w:color="auto" w:fill="auto"/>
+          <w:lang w:val="en-US" w:eastAsia="zh-Hans"/>
+        </w:rPr>
+        <w:t>提高投资交易行为盈利的概率将成为经济市场的一大趋势</w:t>
+      </w:r>
+      <w:r>
+        <w:rPr>
+          <w:rFonts w:hint="default" w:ascii="宋体" w:hAnsi="宋体" w:eastAsia="宋体" w:cs="宋体"/>
+          <w:color w:val="auto"/>
+          <w:sz w:val="24"/>
+          <w:szCs w:val="24"/>
+          <w:highlight w:val="none"/>
+          <w:lang w:eastAsia="zh-Hans"/>
+        </w:rPr>
+        <w:t>。</w:t>
+      </w:r>
+    </w:p>
+    <w:p>
+      <w:pPr>
+        <w:pStyle w:val="11"/>
+        <w:keepNext w:val="0"/>
+        <w:keepLines w:val="0"/>
+        <w:widowControl/>
+        <w:suppressLineNumbers w:val="0"/>
+        <w:ind w:firstLine="480" w:firstLineChars="200"/>
+        <w:rPr>
+          <w:rFonts w:hint="eastAsia" w:ascii="宋体" w:hAnsi="宋体" w:eastAsia="宋体" w:cs="宋体"/>
+          <w:color w:val="auto"/>
+          <w:sz w:val="24"/>
+          <w:szCs w:val="24"/>
+          <w:highlight w:val="none"/>
+          <w:lang w:eastAsia="zh-Hans"/>
+        </w:rPr>
+      </w:pPr>
     </w:p>
     <w:p>
       <w:pPr>
@@ -1334,14 +1399,6 @@
         <w:ind w:firstLine="480" w:firstLineChars="200"/>
         <w:jc w:val="both"/>
         <w:textAlignment w:val="auto"/>
-        <w:rPr>
-          <w:rFonts w:hint="default" w:ascii="Times New Roman" w:hAnsi="Times New Roman" w:eastAsia="宋体" w:cs="Times New Roman"/>
-          <w:b w:val="0"/>
-          <w:bCs w:val="0"/>
-          <w:sz w:val="24"/>
-          <w:szCs w:val="24"/>
-          <w:lang w:val="en-US" w:eastAsia="zh-CN"/>
-        </w:rPr>
       </w:pPr>
       <w:r>
         <w:rPr>
@@ -1389,6 +1446,39 @@
       </w:pPr>
       <w:r>
         <w:rPr>
+          <w:rFonts w:hint="eastAsia" w:ascii="Times New Roman" w:hAnsi="Times New Roman" w:eastAsia="宋体" w:cs="Times New Roman"/>
+          <w:color w:val="000000"/>
+          <w:kern w:val="0"/>
+          <w:sz w:val="24"/>
+          <w:szCs w:val="24"/>
+          <w:lang w:val="en-US" w:eastAsia="zh-CN" w:bidi="ar"/>
+        </w:rPr>
+        <w:t>Establish</w:t>
+      </w:r>
+      <w:r>
+        <w:rPr>
+          <w:rFonts w:hint="default" w:ascii="Times New Roman" w:hAnsi="Times New Roman" w:eastAsia="宋体" w:cs="Times New Roman"/>
+          <w:color w:val="000000"/>
+          <w:kern w:val="0"/>
+          <w:sz w:val="24"/>
+          <w:szCs w:val="24"/>
+          <w:lang w:val="en-US" w:eastAsia="zh-CN" w:bidi="ar"/>
+        </w:rPr>
+        <w:t xml:space="preserve"> a model that gives the best daily trading strategy</w:t>
+      </w:r>
+      <w:r>
+        <w:rPr>
+          <w:rFonts w:hint="eastAsia" w:ascii="Times New Roman" w:hAnsi="Times New Roman" w:eastAsia="宋体" w:cs="Times New Roman"/>
+          <w:color w:val="000000"/>
+          <w:kern w:val="0"/>
+          <w:sz w:val="24"/>
+          <w:szCs w:val="24"/>
+          <w:lang w:val="en-US" w:eastAsia="zh-CN" w:bidi="ar"/>
+        </w:rPr>
+        <w:t xml:space="preserve"> </w:t>
+      </w:r>
+      <w:r>
+        <w:rPr>
           <w:rFonts w:hint="default" w:ascii="Times New Roman" w:hAnsi="Times New Roman" w:eastAsia="黑体" w:cs="Times New Roman"/>
           <w:b w:val="0"/>
           <w:bCs w:val="0"/>
@@ -1396,7 +1486,95 @@
           <w:szCs w:val="24"/>
           <w:lang w:val="en-US" w:eastAsia="zh-CN"/>
         </w:rPr>
-        <w:t>Aaaaaaaaaaaaaaaaaaaaaaaaaaaaaaaaaaaaaaaaaaaaaaaaaaaaaaaaaaaaaaaaaaaaaaaaaaaaaaaaaaaaaaaaaaaa</w:t>
+        <w:t>based only on price data up to that day.</w:t>
+      </w:r>
+      <w:r>
+        <w:rPr>
+          <w:rFonts w:hint="eastAsia" w:ascii="Times New Roman" w:hAnsi="Times New Roman" w:eastAsia="黑体" w:cs="Times New Roman"/>
+          <w:b w:val="0"/>
+          <w:bCs w:val="0"/>
+          <w:sz w:val="24"/>
+          <w:szCs w:val="24"/>
+          <w:lang w:val="en-US" w:eastAsia="zh-CN"/>
+        </w:rPr>
+        <w:t xml:space="preserve"> Obtain </w:t>
+      </w:r>
+      <w:r>
+        <w:rPr>
+          <w:rFonts w:hint="eastAsia" w:ascii="Times New Roman" w:hAnsi="Times New Roman" w:eastAsia="宋体" w:cs="Times New Roman"/>
+          <w:color w:val="000000"/>
+          <w:kern w:val="0"/>
+          <w:sz w:val="24"/>
+          <w:szCs w:val="24"/>
+          <w:lang w:val="en-US" w:eastAsia="zh-CN" w:bidi="ar"/>
+        </w:rPr>
+        <w:t>that h</w:t>
+      </w:r>
+      <w:r>
+        <w:rPr>
+          <w:rFonts w:hint="default" w:ascii="Times New Roman" w:hAnsi="Times New Roman" w:eastAsia="宋体" w:cs="Times New Roman"/>
+          <w:color w:val="000000"/>
+          <w:kern w:val="0"/>
+          <w:sz w:val="24"/>
+          <w:szCs w:val="24"/>
+          <w:lang w:val="en-US" w:eastAsia="zh-CN" w:bidi="ar"/>
+        </w:rPr>
+        <w:t>ow much</w:t>
+      </w:r>
+      <w:r>
+        <w:rPr>
+          <w:rFonts w:hint="eastAsia" w:ascii="Times New Roman" w:hAnsi="Times New Roman" w:eastAsia="宋体" w:cs="Times New Roman"/>
+          <w:color w:val="000000"/>
+          <w:kern w:val="0"/>
+          <w:sz w:val="24"/>
+          <w:szCs w:val="24"/>
+          <w:lang w:val="en-US" w:eastAsia="zh-CN" w:bidi="ar"/>
+        </w:rPr>
+        <w:t xml:space="preserve"> </w:t>
+      </w:r>
+      <w:r>
+        <w:rPr>
+          <w:rFonts w:hint="default" w:ascii="Times New Roman" w:hAnsi="Times New Roman" w:eastAsia="宋体" w:cs="Times New Roman"/>
+          <w:color w:val="000000"/>
+          <w:kern w:val="0"/>
+          <w:sz w:val="24"/>
+          <w:szCs w:val="24"/>
+          <w:lang w:val="en-US" w:eastAsia="zh-CN" w:bidi="ar"/>
+        </w:rPr>
+        <w:t>the initial $1000 investment</w:t>
+      </w:r>
+      <w:r>
+        <w:rPr>
+          <w:rFonts w:hint="eastAsia" w:ascii="Times New Roman" w:hAnsi="Times New Roman" w:eastAsia="宋体" w:cs="Times New Roman"/>
+          <w:color w:val="000000"/>
+          <w:kern w:val="0"/>
+          <w:sz w:val="24"/>
+          <w:szCs w:val="24"/>
+          <w:lang w:val="en-US" w:eastAsia="zh-CN" w:bidi="ar"/>
+        </w:rPr>
+        <w:t xml:space="preserve"> is</w:t>
+      </w:r>
+      <w:r>
+        <w:rPr>
+          <w:rFonts w:hint="default" w:ascii="Times New Roman" w:hAnsi="Times New Roman" w:eastAsia="宋体" w:cs="Times New Roman"/>
+          <w:color w:val="000000"/>
+          <w:kern w:val="0"/>
+          <w:sz w:val="24"/>
+          <w:szCs w:val="24"/>
+          <w:lang w:val="en-US" w:eastAsia="zh-CN" w:bidi="ar"/>
+        </w:rPr>
+        <w:t xml:space="preserve"> worth on 9/10/2021</w:t>
+      </w:r>
+      <w:r>
+        <w:rPr>
+          <w:rFonts w:hint="eastAsia" w:ascii="Times New Roman" w:hAnsi="Times New Roman" w:eastAsia="宋体" w:cs="Times New Roman"/>
+          <w:color w:val="000000"/>
+          <w:kern w:val="0"/>
+          <w:sz w:val="24"/>
+          <w:szCs w:val="24"/>
+          <w:lang w:val="en-US" w:eastAsia="zh-CN" w:bidi="ar"/>
+        </w:rPr>
+        <w:t>.</w:t>
       </w:r>
     </w:p>
     <w:p>
@@ -1433,6 +1611,61 @@
       </w:pPr>
       <w:r>
         <w:rPr>
+          <w:rFonts w:hint="default" w:ascii="Times New Roman" w:hAnsi="Times New Roman" w:eastAsia="宋体" w:cs="Times New Roman"/>
+          <w:color w:val="000000"/>
+          <w:kern w:val="0"/>
+          <w:sz w:val="24"/>
+          <w:szCs w:val="24"/>
+          <w:lang w:val="en-US" w:eastAsia="zh-CN" w:bidi="ar"/>
+        </w:rPr>
+        <w:t xml:space="preserve">Present evidence that </w:t>
+      </w:r>
+      <w:r>
+        <w:rPr>
+          <w:rFonts w:hint="eastAsia" w:ascii="Times New Roman" w:hAnsi="Times New Roman" w:eastAsia="宋体" w:cs="Times New Roman"/>
+          <w:color w:val="000000"/>
+          <w:kern w:val="0"/>
+          <w:sz w:val="24"/>
+          <w:szCs w:val="24"/>
+          <w:lang w:val="en-US" w:eastAsia="zh-CN" w:bidi="ar"/>
+        </w:rPr>
+        <w:t>our</w:t>
+      </w:r>
+      <w:r>
+        <w:rPr>
+          <w:rFonts w:hint="default" w:ascii="Times New Roman" w:hAnsi="Times New Roman" w:eastAsia="宋体" w:cs="Times New Roman"/>
+          <w:color w:val="000000"/>
+          <w:kern w:val="0"/>
+          <w:sz w:val="24"/>
+          <w:szCs w:val="24"/>
+          <w:lang w:val="en-US" w:eastAsia="zh-CN" w:bidi="ar"/>
+        </w:rPr>
+        <w:t xml:space="preserve"> model provides the best strategy.</w:t>
+      </w:r>
+      <w:r>
+        <w:rPr>
+          <w:rFonts w:hint="eastAsia" w:ascii="Times New Roman" w:hAnsi="Times New Roman" w:eastAsia="宋体" w:cs="Times New Roman"/>
+          <w:color w:val="000000"/>
+          <w:kern w:val="0"/>
+          <w:sz w:val="24"/>
+          <w:szCs w:val="24"/>
+          <w:lang w:val="en-US" w:eastAsia="zh-CN" w:bidi="ar"/>
+        </w:rPr>
+        <w:t xml:space="preserve"> </w:t>
+      </w:r>
+      <w:r>
+        <w:rPr>
+          <w:rFonts w:hint="eastAsia" w:ascii="Times New Roman" w:hAnsi="Times New Roman" w:eastAsia="黑体" w:cs="Times New Roman"/>
+          <w:b w:val="0"/>
+          <w:bCs w:val="0"/>
+          <w:sz w:val="24"/>
+          <w:szCs w:val="24"/>
+          <w:lang w:val="en-US" w:eastAsia="zh-CN"/>
+        </w:rPr>
+        <w:t>I</w:t>
+      </w:r>
+      <w:r>
+        <w:rPr>
           <w:rFonts w:hint="default" w:ascii="Times New Roman" w:hAnsi="Times New Roman" w:eastAsia="黑体" w:cs="Times New Roman"/>
           <w:b w:val="0"/>
           <w:bCs w:val="0"/>
@@ -1440,7 +1673,84 @@
           <w:szCs w:val="24"/>
           <w:lang w:val="en-US" w:eastAsia="zh-CN"/>
         </w:rPr>
-        <w:t>Aaaaaaaaaaaaaaaaaaaaaaaaaaaaaaaaaaaaaaaaaaaaaaaaaaaaaaaaaaaaaaaaaaaaaaaaaaaaaaaaaaaaaaaaaaaa</w:t>
+        <w:t>dentify some meaningful</w:t>
+      </w:r>
+      <w:r>
+        <w:rPr>
+          <w:rFonts w:hint="eastAsia" w:ascii="Times New Roman" w:hAnsi="Times New Roman" w:eastAsia="黑体" w:cs="Times New Roman"/>
+          <w:b w:val="0"/>
+          <w:bCs w:val="0"/>
+          <w:sz w:val="24"/>
+          <w:szCs w:val="24"/>
+          <w:lang w:val="en-US" w:eastAsia="zh-CN"/>
+        </w:rPr>
+        <w:t xml:space="preserve"> </w:t>
+      </w:r>
+      <w:r>
+        <w:rPr>
+          <w:rFonts w:hint="default" w:ascii="Times New Roman" w:hAnsi="Times New Roman" w:eastAsia="黑体" w:cs="Times New Roman"/>
+          <w:b w:val="0"/>
+          <w:bCs w:val="0"/>
+          <w:sz w:val="24"/>
+          <w:szCs w:val="24"/>
+          <w:lang w:val="en-US" w:eastAsia="zh-CN"/>
+        </w:rPr>
+        <w:t xml:space="preserve">metrics to </w:t>
+      </w:r>
+      <w:r>
+        <w:rPr>
+          <w:rFonts w:hint="eastAsia" w:ascii="Times New Roman" w:hAnsi="Times New Roman" w:eastAsia="黑体" w:cs="Times New Roman"/>
+          <w:b w:val="0"/>
+          <w:bCs w:val="0"/>
+          <w:sz w:val="24"/>
+          <w:szCs w:val="24"/>
+          <w:lang w:val="en-US" w:eastAsia="zh-CN"/>
+        </w:rPr>
+        <w:t>e</w:t>
+      </w:r>
+      <w:r>
+        <w:rPr>
+          <w:rFonts w:hint="default" w:ascii="Times New Roman" w:hAnsi="Times New Roman" w:eastAsia="黑体" w:cs="Times New Roman"/>
+          <w:b w:val="0"/>
+          <w:bCs w:val="0"/>
+          <w:sz w:val="24"/>
+          <w:szCs w:val="24"/>
+          <w:lang w:val="en-US" w:eastAsia="zh-CN"/>
+        </w:rPr>
+        <w:t>valuat</w:t>
+      </w:r>
+      <w:r>
+        <w:rPr>
+          <w:rFonts w:hint="eastAsia" w:ascii="Times New Roman" w:hAnsi="Times New Roman" w:eastAsia="黑体" w:cs="Times New Roman"/>
+          <w:b w:val="0"/>
+          <w:bCs w:val="0"/>
+          <w:sz w:val="24"/>
+          <w:szCs w:val="24"/>
+          <w:lang w:val="en-US" w:eastAsia="zh-CN"/>
+        </w:rPr>
+        <w:t>e</w:t>
+      </w:r>
+      <w:r>
+        <w:rPr>
+          <w:rFonts w:hint="default" w:ascii="Times New Roman" w:hAnsi="Times New Roman" w:eastAsia="黑体" w:cs="Times New Roman"/>
+          <w:b w:val="0"/>
+          <w:bCs w:val="0"/>
+          <w:sz w:val="24"/>
+          <w:szCs w:val="24"/>
+          <w:lang w:val="en-US" w:eastAsia="zh-CN"/>
+        </w:rPr>
+        <w:t xml:space="preserve"> model results</w:t>
+      </w:r>
+      <w:r>
+        <w:rPr>
+          <w:rFonts w:hint="eastAsia" w:ascii="Times New Roman" w:hAnsi="Times New Roman" w:eastAsia="黑体" w:cs="Times New Roman"/>
+          <w:b w:val="0"/>
+          <w:bCs w:val="0"/>
+          <w:sz w:val="24"/>
+          <w:szCs w:val="24"/>
+          <w:lang w:val="en-US" w:eastAsia="zh-CN"/>
+        </w:rPr>
+        <w:t>.</w:t>
       </w:r>
     </w:p>
     <w:p>
@@ -1478,13 +1788,189 @@
       <w:r>
         <w:rPr>
           <w:rFonts w:hint="default" w:ascii="Times New Roman" w:hAnsi="Times New Roman" w:eastAsia="宋体" w:cs="Times New Roman"/>
+          <w:color w:val="000000"/>
+          <w:kern w:val="0"/>
+          <w:sz w:val="24"/>
+          <w:szCs w:val="24"/>
+          <w:lang w:val="en-US" w:eastAsia="zh-CN" w:bidi="ar"/>
+        </w:rPr>
+        <w:t xml:space="preserve">Determine </w:t>
+      </w:r>
+      <w:r>
+        <w:rPr>
+          <w:rFonts w:hint="eastAsia" w:ascii="Times New Roman" w:hAnsi="Times New Roman" w:eastAsia="宋体" w:cs="Times New Roman"/>
+          <w:color w:val="000000"/>
+          <w:kern w:val="0"/>
+          <w:sz w:val="24"/>
+          <w:szCs w:val="24"/>
+          <w:lang w:val="en-US" w:eastAsia="zh-CN" w:bidi="ar"/>
+        </w:rPr>
+        <w:t>the</w:t>
+      </w:r>
+      <w:r>
+        <w:rPr>
+          <w:rFonts w:hint="default" w:ascii="Times New Roman" w:hAnsi="Times New Roman" w:eastAsia="宋体" w:cs="Times New Roman"/>
+          <w:color w:val="000000"/>
+          <w:kern w:val="0"/>
+          <w:sz w:val="24"/>
+          <w:szCs w:val="24"/>
+          <w:lang w:val="en-US" w:eastAsia="zh-CN" w:bidi="ar"/>
+        </w:rPr>
+        <w:t xml:space="preserve"> </w:t>
+      </w:r>
+      <w:r>
+        <w:rPr>
+          <w:rFonts w:hint="eastAsia" w:ascii="Times New Roman" w:hAnsi="Times New Roman" w:eastAsia="宋体" w:cs="Times New Roman"/>
+          <w:color w:val="000000"/>
+          <w:kern w:val="0"/>
+          <w:sz w:val="24"/>
+          <w:szCs w:val="24"/>
+          <w:lang w:val="en-US" w:eastAsia="zh-CN" w:bidi="ar"/>
+        </w:rPr>
+        <w:t>s</w:t>
+      </w:r>
+      <w:r>
+        <w:rPr>
+          <w:rFonts w:hint="default" w:ascii="Times New Roman" w:hAnsi="Times New Roman" w:eastAsia="宋体" w:cs="Times New Roman"/>
+          <w:color w:val="000000"/>
+          <w:kern w:val="0"/>
+          <w:sz w:val="24"/>
+          <w:szCs w:val="24"/>
+          <w:lang w:val="en-US" w:eastAsia="zh-CN" w:bidi="ar"/>
+        </w:rPr>
+        <w:t xml:space="preserve">ensitivity </w:t>
+      </w:r>
+      <w:r>
+        <w:rPr>
+          <w:rFonts w:hint="eastAsia" w:ascii="Times New Roman" w:hAnsi="Times New Roman" w:eastAsia="宋体" w:cs="Times New Roman"/>
+          <w:color w:val="000000"/>
+          <w:kern w:val="0"/>
+          <w:sz w:val="24"/>
+          <w:szCs w:val="24"/>
+          <w:lang w:val="en-US" w:eastAsia="zh-CN" w:bidi="ar"/>
+        </w:rPr>
+        <w:t>of our</w:t>
+      </w:r>
+      <w:r>
+        <w:rPr>
+          <w:rFonts w:hint="default" w:ascii="Times New Roman" w:hAnsi="Times New Roman" w:eastAsia="宋体" w:cs="Times New Roman"/>
+          <w:color w:val="000000"/>
+          <w:kern w:val="0"/>
+          <w:sz w:val="24"/>
+          <w:szCs w:val="24"/>
+          <w:lang w:val="en-US" w:eastAsia="zh-CN" w:bidi="ar"/>
+        </w:rPr>
+        <w:t xml:space="preserve"> strategy to transaction costs. </w:t>
+      </w:r>
+      <w:r>
+        <w:rPr>
+          <w:rFonts w:hint="eastAsia" w:ascii="Times New Roman" w:hAnsi="Times New Roman" w:eastAsia="黑体" w:cs="Times New Roman"/>
           <w:b w:val="0"/>
           <w:bCs w:val="0"/>
           <w:sz w:val="24"/>
           <w:szCs w:val="24"/>
           <w:lang w:val="en-US" w:eastAsia="zh-CN"/>
         </w:rPr>
-        <w:t>Aaaaaaaaaaaaaaaaaaaaaaaaaaaaaaaaaaaaaaaaaaaaaaaaaaaaaaaaaaaaaaaaaaaaaaaaaaaaaaaaaaaaaaaaaaaa</w:t>
+        <w:t>I</w:t>
+      </w:r>
+      <w:r>
+        <w:rPr>
+          <w:rFonts w:hint="default" w:ascii="Times New Roman" w:hAnsi="Times New Roman" w:eastAsia="黑体" w:cs="Times New Roman"/>
+          <w:b w:val="0"/>
+          <w:bCs w:val="0"/>
+          <w:sz w:val="24"/>
+          <w:szCs w:val="24"/>
+          <w:lang w:val="en-US" w:eastAsia="zh-CN"/>
+        </w:rPr>
+        <w:t>dentify</w:t>
+      </w:r>
+      <w:r>
+        <w:rPr>
+          <w:rFonts w:hint="eastAsia" w:ascii="Times New Roman" w:hAnsi="Times New Roman" w:eastAsia="黑体" w:cs="Times New Roman"/>
+          <w:b w:val="0"/>
+          <w:bCs w:val="0"/>
+          <w:sz w:val="24"/>
+          <w:szCs w:val="24"/>
+          <w:lang w:val="en-US" w:eastAsia="zh-CN"/>
+        </w:rPr>
+        <w:t xml:space="preserve"> </w:t>
+      </w:r>
+      <w:r>
+        <w:rPr>
+          <w:rFonts w:hint="eastAsia" w:ascii="Times New Roman" w:hAnsi="Times New Roman" w:eastAsia="宋体" w:cs="Times New Roman"/>
+          <w:color w:val="000000"/>
+          <w:kern w:val="0"/>
+          <w:sz w:val="24"/>
+          <w:szCs w:val="24"/>
+          <w:lang w:val="en-US" w:eastAsia="zh-CN" w:bidi="ar"/>
+        </w:rPr>
+        <w:t>h</w:t>
+      </w:r>
+      <w:r>
+        <w:rPr>
+          <w:rFonts w:hint="default" w:ascii="Times New Roman" w:hAnsi="Times New Roman" w:eastAsia="宋体" w:cs="Times New Roman"/>
+          <w:color w:val="000000"/>
+          <w:kern w:val="0"/>
+          <w:sz w:val="24"/>
+          <w:szCs w:val="24"/>
+          <w:lang w:val="en-US" w:eastAsia="zh-CN" w:bidi="ar"/>
+        </w:rPr>
+        <w:t>ow transaction costs affect the strategy and results</w:t>
+      </w:r>
+      <w:r>
+        <w:rPr>
+          <w:rFonts w:hint="eastAsia" w:ascii="Times New Roman" w:hAnsi="Times New Roman" w:eastAsia="宋体" w:cs="Times New Roman"/>
+          <w:color w:val="000000"/>
+          <w:kern w:val="0"/>
+          <w:sz w:val="24"/>
+          <w:szCs w:val="24"/>
+          <w:lang w:val="en-US" w:eastAsia="zh-CN" w:bidi="ar"/>
+        </w:rPr>
+        <w:t>.</w:t>
+      </w:r>
+    </w:p>
+    <w:p>
+      <w:pPr>
+        <w:keepNext w:val="0"/>
+        <w:keepLines w:val="0"/>
+        <w:pageBreakBefore w:val="0"/>
+        <w:widowControl/>
+        <w:numPr>
+          <w:ilvl w:val="0"/>
+          <w:numId w:val="2"/>
+        </w:numPr>
+        <w:kinsoku/>
+        <w:wordWrap/>
+        <w:overflowPunct/>
+        <w:topLinePunct w:val="0"/>
+        <w:autoSpaceDE/>
+        <w:autoSpaceDN/>
+        <w:bidi w:val="0"/>
+        <w:adjustRightInd/>
+        <w:snapToGrid/>
+        <w:spacing w:line="300" w:lineRule="auto"/>
+        <w:ind w:left="0" w:leftChars="0" w:firstLine="454" w:firstLineChars="0"/>
+        <w:jc w:val="both"/>
+        <w:textAlignment w:val="auto"/>
+        <w:rPr>
+          <w:rFonts w:hint="default" w:ascii="Times New Roman" w:hAnsi="Times New Roman" w:eastAsia="宋体" w:cs="Times New Roman"/>
+          <w:b w:val="0"/>
+          <w:bCs w:val="0"/>
+          <w:sz w:val="24"/>
+          <w:szCs w:val="24"/>
+          <w:lang w:val="en-US" w:eastAsia="zh-CN"/>
+        </w:rPr>
+      </w:pPr>
+      <w:r>
+        <w:rPr>
+          <w:rFonts w:hint="default" w:ascii="Times New Roman" w:hAnsi="Times New Roman" w:eastAsia="宋体" w:cs="Times New Roman"/>
+          <w:color w:val="000000"/>
+          <w:kern w:val="0"/>
+          <w:sz w:val="24"/>
+          <w:szCs w:val="24"/>
+          <w:lang w:val="en-US" w:eastAsia="zh-CN" w:bidi="ar"/>
+        </w:rPr>
+        <w:t>Communicate our strategy, model and results to the trader in a memorandum of at most two pages.</w:t>
       </w:r>
     </w:p>
     <w:p>
@@ -1891,9 +2377,9 @@
           <w:bCs w:val="0"/>
           <w:sz w:val="24"/>
           <w:szCs w:val="24"/>
-          <w:lang w:val="en-US" w:eastAsia="zh-CN"/>
-        </w:rPr>
-        <w:t>Aaaaaaaaaaaaaaaaaaaaaaaaaaaaaaaaaaaaaaaaaaaaaaaaaaaaaaaaaaaaaaaaaaaaaaaaaaaaaaaaaaaaaaaaaaaa</w:t>
+          <w:lang w:val="en-US" w:eastAsia="zh-Hans"/>
+        </w:rPr>
+        <w:t>Asset prices fluctuate smoothly, and the day's price can be represented by the closing price. ——The influence of the opening price, the highest price in the day, and the lowest price in the day is not considered.</w:t>
       </w:r>
     </w:p>
     <w:p>
@@ -1920,24 +2406,57 @@
         <w:jc w:val="both"/>
         <w:textAlignment w:val="auto"/>
         <w:rPr>
-          <w:rFonts w:hint="default" w:ascii="Times New Roman" w:hAnsi="Times New Roman" w:eastAsia="宋体" w:cs="Times New Roman"/>
-          <w:b w:val="0"/>
-          <w:bCs w:val="0"/>
-          <w:sz w:val="24"/>
-          <w:szCs w:val="24"/>
-          <w:lang w:val="en-US" w:eastAsia="zh-CN"/>
-        </w:rPr>
-      </w:pPr>
-      <w:r>
-        <w:rPr>
           <w:rFonts w:hint="default" w:ascii="Times New Roman" w:hAnsi="Times New Roman" w:eastAsia="黑体" w:cs="Times New Roman"/>
           <w:b w:val="0"/>
           <w:bCs w:val="0"/>
           <w:sz w:val="24"/>
           <w:szCs w:val="24"/>
-          <w:lang w:val="en-US" w:eastAsia="zh-CN"/>
-        </w:rPr>
-        <w:t>Aaaaaaaaaaaaaaaaaaaaaaaaaaaaaaaaaaaaaaaaaaaaaaaaaaaaaaaaaaaaaaaaaaaaaaaaaaaaaaaaaaaaaaaaaaaa</w:t>
+          <w:lang w:val="en-US" w:eastAsia="zh-Hans"/>
+        </w:rPr>
+      </w:pPr>
+      <w:r>
+        <w:rPr>
+          <w:rFonts w:hint="default" w:ascii="Times New Roman" w:hAnsi="Times New Roman" w:eastAsia="黑体" w:cs="Times New Roman"/>
+          <w:b w:val="0"/>
+          <w:bCs w:val="0"/>
+          <w:sz w:val="24"/>
+          <w:szCs w:val="24"/>
+          <w:lang w:val="en-US" w:eastAsia="zh-Hans"/>
+        </w:rPr>
+        <w:t>The market closing rate does not change due to individual actions</w:t>
+      </w:r>
+      <w:r>
+        <w:rPr>
+          <w:rFonts w:hint="eastAsia" w:ascii="Times New Roman" w:hAnsi="Times New Roman" w:eastAsia="黑体" w:cs="Times New Roman"/>
+          <w:b w:val="0"/>
+          <w:bCs w:val="0"/>
+          <w:sz w:val="24"/>
+          <w:szCs w:val="24"/>
+          <w:lang w:val="en-US" w:eastAsia="zh-CN"/>
+        </w:rPr>
+        <w:t xml:space="preserve"> </w:t>
+      </w:r>
+      <w:r>
+        <w:rPr>
+          <w:rFonts w:hint="default" w:ascii="Times New Roman" w:hAnsi="Times New Roman" w:eastAsia="黑体" w:cs="Times New Roman"/>
+          <w:b w:val="0"/>
+          <w:bCs w:val="0"/>
+          <w:sz w:val="24"/>
+          <w:szCs w:val="24"/>
+          <w:lang w:eastAsia="zh-Hans"/>
+        </w:rPr>
+        <w:t>——</w:t>
+      </w:r>
+      <w:r>
+        <w:rPr>
+          <w:rFonts w:hint="default" w:ascii="Times New Roman" w:hAnsi="Times New Roman" w:eastAsia="黑体" w:cs="Times New Roman"/>
+          <w:b w:val="0"/>
+          <w:bCs w:val="0"/>
+          <w:sz w:val="24"/>
+          <w:szCs w:val="24"/>
+          <w:lang w:val="en-US" w:eastAsia="zh-Hans"/>
+        </w:rPr>
+        <w:t>because the amount of funds is too small relative to the market in general.</w:t>
       </w:r>
     </w:p>
     <w:p>
@@ -1964,24 +2483,46 @@
         <w:jc w:val="both"/>
         <w:textAlignment w:val="auto"/>
         <w:rPr>
-          <w:rFonts w:hint="default" w:ascii="Times New Roman" w:hAnsi="Times New Roman" w:eastAsia="宋体" w:cs="Times New Roman"/>
+          <w:rFonts w:hint="default" w:ascii="Times New Roman" w:hAnsi="Times New Roman" w:eastAsia="黑体" w:cs="Times New Roman"/>
           <w:b w:val="0"/>
           <w:bCs w:val="0"/>
           <w:sz w:val="24"/>
           <w:szCs w:val="24"/>
-          <w:lang w:val="en-US" w:eastAsia="zh-CN"/>
-        </w:rPr>
-      </w:pPr>
-      <w:r>
-        <w:rPr>
-          <w:rFonts w:hint="default" w:ascii="Times New Roman" w:hAnsi="Times New Roman" w:eastAsia="宋体" w:cs="Times New Roman"/>
+          <w:lang w:val="en-US" w:eastAsia="zh-Hans"/>
+        </w:rPr>
+      </w:pPr>
+      <w:r>
+        <w:rPr>
+          <w:rFonts w:hint="default" w:ascii="Times New Roman" w:hAnsi="Times New Roman" w:eastAsia="黑体" w:cs="Times New Roman"/>
           <w:b w:val="0"/>
           <w:bCs w:val="0"/>
           <w:sz w:val="24"/>
           <w:szCs w:val="24"/>
-          <w:lang w:val="en-US" w:eastAsia="zh-CN"/>
-        </w:rPr>
-        <w:t>Aaaaaaaaaaaaaaaaaaaaaaaaaaaaaaaaaaaaaaaaaaaaaaaaaaaaaaaaaaaaaaaaaaaaaaaaaaaaaaaaaaaaaaaaaaaa</w:t>
+          <w:lang w:val="en-US" w:eastAsia="zh-Hans"/>
+        </w:rPr>
+        <w:t xml:space="preserve"> The dollar exchange rate did not change much over the time period studied. </w:t>
+      </w:r>
+      <w:r>
+        <w:rPr>
+          <w:rFonts w:hint="default" w:ascii="Times New Roman" w:hAnsi="Times New Roman" w:eastAsia="黑体" w:cs="Times New Roman"/>
+          <w:b w:val="0"/>
+          <w:bCs w:val="0"/>
+          <w:sz w:val="24"/>
+          <w:szCs w:val="24"/>
+          <w:lang w:eastAsia="zh-Hans"/>
+        </w:rPr>
+        <w:t>——</w:t>
+      </w:r>
+      <w:r>
+        <w:rPr>
+          <w:rFonts w:hint="default" w:ascii="Times New Roman" w:hAnsi="Times New Roman" w:eastAsia="黑体" w:cs="Times New Roman"/>
+          <w:b w:val="0"/>
+          <w:bCs w:val="0"/>
+          <w:sz w:val="24"/>
+          <w:szCs w:val="24"/>
+          <w:lang w:val="en-US" w:eastAsia="zh-Hans"/>
+        </w:rPr>
+        <w:t>The estimated loss of asset value due to exchange rates is not considered.</w:t>
       </w:r>
     </w:p>
     <w:p>
@@ -2116,7 +2657,7 @@
     </w:p>
     <w:tbl>
       <w:tblPr>
-        <w:tblStyle w:val="8"/>
+        <w:tblStyle w:val="5"/>
         <w:tblW w:w="0" w:type="auto"/>
         <w:jc w:val="center"/>
         <w:tblBorders>
@@ -2140,6 +2681,22 @@
         <w:gridCol w:w="5640"/>
       </w:tblGrid>
       <w:tr>
+        <w:tblPrEx>
+          <w:tblBorders>
+            <w:top w:val="single" w:color="auto" w:sz="4" w:space="0"/>
+            <w:left w:val="none" w:color="auto" w:sz="0" w:space="0"/>
+            <w:bottom w:val="single" w:color="auto" w:sz="4" w:space="0"/>
+            <w:right w:val="none" w:color="auto" w:sz="0" w:space="0"/>
+            <w:insideH w:val="none" w:color="auto" w:sz="0" w:space="0"/>
+            <w:insideV w:val="none" w:color="auto" w:sz="0" w:space="0"/>
+          </w:tblBorders>
+          <w:tblCellMar>
+            <w:top w:w="28" w:type="dxa"/>
+            <w:left w:w="108" w:type="dxa"/>
+            <w:bottom w:w="28" w:type="dxa"/>
+            <w:right w:w="108" w:type="dxa"/>
+          </w:tblCellMar>
+        </w:tblPrEx>
         <w:trPr>
           <w:jc w:val="center"/>
         </w:trPr>
@@ -2257,6 +2814,22 @@
         </w:tc>
       </w:tr>
       <w:tr>
+        <w:tblPrEx>
+          <w:tblBorders>
+            <w:top w:val="single" w:color="auto" w:sz="4" w:space="0"/>
+            <w:left w:val="none" w:color="auto" w:sz="0" w:space="0"/>
+            <w:bottom w:val="single" w:color="auto" w:sz="4" w:space="0"/>
+            <w:right w:val="none" w:color="auto" w:sz="0" w:space="0"/>
+            <w:insideH w:val="none" w:color="auto" w:sz="0" w:space="0"/>
+            <w:insideV w:val="none" w:color="auto" w:sz="0" w:space="0"/>
+          </w:tblBorders>
+          <w:tblCellMar>
+            <w:top w:w="28" w:type="dxa"/>
+            <w:left w:w="108" w:type="dxa"/>
+            <w:bottom w:w="28" w:type="dxa"/>
+            <w:right w:w="108" w:type="dxa"/>
+          </w:tblCellMar>
+        </w:tblPrEx>
         <w:trPr>
           <w:jc w:val="center"/>
         </w:trPr>
@@ -2350,6 +2923,22 @@
         </w:tc>
       </w:tr>
       <w:tr>
+        <w:tblPrEx>
+          <w:tblBorders>
+            <w:top w:val="single" w:color="auto" w:sz="4" w:space="0"/>
+            <w:left w:val="none" w:color="auto" w:sz="0" w:space="0"/>
+            <w:bottom w:val="single" w:color="auto" w:sz="4" w:space="0"/>
+            <w:right w:val="none" w:color="auto" w:sz="0" w:space="0"/>
+            <w:insideH w:val="none" w:color="auto" w:sz="0" w:space="0"/>
+            <w:insideV w:val="none" w:color="auto" w:sz="0" w:space="0"/>
+          </w:tblBorders>
+          <w:tblCellMar>
+            <w:top w:w="28" w:type="dxa"/>
+            <w:left w:w="108" w:type="dxa"/>
+            <w:bottom w:w="28" w:type="dxa"/>
+            <w:right w:w="108" w:type="dxa"/>
+          </w:tblCellMar>
+        </w:tblPrEx>
         <w:trPr>
           <w:jc w:val="center"/>
         </w:trPr>
@@ -2443,6 +3032,22 @@
         </w:tc>
       </w:tr>
       <w:tr>
+        <w:tblPrEx>
+          <w:tblBorders>
+            <w:top w:val="single" w:color="auto" w:sz="4" w:space="0"/>
+            <w:left w:val="none" w:color="auto" w:sz="0" w:space="0"/>
+            <w:bottom w:val="single" w:color="auto" w:sz="4" w:space="0"/>
+            <w:right w:val="none" w:color="auto" w:sz="0" w:space="0"/>
+            <w:insideH w:val="none" w:color="auto" w:sz="0" w:space="0"/>
+            <w:insideV w:val="none" w:color="auto" w:sz="0" w:space="0"/>
+          </w:tblBorders>
+          <w:tblCellMar>
+            <w:top w:w="28" w:type="dxa"/>
+            <w:left w:w="108" w:type="dxa"/>
+            <w:bottom w:w="28" w:type="dxa"/>
+            <w:right w:w="108" w:type="dxa"/>
+          </w:tblCellMar>
+        </w:tblPrEx>
         <w:trPr>
           <w:jc w:val="center"/>
         </w:trPr>
@@ -2536,6 +3141,22 @@
         </w:tc>
       </w:tr>
       <w:tr>
+        <w:tblPrEx>
+          <w:tblBorders>
+            <w:top w:val="single" w:color="auto" w:sz="4" w:space="0"/>
+            <w:left w:val="none" w:color="auto" w:sz="0" w:space="0"/>
+            <w:bottom w:val="single" w:color="auto" w:sz="4" w:space="0"/>
+            <w:right w:val="none" w:color="auto" w:sz="0" w:space="0"/>
+            <w:insideH w:val="none" w:color="auto" w:sz="0" w:space="0"/>
+            <w:insideV w:val="none" w:color="auto" w:sz="0" w:space="0"/>
+          </w:tblBorders>
+          <w:tblCellMar>
+            <w:top w:w="28" w:type="dxa"/>
+            <w:left w:w="108" w:type="dxa"/>
+            <w:bottom w:w="28" w:type="dxa"/>
+            <w:right w:w="108" w:type="dxa"/>
+          </w:tblCellMar>
+        </w:tblPrEx>
         <w:trPr>
           <w:jc w:val="center"/>
         </w:trPr>
@@ -2629,6 +3250,22 @@
         </w:tc>
       </w:tr>
       <w:tr>
+        <w:tblPrEx>
+          <w:tblBorders>
+            <w:top w:val="single" w:color="auto" w:sz="4" w:space="0"/>
+            <w:left w:val="none" w:color="auto" w:sz="0" w:space="0"/>
+            <w:bottom w:val="single" w:color="auto" w:sz="4" w:space="0"/>
+            <w:right w:val="none" w:color="auto" w:sz="0" w:space="0"/>
+            <w:insideH w:val="none" w:color="auto" w:sz="0" w:space="0"/>
+            <w:insideV w:val="none" w:color="auto" w:sz="0" w:space="0"/>
+          </w:tblBorders>
+          <w:tblCellMar>
+            <w:top w:w="28" w:type="dxa"/>
+            <w:left w:w="108" w:type="dxa"/>
+            <w:bottom w:w="28" w:type="dxa"/>
+            <w:right w:w="108" w:type="dxa"/>
+          </w:tblCellMar>
+        </w:tblPrEx>
         <w:trPr>
           <w:jc w:val="center"/>
         </w:trPr>
@@ -2753,7 +3390,29 @@
           <w:lang w:val="en-US" w:eastAsia="zh-CN"/>
         </w:rPr>
       </w:pPr>
-      <w:r>
+    </w:p>
+    <w:p>
+      <w:pPr>
+        <w:keepNext w:val="0"/>
+        <w:keepLines w:val="0"/>
+        <w:pageBreakBefore w:val="0"/>
+        <w:widowControl/>
+        <w:numPr>
+          <w:ilvl w:val="0"/>
+          <w:numId w:val="0"/>
+        </w:numPr>
+        <w:kinsoku/>
+        <w:wordWrap/>
+        <w:overflowPunct/>
+        <w:topLinePunct w:val="0"/>
+        <w:autoSpaceDE/>
+        <w:autoSpaceDN/>
+        <w:bidi w:val="0"/>
+        <w:adjustRightInd/>
+        <w:snapToGrid/>
+        <w:spacing w:line="300" w:lineRule="auto"/>
+        <w:jc w:val="both"/>
+        <w:textAlignment w:val="auto"/>
         <w:rPr>
           <w:rFonts w:hint="default" w:ascii="Times New Roman" w:hAnsi="Times New Roman" w:eastAsia="宋体" w:cs="Times New Roman"/>
           <w:b/>
@@ -2762,18 +3421,28 @@
           <w:szCs w:val="36"/>
           <w:lang w:val="en-US" w:eastAsia="zh-CN"/>
         </w:rPr>
-        <w:t xml:space="preserve">4   </w:t>
-      </w:r>
-      <w:r>
-        <w:rPr>
-          <w:rFonts w:hint="eastAsia" w:ascii="Times New Roman" w:hAnsi="Times New Roman" w:eastAsia="宋体" w:cs="Times New Roman"/>
+      </w:pPr>
+      <w:r>
+        <w:rPr>
+          <w:rFonts w:hint="default" w:ascii="Times New Roman" w:hAnsi="Times New Roman" w:eastAsia="宋体" w:cs="Times New Roman"/>
           <w:b/>
           <w:bCs/>
           <w:sz w:val="36"/>
           <w:szCs w:val="36"/>
           <w:lang w:val="en-US" w:eastAsia="zh-CN"/>
         </w:rPr>
-        <w:t>Model</w:t>
+        <w:t xml:space="preserve">4   </w:t>
+      </w:r>
+      <w:r>
+        <w:rPr>
+          <w:rFonts w:hint="eastAsia" w:ascii="Times New Roman" w:hAnsi="Times New Roman" w:eastAsia="宋体" w:cs="Times New Roman"/>
+          <w:b/>
+          <w:bCs/>
+          <w:sz w:val="36"/>
+          <w:szCs w:val="36"/>
+          <w:lang w:val="en-US" w:eastAsia="zh-Hans"/>
+        </w:rPr>
+        <w:t>Task</w:t>
       </w:r>
       <w:r>
         <w:rPr>
@@ -2865,17 +3534,40 @@
         <w:adjustRightInd/>
         <w:snapToGrid/>
         <w:spacing w:line="300" w:lineRule="auto"/>
+        <w:ind w:left="454" w:leftChars="0"/>
         <w:jc w:val="both"/>
         <w:textAlignment w:val="auto"/>
         <w:rPr>
-          <w:rFonts w:hint="default" w:ascii="Times New Roman" w:hAnsi="Times New Roman" w:eastAsia="宋体" w:cs="Times New Roman"/>
-          <w:b/>
-          <w:bCs/>
-          <w:sz w:val="36"/>
-          <w:szCs w:val="36"/>
-          <w:lang w:val="en-US" w:eastAsia="zh-CN"/>
-        </w:rPr>
-      </w:pPr>
+          <w:rFonts w:hint="eastAsia" w:ascii="Times New Roman" w:hAnsi="Times New Roman" w:eastAsia="黑体" w:cs="Times New Roman"/>
+          <w:b w:val="0"/>
+          <w:bCs w:val="0"/>
+          <w:sz w:val="24"/>
+          <w:szCs w:val="24"/>
+          <w:lang w:val="en-US" w:eastAsia="zh-Hans"/>
+        </w:rPr>
+      </w:pPr>
+      <w:r>
+        <w:rPr>
+          <w:rFonts w:hint="default" w:ascii="Times New Roman" w:hAnsi="Times New Roman" w:eastAsia="宋体" w:cs="Times New Roman"/>
+          <w:b/>
+          <w:bCs/>
+          <w:sz w:val="32"/>
+          <w:szCs w:val="32"/>
+          <w:lang w:eastAsia="zh-CN"/>
+        </w:rPr>
+        <w:t xml:space="preserve">    </w:t>
+      </w:r>
+      <w:r>
+        <w:rPr>
+          <w:rFonts w:hint="eastAsia" w:ascii="Times New Roman" w:hAnsi="Times New Roman" w:eastAsia="黑体" w:cs="Times New Roman"/>
+          <w:b w:val="0"/>
+          <w:bCs w:val="0"/>
+          <w:sz w:val="24"/>
+          <w:szCs w:val="24"/>
+          <w:lang w:val="en-US" w:eastAsia="zh-CN"/>
+        </w:rPr>
+        <w:t xml:space="preserve">In order to ensure data quality and reduce the impact of irrelevant data on the accuracy of </w:t>
+      </w:r>
     </w:p>
     <w:p>
       <w:pPr>
@@ -2897,6 +3589,7 @@
         <w:adjustRightInd/>
         <w:snapToGrid/>
         <w:spacing w:line="300" w:lineRule="auto"/>
+        <w:ind w:left="454" w:leftChars="0"/>
         <w:jc w:val="both"/>
         <w:textAlignment w:val="auto"/>
         <w:rPr>
@@ -2910,59 +3603,81 @@
       </w:pPr>
       <w:r>
         <w:rPr>
-          <w:rFonts w:hint="default" w:ascii="Times New Roman" w:hAnsi="Times New Roman" w:eastAsia="宋体" w:cs="Times New Roman"/>
-          <w:b/>
-          <w:bCs/>
-          <w:sz w:val="36"/>
-          <w:szCs w:val="36"/>
-          <w:lang w:val="en-US" w:eastAsia="zh-CN"/>
-        </w:rPr>
-        <w:t xml:space="preserve">5   </w:t>
-      </w:r>
-      <w:r>
-        <w:rPr>
-          <w:rFonts w:hint="eastAsia" w:ascii="Times New Roman" w:hAnsi="Times New Roman" w:eastAsia="宋体" w:cs="Times New Roman"/>
-          <w:b/>
-          <w:bCs/>
-          <w:sz w:val="36"/>
-          <w:szCs w:val="36"/>
-          <w:lang w:val="en-US" w:eastAsia="zh-CN"/>
-        </w:rPr>
-        <w:t>Model</w:t>
-      </w:r>
-      <w:r>
-        <w:rPr>
-          <w:rFonts w:hint="default" w:ascii="Times New Roman" w:hAnsi="Times New Roman" w:eastAsia="宋体" w:cs="Times New Roman"/>
-          <w:b/>
-          <w:bCs/>
-          <w:sz w:val="36"/>
-          <w:szCs w:val="36"/>
-          <w:lang w:val="en-US" w:eastAsia="zh-CN"/>
+          <w:rFonts w:hint="default" w:ascii="Times New Roman" w:hAnsi="Times New Roman" w:eastAsia="黑体" w:cs="Times New Roman"/>
+          <w:b w:val="0"/>
+          <w:bCs w:val="0"/>
+          <w:sz w:val="24"/>
+          <w:szCs w:val="24"/>
+          <w:lang w:val="en-US" w:eastAsia="zh-CN"/>
+        </w:rPr>
+        <w:t xml:space="preserve">the results, it is necessary to preprocess </w:t>
+      </w:r>
+      <w:r>
+        <w:rPr>
+          <w:rFonts w:hint="default" w:ascii="Times New Roman" w:hAnsi="Times New Roman" w:eastAsia="黑体" w:cs="Times New Roman"/>
+          <w:b w:val="0"/>
+          <w:bCs w:val="0"/>
+          <w:sz w:val="24"/>
+          <w:szCs w:val="24"/>
+          <w:lang w:eastAsia="zh-CN"/>
         </w:rPr>
         <w:t xml:space="preserve"> </w:t>
       </w:r>
       <w:r>
         <w:rPr>
-          <w:rFonts w:hint="eastAsia" w:ascii="Times New Roman" w:hAnsi="Times New Roman" w:eastAsia="宋体" w:cs="Times New Roman"/>
-          <w:b/>
-          <w:bCs/>
-          <w:sz w:val="36"/>
-          <w:szCs w:val="36"/>
-          <w:lang w:val="en-US" w:eastAsia="zh-CN"/>
-        </w:rPr>
-        <w:t>2</w:t>
-      </w:r>
-      <w:r>
-        <w:rPr>
-          <w:rFonts w:hint="default" w:ascii="Times New Roman" w:hAnsi="Times New Roman" w:eastAsia="宋体" w:cs="Times New Roman"/>
-          <w:b/>
-          <w:bCs/>
-          <w:sz w:val="36"/>
-          <w:szCs w:val="36"/>
-          <w:lang w:val="en-US" w:eastAsia="zh-CN"/>
-        </w:rPr>
-        <w:t>:</w:t>
-      </w:r>
+          <w:rFonts w:hint="eastAsia" w:ascii="Times New Roman" w:hAnsi="Times New Roman" w:eastAsia="黑体" w:cs="Times New Roman"/>
+          <w:b w:val="0"/>
+          <w:bCs w:val="0"/>
+          <w:sz w:val="24"/>
+          <w:szCs w:val="24"/>
+          <w:lang w:val="en-US" w:eastAsia="zh-Hans"/>
+        </w:rPr>
+        <w:t>the</w:t>
+      </w:r>
+      <w:r>
+        <w:rPr>
+          <w:rFonts w:hint="default" w:ascii="Times New Roman" w:hAnsi="Times New Roman" w:eastAsia="黑体" w:cs="Times New Roman"/>
+          <w:b w:val="0"/>
+          <w:bCs w:val="0"/>
+          <w:sz w:val="24"/>
+          <w:szCs w:val="24"/>
+          <w:lang w:eastAsia="zh-Hans"/>
+        </w:rPr>
+        <w:t xml:space="preserve"> given data set.</w:t>
+      </w:r>
+    </w:p>
+    <w:p>
+      <w:pPr>
+        <w:keepNext w:val="0"/>
+        <w:keepLines w:val="0"/>
+        <w:pageBreakBefore w:val="0"/>
+        <w:widowControl/>
+        <w:numPr>
+          <w:ilvl w:val="0"/>
+          <w:numId w:val="0"/>
+        </w:numPr>
+        <w:kinsoku/>
+        <w:wordWrap/>
+        <w:overflowPunct/>
+        <w:topLinePunct w:val="0"/>
+        <w:autoSpaceDE/>
+        <w:autoSpaceDN/>
+        <w:bidi w:val="0"/>
+        <w:adjustRightInd/>
+        <w:snapToGrid/>
+        <w:spacing w:line="300" w:lineRule="auto"/>
+        <w:ind w:left="454" w:leftChars="0"/>
+        <w:jc w:val="both"/>
+        <w:textAlignment w:val="auto"/>
+        <w:rPr>
+          <w:rFonts w:hint="eastAsia" w:ascii="Times New Roman" w:hAnsi="Times New Roman" w:eastAsia="黑体" w:cs="Times New Roman"/>
+          <w:b w:val="0"/>
+          <w:bCs w:val="0"/>
+          <w:sz w:val="24"/>
+          <w:szCs w:val="24"/>
+          <w:lang w:val="en-US" w:eastAsia="zh-Hans"/>
+        </w:rPr>
+      </w:pPr>
     </w:p>
     <w:p>
       <w:pPr>
@@ -2994,113 +3709,49 @@
           <w:bCs/>
           <w:sz w:val="32"/>
           <w:szCs w:val="32"/>
-          <w:lang w:val="en-US" w:eastAsia="zh-CN"/>
-        </w:rPr>
-      </w:pPr>
-      <w:r>
-        <w:rPr>
-          <w:rFonts w:hint="eastAsia" w:ascii="Times New Roman" w:hAnsi="Times New Roman" w:eastAsia="宋体" w:cs="Times New Roman"/>
+          <w:lang w:val="en-US" w:eastAsia="zh-Hans"/>
+        </w:rPr>
+      </w:pPr>
+      <w:r>
+        <w:rPr>
+          <w:rFonts w:hint="default" w:ascii="Times New Roman" w:hAnsi="Times New Roman" w:eastAsia="宋体" w:cs="Times New Roman"/>
           <w:b/>
           <w:bCs/>
           <w:sz w:val="32"/>
           <w:szCs w:val="32"/>
-          <w:lang w:val="en-US" w:eastAsia="zh-CN"/>
-        </w:rPr>
-        <w:t>5.1   Preliminary Preparation</w:t>
-      </w:r>
-    </w:p>
-    <w:p>
-      <w:pPr>
-        <w:keepNext w:val="0"/>
-        <w:keepLines w:val="0"/>
-        <w:pageBreakBefore w:val="0"/>
-        <w:widowControl/>
-        <w:numPr>
-          <w:ilvl w:val="0"/>
-          <w:numId w:val="0"/>
-        </w:numPr>
-        <w:kinsoku/>
-        <w:wordWrap/>
-        <w:overflowPunct/>
-        <w:topLinePunct w:val="0"/>
-        <w:autoSpaceDE/>
-        <w:autoSpaceDN/>
-        <w:bidi w:val="0"/>
-        <w:adjustRightInd/>
-        <w:snapToGrid/>
-        <w:spacing w:line="300" w:lineRule="auto"/>
-        <w:jc w:val="both"/>
-        <w:textAlignment w:val="auto"/>
-        <w:rPr>
-          <w:rFonts w:hint="default" w:ascii="Times New Roman" w:hAnsi="Times New Roman" w:eastAsia="宋体" w:cs="Times New Roman"/>
-          <w:b/>
-          <w:bCs/>
-          <w:sz w:val="36"/>
-          <w:szCs w:val="36"/>
-          <w:lang w:val="en-US" w:eastAsia="zh-CN"/>
-        </w:rPr>
-      </w:pPr>
-    </w:p>
-    <w:p>
-      <w:pPr>
-        <w:keepNext w:val="0"/>
-        <w:keepLines w:val="0"/>
-        <w:pageBreakBefore w:val="0"/>
-        <w:widowControl/>
-        <w:numPr>
-          <w:ilvl w:val="0"/>
-          <w:numId w:val="0"/>
-        </w:numPr>
-        <w:kinsoku/>
-        <w:wordWrap/>
-        <w:overflowPunct/>
-        <w:topLinePunct w:val="0"/>
-        <w:autoSpaceDE/>
-        <w:autoSpaceDN/>
-        <w:bidi w:val="0"/>
-        <w:adjustRightInd/>
-        <w:snapToGrid/>
-        <w:spacing w:line="300" w:lineRule="auto"/>
-        <w:jc w:val="both"/>
-        <w:textAlignment w:val="auto"/>
-        <w:rPr>
-          <w:rFonts w:hint="default" w:ascii="Times New Roman" w:hAnsi="Times New Roman" w:eastAsia="宋体" w:cs="Times New Roman"/>
-          <w:b/>
-          <w:bCs/>
-          <w:sz w:val="36"/>
-          <w:szCs w:val="36"/>
-          <w:lang w:val="en-US" w:eastAsia="zh-CN"/>
-        </w:rPr>
-      </w:pPr>
-      <w:r>
-        <w:rPr>
-          <w:rFonts w:hint="default" w:ascii="Times New Roman" w:hAnsi="Times New Roman" w:eastAsia="宋体" w:cs="Times New Roman"/>
-          <w:b/>
-          <w:bCs/>
-          <w:sz w:val="36"/>
-          <w:szCs w:val="36"/>
-          <w:lang w:val="en-US" w:eastAsia="zh-CN"/>
-        </w:rPr>
-        <w:t xml:space="preserve">6   </w:t>
+          <w:lang w:eastAsia="zh-CN"/>
+        </w:rPr>
+        <w:t>4</w:t>
       </w:r>
       <w:r>
         <w:rPr>
           <w:rFonts w:hint="eastAsia" w:ascii="Times New Roman" w:hAnsi="Times New Roman" w:eastAsia="宋体" w:cs="Times New Roman"/>
           <w:b/>
           <w:bCs/>
-          <w:sz w:val="36"/>
-          <w:szCs w:val="36"/>
-          <w:lang w:val="en-US" w:eastAsia="zh-CN"/>
-        </w:rPr>
-        <w:t>Model</w:t>
-      </w:r>
-      <w:r>
-        <w:rPr>
-          <w:rFonts w:hint="default" w:ascii="Times New Roman" w:hAnsi="Times New Roman" w:eastAsia="宋体" w:cs="Times New Roman"/>
-          <w:b/>
-          <w:bCs/>
-          <w:sz w:val="36"/>
-          <w:szCs w:val="36"/>
+          <w:sz w:val="32"/>
+          <w:szCs w:val="32"/>
+          <w:lang w:val="en-US" w:eastAsia="zh-Hans"/>
+        </w:rPr>
+        <w:t>.</w:t>
+      </w:r>
+      <w:r>
+        <w:rPr>
+          <w:rFonts w:hint="default" w:ascii="Times New Roman" w:hAnsi="Times New Roman" w:eastAsia="宋体" w:cs="Times New Roman"/>
+          <w:b/>
+          <w:bCs/>
+          <w:sz w:val="32"/>
+          <w:szCs w:val="32"/>
+          <w:lang w:eastAsia="zh-Hans"/>
+        </w:rPr>
+        <w:t xml:space="preserve">2  </w:t>
+      </w:r>
+      <w:r>
+        <w:rPr>
+          <w:rFonts w:hint="eastAsia" w:ascii="Times New Roman" w:hAnsi="Times New Roman" w:eastAsia="宋体" w:cs="Times New Roman"/>
+          <w:b/>
+          <w:bCs/>
+          <w:sz w:val="32"/>
+          <w:szCs w:val="32"/>
           <w:lang w:val="en-US" w:eastAsia="zh-CN"/>
         </w:rPr>
         <w:t xml:space="preserve"> </w:t>
@@ -3110,22 +3761,22 @@
           <w:rFonts w:hint="eastAsia" w:ascii="Times New Roman" w:hAnsi="Times New Roman" w:eastAsia="宋体" w:cs="Times New Roman"/>
           <w:b/>
           <w:bCs/>
-          <w:sz w:val="36"/>
-          <w:szCs w:val="36"/>
-          <w:lang w:val="en-US" w:eastAsia="zh-CN"/>
-        </w:rPr>
-        <w:t>3</w:t>
-      </w:r>
-      <w:r>
-        <w:rPr>
-          <w:rFonts w:hint="default" w:ascii="Times New Roman" w:hAnsi="Times New Roman" w:eastAsia="宋体" w:cs="Times New Roman"/>
-          <w:b/>
-          <w:bCs/>
-          <w:sz w:val="36"/>
-          <w:szCs w:val="36"/>
-          <w:lang w:val="en-US" w:eastAsia="zh-CN"/>
-        </w:rPr>
-        <w:t>:</w:t>
+          <w:sz w:val="32"/>
+          <w:szCs w:val="32"/>
+          <w:lang w:val="en-US" w:eastAsia="zh-Hans"/>
+        </w:rPr>
+        <w:t>时间序列</w:t>
+      </w:r>
+      <w:r>
+        <w:rPr>
+          <w:rFonts w:hint="default" w:ascii="Times New Roman" w:hAnsi="Times New Roman" w:eastAsia="宋体" w:cs="Times New Roman"/>
+          <w:b/>
+          <w:bCs/>
+          <w:sz w:val="32"/>
+          <w:szCs w:val="32"/>
+          <w:lang w:val="en-US" w:eastAsia="zh-CN"/>
+        </w:rPr>
+        <w:t>预测模型</w:t>
       </w:r>
     </w:p>
     <w:p>
@@ -3153,24 +3804,2696 @@
         <w:textAlignment w:val="auto"/>
         <w:outlineLvl w:val="1"/>
         <w:rPr>
-          <w:rFonts w:hint="default" w:ascii="Times New Roman" w:hAnsi="Times New Roman" w:eastAsia="宋体" w:cs="Times New Roman"/>
-          <w:b/>
-          <w:bCs/>
-          <w:sz w:val="36"/>
-          <w:szCs w:val="36"/>
-          <w:lang w:val="en-US" w:eastAsia="zh-CN"/>
-        </w:rPr>
-      </w:pPr>
-      <w:r>
-        <w:rPr>
           <w:rFonts w:hint="eastAsia" w:ascii="Times New Roman" w:hAnsi="Times New Roman" w:eastAsia="宋体" w:cs="Times New Roman"/>
           <w:b/>
           <w:bCs/>
           <w:sz w:val="32"/>
           <w:szCs w:val="32"/>
-          <w:lang w:val="en-US" w:eastAsia="zh-CN"/>
-        </w:rPr>
-        <w:t>6.1   Preliminary Preparation</w:t>
+          <w:lang w:val="en-US" w:eastAsia="zh-Hans"/>
+        </w:rPr>
+      </w:pPr>
+      <w:r>
+        <w:rPr>
+          <w:rFonts w:hint="default" w:ascii="Times New Roman" w:hAnsi="Times New Roman" w:eastAsia="宋体" w:cs="Times New Roman"/>
+          <w:b/>
+          <w:bCs/>
+          <w:sz w:val="32"/>
+          <w:szCs w:val="32"/>
+          <w:lang w:eastAsia="zh-Hans"/>
+        </w:rPr>
+        <w:t>4</w:t>
+      </w:r>
+      <w:r>
+        <w:rPr>
+          <w:rFonts w:hint="eastAsia" w:ascii="Times New Roman" w:hAnsi="Times New Roman" w:eastAsia="宋体" w:cs="Times New Roman"/>
+          <w:b/>
+          <w:bCs/>
+          <w:sz w:val="32"/>
+          <w:szCs w:val="32"/>
+          <w:lang w:val="en-US" w:eastAsia="zh-Hans"/>
+        </w:rPr>
+        <w:t>.</w:t>
+      </w:r>
+      <w:r>
+        <w:rPr>
+          <w:rFonts w:hint="default" w:ascii="Times New Roman" w:hAnsi="Times New Roman" w:eastAsia="宋体" w:cs="Times New Roman"/>
+          <w:b/>
+          <w:bCs/>
+          <w:sz w:val="32"/>
+          <w:szCs w:val="32"/>
+          <w:lang w:eastAsia="zh-Hans"/>
+        </w:rPr>
+        <w:t>2</w:t>
+      </w:r>
+      <w:r>
+        <w:rPr>
+          <w:rFonts w:hint="eastAsia" w:ascii="Times New Roman" w:hAnsi="Times New Roman" w:eastAsia="宋体" w:cs="Times New Roman"/>
+          <w:b/>
+          <w:bCs/>
+          <w:sz w:val="32"/>
+          <w:szCs w:val="32"/>
+          <w:lang w:val="en-US" w:eastAsia="zh-Hans"/>
+        </w:rPr>
+        <w:t>.</w:t>
+      </w:r>
+      <w:r>
+        <w:rPr>
+          <w:rFonts w:hint="default" w:ascii="Times New Roman" w:hAnsi="Times New Roman" w:eastAsia="宋体" w:cs="Times New Roman"/>
+          <w:b/>
+          <w:bCs/>
+          <w:sz w:val="32"/>
+          <w:szCs w:val="32"/>
+          <w:lang w:eastAsia="zh-Hans"/>
+        </w:rPr>
+        <w:t xml:space="preserve">1 </w:t>
+      </w:r>
+      <w:r>
+        <w:rPr>
+          <w:rFonts w:hint="eastAsia" w:ascii="Times New Roman" w:hAnsi="Times New Roman" w:eastAsia="宋体" w:cs="Times New Roman"/>
+          <w:b/>
+          <w:bCs/>
+          <w:sz w:val="32"/>
+          <w:szCs w:val="32"/>
+          <w:lang w:val="en-US" w:eastAsia="zh-CN"/>
+        </w:rPr>
+        <w:t xml:space="preserve">  </w:t>
+      </w:r>
+      <w:r>
+        <w:rPr>
+          <w:rFonts w:hint="eastAsia" w:ascii="Times New Roman" w:hAnsi="Times New Roman" w:eastAsia="宋体" w:cs="Times New Roman"/>
+          <w:b/>
+          <w:bCs/>
+          <w:sz w:val="32"/>
+          <w:szCs w:val="32"/>
+          <w:lang w:val="en-US" w:eastAsia="zh-Hans"/>
+        </w:rPr>
+        <w:t>平稳性分析</w:t>
+      </w:r>
+    </w:p>
+    <w:p>
+      <w:pPr>
+        <w:keepNext w:val="0"/>
+        <w:keepLines w:val="0"/>
+        <w:pageBreakBefore w:val="0"/>
+        <w:widowControl/>
+        <w:numPr>
+          <w:ilvl w:val="0"/>
+          <w:numId w:val="0"/>
+        </w:numPr>
+        <w:kinsoku/>
+        <w:wordWrap/>
+        <w:overflowPunct/>
+        <w:topLinePunct w:val="0"/>
+        <w:autoSpaceDE/>
+        <w:autoSpaceDN/>
+        <w:bidi w:val="0"/>
+        <w:adjustRightInd/>
+        <w:snapToGrid/>
+        <w:spacing w:line="269" w:lineRule="auto"/>
+        <w:ind w:leftChars="0"/>
+        <w:jc w:val="both"/>
+        <w:textAlignment w:val="auto"/>
+        <w:outlineLvl w:val="1"/>
+        <w:rPr>
+          <w:rFonts w:hint="eastAsia" w:ascii="Times New Roman" w:hAnsi="Times New Roman" w:eastAsia="宋体" w:cs="Times New Roman"/>
+          <w:b/>
+          <w:bCs/>
+          <w:sz w:val="32"/>
+          <w:szCs w:val="32"/>
+          <w:lang w:val="en-US" w:eastAsia="zh-CN"/>
+        </w:rPr>
+      </w:pPr>
+      <w:r>
+        <w:rPr>
+          <w:rFonts w:hint="eastAsia" w:ascii="Times New Roman" w:hAnsi="Times New Roman" w:eastAsia="宋体" w:cs="Times New Roman"/>
+          <w:b/>
+          <w:bCs/>
+          <w:sz w:val="32"/>
+          <w:szCs w:val="32"/>
+          <w:lang w:val="en-US" w:eastAsia="zh-CN"/>
+        </w:rPr>
+        <w:t xml:space="preserve">4.2.2   </w:t>
+      </w:r>
+      <w:r>
+        <w:rPr>
+          <w:rFonts w:hint="default" w:ascii="Times New Roman" w:hAnsi="Times New Roman" w:eastAsia="宋体" w:cs="Times New Roman"/>
+          <w:b/>
+          <w:bCs/>
+          <w:sz w:val="32"/>
+          <w:szCs w:val="32"/>
+          <w:lang w:val="en-US" w:eastAsia="zh-CN"/>
+        </w:rPr>
+        <w:t>时间序列预测模型</w:t>
+      </w:r>
+    </w:p>
+    <w:p>
+      <w:pPr>
+        <w:pStyle w:val="11"/>
+        <w:keepNext w:val="0"/>
+        <w:keepLines w:val="0"/>
+        <w:widowControl/>
+        <w:suppressLineNumbers w:val="0"/>
+        <w:ind w:firstLine="480" w:firstLineChars="200"/>
+        <w:jc w:val="both"/>
+        <w:rPr>
+          <w:rFonts w:hint="default" w:ascii="Times New Roman" w:hAnsi="Times New Roman" w:eastAsia="宋体" w:cs="Times New Roman"/>
+          <w:b w:val="0"/>
+          <w:bCs w:val="0"/>
+          <w:sz w:val="24"/>
+          <w:szCs w:val="24"/>
+          <w:lang w:val="en-US" w:eastAsia="zh-CN"/>
+        </w:rPr>
+      </w:pPr>
+      <w:r>
+        <w:rPr>
+          <w:rFonts w:hint="eastAsia" w:ascii="宋体" w:hAnsi="宋体" w:eastAsia="宋体" w:cs="宋体"/>
+          <w:color w:val="auto"/>
+          <w:sz w:val="24"/>
+          <w:szCs w:val="24"/>
+          <w:highlight w:val="none"/>
+          <w:shd w:val="clear" w:color="auto" w:fill="auto"/>
+          <w:lang w:val="en-US" w:eastAsia="zh-CN"/>
+        </w:rPr>
+        <w:t>作</w:t>
+      </w:r>
+      <w:r>
+        <w:rPr>
+          <w:rFonts w:hint="default" w:ascii="宋体" w:hAnsi="宋体" w:eastAsia="宋体" w:cs="宋体"/>
+          <w:color w:val="auto"/>
+          <w:sz w:val="24"/>
+          <w:szCs w:val="24"/>
+          <w:highlight w:val="none"/>
+          <w:shd w:val="clear" w:color="auto" w:fill="auto"/>
+          <w:lang w:val="en-US" w:eastAsia="zh-CN"/>
+        </w:rPr>
+        <w:t>为证券交易人参与到资产交易当中，就是为了获得高的利益回报，于是就需要分析</w:t>
+      </w:r>
+      <w:r>
+        <w:rPr>
+          <w:rFonts w:hint="eastAsia" w:ascii="宋体" w:hAnsi="宋体" w:eastAsia="宋体" w:cs="宋体"/>
+          <w:color w:val="auto"/>
+          <w:sz w:val="24"/>
+          <w:szCs w:val="24"/>
+          <w:highlight w:val="none"/>
+          <w:shd w:val="clear" w:color="auto" w:fill="auto"/>
+          <w:lang w:val="en-US" w:eastAsia="zh-CN"/>
+        </w:rPr>
+        <w:t>并预测</w:t>
+      </w:r>
+      <w:r>
+        <w:rPr>
+          <w:rFonts w:hint="default" w:ascii="宋体" w:hAnsi="宋体" w:eastAsia="宋体" w:cs="宋体"/>
+          <w:color w:val="auto"/>
+          <w:sz w:val="24"/>
+          <w:szCs w:val="24"/>
+          <w:highlight w:val="none"/>
+          <w:shd w:val="clear" w:color="auto" w:fill="auto"/>
+          <w:lang w:val="en-US" w:eastAsia="zh-CN"/>
+        </w:rPr>
+        <w:t>出股价的变化规律，来</w:t>
+      </w:r>
+      <w:r>
+        <w:rPr>
+          <w:rFonts w:hint="eastAsia" w:ascii="宋体" w:hAnsi="宋体" w:eastAsia="宋体" w:cs="宋体"/>
+          <w:color w:val="auto"/>
+          <w:sz w:val="24"/>
+          <w:szCs w:val="24"/>
+          <w:highlight w:val="none"/>
+          <w:shd w:val="clear" w:color="auto" w:fill="auto"/>
+          <w:lang w:val="en-US" w:eastAsia="zh-CN"/>
+        </w:rPr>
+        <w:t>推断</w:t>
+      </w:r>
+      <w:r>
+        <w:rPr>
+          <w:rFonts w:hint="default" w:ascii="宋体" w:hAnsi="宋体" w:eastAsia="宋体" w:cs="宋体"/>
+          <w:color w:val="auto"/>
+          <w:sz w:val="24"/>
+          <w:szCs w:val="24"/>
+          <w:highlight w:val="none"/>
+          <w:shd w:val="clear" w:color="auto" w:fill="auto"/>
+          <w:lang w:val="en-US" w:eastAsia="zh-CN"/>
+        </w:rPr>
+        <w:t>最佳的买卖点，以谋取一定的利益。股票数据是一种时间序列数据，所以</w:t>
+      </w:r>
+      <w:r>
+        <w:rPr>
+          <w:rFonts w:hint="eastAsia" w:ascii="宋体" w:hAnsi="宋体" w:eastAsia="宋体" w:cs="宋体"/>
+          <w:color w:val="auto"/>
+          <w:sz w:val="24"/>
+          <w:szCs w:val="24"/>
+          <w:highlight w:val="none"/>
+          <w:shd w:val="clear" w:color="auto" w:fill="auto"/>
+          <w:lang w:val="en-US" w:eastAsia="zh-CN"/>
+        </w:rPr>
+        <w:t>使用时间序列预测模型是合理的。</w:t>
+      </w:r>
+    </w:p>
+    <w:p>
+      <w:pPr>
+        <w:keepNext w:val="0"/>
+        <w:keepLines w:val="0"/>
+        <w:pageBreakBefore w:val="0"/>
+        <w:widowControl/>
+        <w:numPr>
+          <w:ilvl w:val="0"/>
+          <w:numId w:val="0"/>
+        </w:numPr>
+        <w:kinsoku/>
+        <w:wordWrap/>
+        <w:overflowPunct/>
+        <w:topLinePunct w:val="0"/>
+        <w:autoSpaceDE/>
+        <w:autoSpaceDN/>
+        <w:bidi w:val="0"/>
+        <w:adjustRightInd/>
+        <w:snapToGrid/>
+        <w:spacing w:line="269" w:lineRule="auto"/>
+        <w:ind w:leftChars="0" w:firstLine="480" w:firstLineChars="200"/>
+        <w:jc w:val="both"/>
+        <w:textAlignment w:val="auto"/>
+        <w:outlineLvl w:val="1"/>
+        <w:rPr>
+          <w:rFonts w:hint="default" w:ascii="Times New Roman" w:hAnsi="Times New Roman" w:eastAsia="宋体" w:cs="Times New Roman"/>
+          <w:b w:val="0"/>
+          <w:bCs w:val="0"/>
+          <w:sz w:val="24"/>
+          <w:szCs w:val="24"/>
+          <w:lang w:val="en-US" w:eastAsia="zh-CN"/>
+        </w:rPr>
+      </w:pPr>
+      <w:r>
+        <w:rPr>
+          <w:rFonts w:hint="default" w:ascii="Times New Roman" w:hAnsi="Times New Roman" w:eastAsia="宋体" w:cs="Times New Roman"/>
+          <w:b w:val="0"/>
+          <w:bCs w:val="0"/>
+          <w:sz w:val="24"/>
+          <w:szCs w:val="24"/>
+          <w:lang w:val="en-US" w:eastAsia="zh-CN"/>
+        </w:rPr>
+        <w:t>我们采用时间序列预测算法 Prophet。它由Facebook 所开源提供，能够几乎全自动地预测时间序列</w:t>
+      </w:r>
+      <w:r>
+        <w:rPr>
+          <w:rFonts w:hint="eastAsia" w:ascii="Times New Roman" w:hAnsi="Times New Roman" w:eastAsia="宋体" w:cs="Times New Roman"/>
+          <w:b w:val="0"/>
+          <w:bCs w:val="0"/>
+          <w:sz w:val="24"/>
+          <w:szCs w:val="24"/>
+          <w:lang w:val="en-US" w:eastAsia="zh-CN"/>
+        </w:rPr>
+        <w:t>接下来</w:t>
+      </w:r>
+      <w:r>
+        <w:rPr>
+          <w:rFonts w:hint="default" w:ascii="Times New Roman" w:hAnsi="Times New Roman" w:eastAsia="宋体" w:cs="Times New Roman"/>
+          <w:b w:val="0"/>
+          <w:bCs w:val="0"/>
+          <w:sz w:val="24"/>
+          <w:szCs w:val="24"/>
+          <w:lang w:val="en-US" w:eastAsia="zh-CN"/>
+        </w:rPr>
+        <w:t>的走势。Prophet 算法是基于时间序列分解和机器学习的拟合来做的，其中在拟合模型的时候使用了 pyStan 这个开源工具，因此能够在较快的时间内得到需要预测的结果。</w:t>
+      </w:r>
+      <w:bookmarkStart w:id="4" w:name="_GoBack"/>
+      <w:bookmarkEnd w:id="4"/>
+    </w:p>
+    <w:p>
+      <w:pPr>
+        <w:ind w:firstLine="480" w:firstLineChars="200"/>
+        <w:jc w:val="both"/>
+        <w:rPr>
+          <w:rFonts w:hint="eastAsia" w:ascii="宋体" w:hAnsi="宋体" w:eastAsia="宋体" w:cs="宋体"/>
+          <w:sz w:val="24"/>
+          <w:szCs w:val="24"/>
+          <w:lang w:eastAsia="zh-CN"/>
+        </w:rPr>
+      </w:pPr>
+      <w:r>
+        <w:rPr>
+          <w:rFonts w:hint="eastAsia" w:ascii="宋体" w:hAnsi="宋体" w:eastAsia="宋体" w:cs="宋体"/>
+          <w:sz w:val="24"/>
+          <w:szCs w:val="24"/>
+          <w:lang w:val="en-US" w:eastAsia="zh-CN"/>
+        </w:rPr>
+        <w:t>接下来介绍</w:t>
+      </w:r>
+      <w:r>
+        <w:rPr>
+          <w:rFonts w:hint="default" w:ascii="Times New Roman" w:hAnsi="Times New Roman" w:eastAsia="宋体" w:cs="Times New Roman"/>
+          <w:b w:val="0"/>
+          <w:bCs w:val="0"/>
+          <w:sz w:val="24"/>
+          <w:szCs w:val="24"/>
+          <w:lang w:val="en-US" w:eastAsia="zh-CN"/>
+        </w:rPr>
+        <w:t>Prophet的算法实现</w:t>
+      </w:r>
+      <w:r>
+        <w:rPr>
+          <w:rFonts w:hint="eastAsia" w:ascii="Times New Roman" w:hAnsi="Times New Roman" w:eastAsia="宋体" w:cs="Times New Roman"/>
+          <w:b w:val="0"/>
+          <w:bCs w:val="0"/>
+          <w:sz w:val="24"/>
+          <w:szCs w:val="24"/>
+          <w:lang w:val="en-US" w:eastAsia="zh-CN"/>
+        </w:rPr>
+        <w:t>【2】。</w:t>
+      </w:r>
+      <w:r>
+        <w:rPr>
+          <w:rFonts w:hint="eastAsia" w:ascii="宋体" w:hAnsi="宋体" w:eastAsia="宋体" w:cs="宋体"/>
+          <w:sz w:val="24"/>
+          <w:szCs w:val="24"/>
+          <w:lang w:eastAsia="zh-CN"/>
+        </w:rPr>
+        <w:t>在时间序列分析领域，有一种常见的分析方法叫做时间序列的分解，它把时间序列</w:t>
+      </w:r>
+      <m:oMath>
+        <m:sSub>
+          <m:sSubPr>
+            <m:ctrlPr>
+              <w:rPr>
+                <w:rFonts w:ascii="Cambria Math" w:hAnsi="Cambria Math" w:cs="宋体"/>
+                <w:i/>
+                <w:sz w:val="24"/>
+                <w:szCs w:val="24"/>
+              </w:rPr>
+            </m:ctrlPr>
+          </m:sSubPr>
+          <m:e>
+            <m:r>
+              <m:rPr/>
+              <w:rPr>
+                <w:rFonts w:hint="default" w:ascii="Cambria Math" w:hAnsi="Cambria Math" w:cs="宋体"/>
+                <w:sz w:val="24"/>
+                <w:szCs w:val="24"/>
+                <w:lang w:val="en-US" w:eastAsia="zh-CN"/>
+              </w:rPr>
+              <m:t>y</m:t>
+            </m:r>
+            <m:ctrlPr>
+              <w:rPr>
+                <w:rFonts w:ascii="Cambria Math" w:hAnsi="Cambria Math" w:cs="宋体"/>
+                <w:i/>
+                <w:sz w:val="24"/>
+                <w:szCs w:val="24"/>
+              </w:rPr>
+            </m:ctrlPr>
+          </m:e>
+          <m:sub>
+            <m:r>
+              <m:rPr/>
+              <w:rPr>
+                <w:rFonts w:hint="default" w:ascii="Cambria Math" w:hAnsi="Cambria Math" w:cs="宋体"/>
+                <w:sz w:val="24"/>
+                <w:szCs w:val="24"/>
+                <w:lang w:val="en-US" w:eastAsia="zh-CN"/>
+              </w:rPr>
+              <m:t>t</m:t>
+            </m:r>
+            <m:ctrlPr>
+              <w:rPr>
+                <w:rFonts w:ascii="Cambria Math" w:hAnsi="Cambria Math" w:cs="宋体"/>
+                <w:i/>
+                <w:sz w:val="24"/>
+                <w:szCs w:val="24"/>
+              </w:rPr>
+            </m:ctrlPr>
+          </m:sub>
+        </m:sSub>
+      </m:oMath>
+      <w:r>
+        <w:rPr>
+          <w:rFonts w:hint="eastAsia" w:ascii="宋体" w:hAnsi="宋体" w:eastAsia="宋体" w:cs="宋体"/>
+          <w:sz w:val="24"/>
+          <w:szCs w:val="24"/>
+          <w:lang w:eastAsia="zh-CN"/>
+        </w:rPr>
+        <w:t>分成几个部分，分别是季节项</w:t>
+      </w:r>
+      <m:oMath>
+        <m:sSub>
+          <m:sSubPr>
+            <m:ctrlPr>
+              <w:rPr>
+                <w:rFonts w:ascii="Cambria Math" w:hAnsi="Cambria Math" w:cs="宋体"/>
+                <w:i/>
+                <w:sz w:val="24"/>
+                <w:szCs w:val="24"/>
+              </w:rPr>
+            </m:ctrlPr>
+          </m:sSubPr>
+          <m:e>
+            <m:r>
+              <m:rPr/>
+              <w:rPr>
+                <w:rFonts w:hint="default" w:ascii="Cambria Math" w:hAnsi="Cambria Math" w:cs="宋体"/>
+                <w:sz w:val="24"/>
+                <w:szCs w:val="24"/>
+                <w:lang w:val="en-US" w:eastAsia="zh-CN"/>
+              </w:rPr>
+              <m:t>S</m:t>
+            </m:r>
+            <m:ctrlPr>
+              <w:rPr>
+                <w:rFonts w:ascii="Cambria Math" w:hAnsi="Cambria Math" w:cs="宋体"/>
+                <w:i/>
+                <w:sz w:val="24"/>
+                <w:szCs w:val="24"/>
+              </w:rPr>
+            </m:ctrlPr>
+          </m:e>
+          <m:sub>
+            <m:r>
+              <m:rPr/>
+              <w:rPr>
+                <w:rFonts w:hint="default" w:ascii="Cambria Math" w:hAnsi="Cambria Math" w:cs="宋体"/>
+                <w:sz w:val="24"/>
+                <w:szCs w:val="24"/>
+                <w:lang w:val="en-US" w:eastAsia="zh-CN"/>
+              </w:rPr>
+              <m:t>t</m:t>
+            </m:r>
+            <m:ctrlPr>
+              <w:rPr>
+                <w:rFonts w:ascii="Cambria Math" w:hAnsi="Cambria Math" w:cs="宋体"/>
+                <w:i/>
+                <w:sz w:val="24"/>
+                <w:szCs w:val="24"/>
+              </w:rPr>
+            </m:ctrlPr>
+          </m:sub>
+        </m:sSub>
+      </m:oMath>
+      <w:r>
+        <w:rPr>
+          <w:rFonts w:hint="eastAsia" w:ascii="宋体" w:hAnsi="宋体" w:eastAsia="宋体" w:cs="宋体"/>
+          <w:sz w:val="24"/>
+          <w:szCs w:val="24"/>
+          <w:lang w:eastAsia="zh-CN"/>
+        </w:rPr>
+        <w:t>，趋势项</w:t>
+      </w:r>
+      <m:oMath>
+        <m:sSub>
+          <m:sSubPr>
+            <m:ctrlPr>
+              <w:rPr>
+                <w:rFonts w:hint="default" w:ascii="Cambria Math" w:hAnsi="Cambria Math" w:eastAsia="宋体" w:cs="宋体"/>
+                <w:kern w:val="2"/>
+                <w:sz w:val="24"/>
+                <w:szCs w:val="24"/>
+                <w:lang w:val="en-US" w:eastAsia="zh-CN" w:bidi="ar-SA"/>
+              </w:rPr>
+            </m:ctrlPr>
+          </m:sSubPr>
+          <m:e>
+            <m:r>
+              <m:rPr>
+                <m:sty m:val="p"/>
+              </m:rPr>
+              <w:rPr>
+                <w:rFonts w:hint="default" w:ascii="Cambria Math" w:hAnsi="Cambria Math" w:eastAsia="宋体" w:cs="宋体"/>
+                <w:kern w:val="2"/>
+                <w:sz w:val="24"/>
+                <w:szCs w:val="24"/>
+                <w:lang w:val="en-US" w:eastAsia="zh-CN" w:bidi="ar-SA"/>
+              </w:rPr>
+              <m:t>T</m:t>
+            </m:r>
+            <m:ctrlPr>
+              <w:rPr>
+                <w:rFonts w:hint="default" w:ascii="Cambria Math" w:hAnsi="Cambria Math" w:eastAsia="宋体" w:cs="宋体"/>
+                <w:kern w:val="2"/>
+                <w:sz w:val="24"/>
+                <w:szCs w:val="24"/>
+                <w:lang w:val="en-US" w:eastAsia="zh-CN" w:bidi="ar-SA"/>
+              </w:rPr>
+            </m:ctrlPr>
+          </m:e>
+          <m:sub>
+            <m:r>
+              <m:rPr>
+                <m:sty m:val="p"/>
+              </m:rPr>
+              <w:rPr>
+                <w:rFonts w:hint="default" w:ascii="Cambria Math" w:hAnsi="Cambria Math" w:eastAsia="宋体" w:cs="宋体"/>
+                <w:kern w:val="2"/>
+                <w:sz w:val="24"/>
+                <w:szCs w:val="24"/>
+                <w:lang w:val="en-US" w:eastAsia="zh-CN" w:bidi="ar-SA"/>
+              </w:rPr>
+              <m:t>t</m:t>
+            </m:r>
+            <m:ctrlPr>
+              <w:rPr>
+                <w:rFonts w:hint="default" w:ascii="Cambria Math" w:hAnsi="Cambria Math" w:eastAsia="宋体" w:cs="宋体"/>
+                <w:kern w:val="2"/>
+                <w:sz w:val="24"/>
+                <w:szCs w:val="24"/>
+                <w:lang w:val="en-US" w:eastAsia="zh-CN" w:bidi="ar-SA"/>
+              </w:rPr>
+            </m:ctrlPr>
+          </m:sub>
+        </m:sSub>
+      </m:oMath>
+      <w:r>
+        <w:rPr>
+          <w:rFonts w:hint="eastAsia" w:ascii="宋体" w:hAnsi="宋体" w:eastAsia="宋体" w:cs="宋体"/>
+          <w:sz w:val="24"/>
+          <w:szCs w:val="24"/>
+          <w:lang w:eastAsia="zh-CN"/>
+        </w:rPr>
+        <w:t>，剩余项</w:t>
+      </w:r>
+      <m:oMath>
+        <m:sSub>
+          <m:sSubPr>
+            <m:ctrlPr>
+              <w:rPr>
+                <w:rFonts w:ascii="Cambria Math" w:hAnsi="Cambria Math" w:cs="宋体"/>
+                <w:i/>
+                <w:sz w:val="24"/>
+                <w:szCs w:val="24"/>
+              </w:rPr>
+            </m:ctrlPr>
+          </m:sSubPr>
+          <m:e>
+            <m:r>
+              <m:rPr/>
+              <w:rPr>
+                <w:rFonts w:hint="default" w:ascii="Cambria Math" w:hAnsi="Cambria Math" w:cs="宋体"/>
+                <w:sz w:val="24"/>
+                <w:szCs w:val="24"/>
+                <w:lang w:val="en-US" w:eastAsia="zh-CN"/>
+              </w:rPr>
+              <m:t>R</m:t>
+            </m:r>
+            <m:ctrlPr>
+              <w:rPr>
+                <w:rFonts w:ascii="Cambria Math" w:hAnsi="Cambria Math" w:cs="宋体"/>
+                <w:i/>
+                <w:sz w:val="24"/>
+                <w:szCs w:val="24"/>
+              </w:rPr>
+            </m:ctrlPr>
+          </m:e>
+          <m:sub>
+            <m:r>
+              <m:rPr/>
+              <w:rPr>
+                <w:rFonts w:hint="default" w:ascii="Cambria Math" w:hAnsi="Cambria Math" w:cs="宋体"/>
+                <w:sz w:val="24"/>
+                <w:szCs w:val="24"/>
+                <w:lang w:val="en-US" w:eastAsia="zh-CN"/>
+              </w:rPr>
+              <m:t>t</m:t>
+            </m:r>
+            <m:ctrlPr>
+              <w:rPr>
+                <w:rFonts w:ascii="Cambria Math" w:hAnsi="Cambria Math" w:cs="宋体"/>
+                <w:i/>
+                <w:sz w:val="24"/>
+                <w:szCs w:val="24"/>
+              </w:rPr>
+            </m:ctrlPr>
+          </m:sub>
+        </m:sSub>
+      </m:oMath>
+      <w:r>
+        <w:rPr>
+          <w:rFonts w:hint="eastAsia" w:ascii="宋体" w:hAnsi="宋体" w:eastAsia="宋体" w:cs="宋体"/>
+          <w:sz w:val="24"/>
+          <w:szCs w:val="24"/>
+          <w:lang w:eastAsia="zh-CN"/>
+        </w:rPr>
+        <w:t>。也就是说对所有的</w:t>
+      </w:r>
+      <m:oMath>
+        <m:r>
+          <m:rPr>
+            <m:sty m:val="p"/>
+          </m:rPr>
+          <w:rPr>
+            <w:rFonts w:hint="default" w:ascii="Cambria Math" w:hAnsi="Cambria Math" w:eastAsia="宋体" w:cs="宋体"/>
+            <w:kern w:val="2"/>
+            <w:sz w:val="24"/>
+            <w:szCs w:val="24"/>
+            <w:lang w:val="en-US" w:eastAsia="zh-CN" w:bidi="ar-SA"/>
+          </w:rPr>
+          <m:t>t</m:t>
+        </m:r>
+        <m:r>
+          <m:rPr>
+            <m:sty m:val="p"/>
+          </m:rPr>
+          <w:rPr>
+            <w:rFonts w:ascii="Cambria Math" w:hAnsi="Cambria Math" w:cs="宋体"/>
+            <w:kern w:val="2"/>
+            <w:sz w:val="24"/>
+            <w:szCs w:val="24"/>
+            <w:lang w:val="en-US" w:bidi="ar-SA"/>
+          </w:rPr>
+          <m:t>≥</m:t>
+        </m:r>
+        <m:r>
+          <m:rPr>
+            <m:sty m:val="p"/>
+          </m:rPr>
+          <w:rPr>
+            <w:rFonts w:hint="default" w:ascii="Cambria Math" w:hAnsi="Cambria Math" w:cs="宋体"/>
+            <w:kern w:val="2"/>
+            <w:sz w:val="24"/>
+            <w:szCs w:val="24"/>
+            <w:lang w:val="en-US" w:eastAsia="zh-CN" w:bidi="ar-SA"/>
+          </w:rPr>
+          <m:t>0</m:t>
+        </m:r>
+      </m:oMath>
+      <w:r>
+        <w:rPr>
+          <w:rFonts w:hint="eastAsia" w:ascii="宋体" w:hAnsi="宋体" w:eastAsia="宋体" w:cs="宋体"/>
+          <w:sz w:val="24"/>
+          <w:szCs w:val="24"/>
+          <w:lang w:eastAsia="zh-CN"/>
+        </w:rPr>
+        <w:t>，都有</w:t>
+      </w:r>
+    </w:p>
+    <w:p>
+      <w:pPr>
+        <w:ind w:firstLine="480" w:firstLineChars="200"/>
+        <w:jc w:val="both"/>
+        <w:rPr>
+          <w:rFonts w:hint="eastAsia" w:hAnsi="Cambria Math" w:cs="宋体" w:eastAsiaTheme="minorEastAsia"/>
+          <w:i w:val="0"/>
+          <w:sz w:val="24"/>
+          <w:szCs w:val="24"/>
+          <w:lang w:val="en-US" w:eastAsia="zh-CN"/>
+        </w:rPr>
+      </w:pPr>
+      <m:oMathPara>
+        <m:oMathParaPr>
+          <m:jc m:val="center"/>
+        </m:oMathParaPr>
+        <m:oMath>
+          <m:sSub>
+            <m:sSubPr>
+              <m:ctrlPr>
+                <w:rPr>
+                  <w:rFonts w:ascii="Cambria Math" w:hAnsi="Cambria Math" w:cs="宋体"/>
+                  <w:i/>
+                  <w:sz w:val="24"/>
+                  <w:szCs w:val="24"/>
+                </w:rPr>
+              </m:ctrlPr>
+            </m:sSubPr>
+            <m:e>
+              <m:r>
+                <m:rPr/>
+                <w:rPr>
+                  <w:rFonts w:hint="default" w:ascii="Cambria Math" w:hAnsi="Cambria Math" w:cs="宋体"/>
+                  <w:sz w:val="24"/>
+                  <w:szCs w:val="24"/>
+                  <w:lang w:val="en-US" w:eastAsia="zh-CN"/>
+                </w:rPr>
+                <m:t>y</m:t>
+              </m:r>
+              <m:ctrlPr>
+                <w:rPr>
+                  <w:rFonts w:ascii="Cambria Math" w:hAnsi="Cambria Math" w:cs="宋体"/>
+                  <w:i/>
+                  <w:sz w:val="24"/>
+                  <w:szCs w:val="24"/>
+                </w:rPr>
+              </m:ctrlPr>
+            </m:e>
+            <m:sub>
+              <m:r>
+                <m:rPr/>
+                <w:rPr>
+                  <w:rFonts w:hint="default" w:ascii="Cambria Math" w:hAnsi="Cambria Math" w:cs="宋体"/>
+                  <w:sz w:val="24"/>
+                  <w:szCs w:val="24"/>
+                  <w:lang w:val="en-US" w:eastAsia="zh-CN"/>
+                </w:rPr>
+                <m:t>t</m:t>
+              </m:r>
+              <m:ctrlPr>
+                <w:rPr>
+                  <w:rFonts w:ascii="Cambria Math" w:hAnsi="Cambria Math" w:cs="宋体"/>
+                  <w:i/>
+                  <w:sz w:val="24"/>
+                  <w:szCs w:val="24"/>
+                </w:rPr>
+              </m:ctrlPr>
+            </m:sub>
+          </m:sSub>
+          <m:r>
+            <m:rPr/>
+            <w:rPr>
+              <w:rFonts w:hint="default" w:ascii="Cambria Math" w:hAnsi="Cambria Math" w:cs="宋体"/>
+              <w:sz w:val="24"/>
+              <w:szCs w:val="24"/>
+              <w:lang w:val="en-US" w:eastAsia="zh-CN"/>
+            </w:rPr>
+            <m:t>=</m:t>
+          </m:r>
+          <m:sSub>
+            <m:sSubPr>
+              <m:ctrlPr>
+                <w:rPr>
+                  <w:rFonts w:ascii="Cambria Math" w:hAnsi="Cambria Math" w:cs="宋体"/>
+                  <w:i/>
+                  <w:sz w:val="24"/>
+                  <w:szCs w:val="24"/>
+                </w:rPr>
+              </m:ctrlPr>
+            </m:sSubPr>
+            <m:e>
+              <m:r>
+                <m:rPr/>
+                <w:rPr>
+                  <w:rFonts w:hint="default" w:ascii="Cambria Math" w:hAnsi="Cambria Math" w:cs="宋体"/>
+                  <w:sz w:val="24"/>
+                  <w:szCs w:val="24"/>
+                  <w:lang w:val="en-US" w:eastAsia="zh-CN"/>
+                </w:rPr>
+                <m:t>S</m:t>
+              </m:r>
+              <m:ctrlPr>
+                <w:rPr>
+                  <w:rFonts w:ascii="Cambria Math" w:hAnsi="Cambria Math" w:cs="宋体"/>
+                  <w:i/>
+                  <w:sz w:val="24"/>
+                  <w:szCs w:val="24"/>
+                </w:rPr>
+              </m:ctrlPr>
+            </m:e>
+            <m:sub>
+              <m:r>
+                <m:rPr/>
+                <w:rPr>
+                  <w:rFonts w:hint="default" w:ascii="Cambria Math" w:hAnsi="Cambria Math" w:cs="宋体"/>
+                  <w:sz w:val="24"/>
+                  <w:szCs w:val="24"/>
+                  <w:lang w:val="en-US" w:eastAsia="zh-CN"/>
+                </w:rPr>
+                <m:t>t</m:t>
+              </m:r>
+              <m:ctrlPr>
+                <w:rPr>
+                  <w:rFonts w:ascii="Cambria Math" w:hAnsi="Cambria Math" w:cs="宋体"/>
+                  <w:i/>
+                  <w:sz w:val="24"/>
+                  <w:szCs w:val="24"/>
+                </w:rPr>
+              </m:ctrlPr>
+            </m:sub>
+          </m:sSub>
+          <m:r>
+            <m:rPr/>
+            <w:rPr>
+              <w:rFonts w:hint="default" w:ascii="Cambria Math" w:hAnsi="Cambria Math" w:cs="宋体"/>
+              <w:sz w:val="24"/>
+              <w:szCs w:val="24"/>
+              <w:lang w:val="en-US" w:eastAsia="zh-CN"/>
+            </w:rPr>
+            <m:t>+</m:t>
+          </m:r>
+          <m:sSub>
+            <m:sSubPr>
+              <m:ctrlPr>
+                <w:rPr>
+                  <w:rFonts w:hint="default" w:ascii="Cambria Math" w:hAnsi="Cambria Math" w:eastAsia="宋体" w:cs="宋体"/>
+                  <w:kern w:val="2"/>
+                  <w:sz w:val="24"/>
+                  <w:szCs w:val="24"/>
+                  <w:lang w:val="en-US" w:eastAsia="zh-CN" w:bidi="ar-SA"/>
+                </w:rPr>
+              </m:ctrlPr>
+            </m:sSubPr>
+            <m:e>
+              <m:r>
+                <m:rPr>
+                  <m:sty m:val="p"/>
+                </m:rPr>
+                <w:rPr>
+                  <w:rFonts w:hint="default" w:ascii="Cambria Math" w:hAnsi="Cambria Math" w:eastAsia="宋体" w:cs="宋体"/>
+                  <w:kern w:val="2"/>
+                  <w:sz w:val="24"/>
+                  <w:szCs w:val="24"/>
+                  <w:lang w:val="en-US" w:eastAsia="zh-CN" w:bidi="ar-SA"/>
+                </w:rPr>
+                <m:t>T</m:t>
+              </m:r>
+              <m:ctrlPr>
+                <w:rPr>
+                  <w:rFonts w:hint="default" w:ascii="Cambria Math" w:hAnsi="Cambria Math" w:eastAsia="宋体" w:cs="宋体"/>
+                  <w:kern w:val="2"/>
+                  <w:sz w:val="24"/>
+                  <w:szCs w:val="24"/>
+                  <w:lang w:val="en-US" w:eastAsia="zh-CN" w:bidi="ar-SA"/>
+                </w:rPr>
+              </m:ctrlPr>
+            </m:e>
+            <m:sub>
+              <m:r>
+                <m:rPr>
+                  <m:sty m:val="p"/>
+                </m:rPr>
+                <w:rPr>
+                  <w:rFonts w:hint="default" w:ascii="Cambria Math" w:hAnsi="Cambria Math" w:eastAsia="宋体" w:cs="宋体"/>
+                  <w:kern w:val="2"/>
+                  <w:sz w:val="24"/>
+                  <w:szCs w:val="24"/>
+                  <w:lang w:val="en-US" w:eastAsia="zh-CN" w:bidi="ar-SA"/>
+                </w:rPr>
+                <m:t>t</m:t>
+              </m:r>
+              <m:ctrlPr>
+                <w:rPr>
+                  <w:rFonts w:hint="default" w:ascii="Cambria Math" w:hAnsi="Cambria Math" w:eastAsia="宋体" w:cs="宋体"/>
+                  <w:kern w:val="2"/>
+                  <w:sz w:val="24"/>
+                  <w:szCs w:val="24"/>
+                  <w:lang w:val="en-US" w:eastAsia="zh-CN" w:bidi="ar-SA"/>
+                </w:rPr>
+              </m:ctrlPr>
+            </m:sub>
+          </m:sSub>
+          <m:r>
+            <m:rPr>
+              <m:sty m:val="p"/>
+            </m:rPr>
+            <w:rPr>
+              <w:rFonts w:hint="default" w:ascii="Cambria Math" w:hAnsi="Cambria Math" w:eastAsia="宋体" w:cs="宋体"/>
+              <w:kern w:val="2"/>
+              <w:sz w:val="24"/>
+              <w:szCs w:val="24"/>
+              <w:lang w:val="en-US" w:eastAsia="zh-CN" w:bidi="ar-SA"/>
+            </w:rPr>
+            <m:t>+</m:t>
+          </m:r>
+          <m:sSub>
+            <m:sSubPr>
+              <m:ctrlPr>
+                <w:rPr>
+                  <w:rFonts w:ascii="Cambria Math" w:hAnsi="Cambria Math" w:cs="宋体"/>
+                  <w:i/>
+                  <w:sz w:val="24"/>
+                  <w:szCs w:val="24"/>
+                </w:rPr>
+              </m:ctrlPr>
+            </m:sSubPr>
+            <m:e>
+              <m:r>
+                <m:rPr/>
+                <w:rPr>
+                  <w:rFonts w:hint="default" w:ascii="Cambria Math" w:hAnsi="Cambria Math" w:cs="宋体"/>
+                  <w:sz w:val="24"/>
+                  <w:szCs w:val="24"/>
+                  <w:lang w:val="en-US" w:eastAsia="zh-CN"/>
+                </w:rPr>
+                <m:t>R</m:t>
+              </m:r>
+              <m:ctrlPr>
+                <w:rPr>
+                  <w:rFonts w:ascii="Cambria Math" w:hAnsi="Cambria Math" w:cs="宋体"/>
+                  <w:i/>
+                  <w:sz w:val="24"/>
+                  <w:szCs w:val="24"/>
+                </w:rPr>
+              </m:ctrlPr>
+            </m:e>
+            <m:sub>
+              <m:r>
+                <m:rPr/>
+                <w:rPr>
+                  <w:rFonts w:hint="default" w:ascii="Cambria Math" w:hAnsi="Cambria Math" w:cs="宋体"/>
+                  <w:sz w:val="24"/>
+                  <w:szCs w:val="24"/>
+                  <w:lang w:val="en-US" w:eastAsia="zh-CN"/>
+                </w:rPr>
+                <m:t>t</m:t>
+              </m:r>
+              <m:ctrlPr>
+                <w:rPr>
+                  <w:rFonts w:ascii="Cambria Math" w:hAnsi="Cambria Math" w:cs="宋体"/>
+                  <w:i/>
+                  <w:sz w:val="24"/>
+                  <w:szCs w:val="24"/>
+                </w:rPr>
+              </m:ctrlPr>
+            </m:sub>
+          </m:sSub>
+        </m:oMath>
+      </m:oMathPara>
+    </w:p>
+    <w:p>
+      <w:pPr>
+        <w:ind w:firstLine="480" w:firstLineChars="200"/>
+        <w:jc w:val="both"/>
+        <w:rPr>
+          <w:rFonts w:hint="eastAsia" w:ascii="宋体" w:hAnsi="宋体" w:eastAsia="宋体" w:cs="宋体"/>
+          <w:sz w:val="24"/>
+          <w:szCs w:val="24"/>
+          <w:lang w:val="en-US" w:eastAsia="zh-CN"/>
+        </w:rPr>
+      </w:pPr>
+      <w:r>
+        <w:rPr>
+          <w:rFonts w:hint="eastAsia" w:hAnsi="Cambria Math" w:cs="宋体"/>
+          <w:i w:val="0"/>
+          <w:sz w:val="24"/>
+          <w:szCs w:val="24"/>
+          <w:lang w:val="en-US" w:eastAsia="zh-CN"/>
+        </w:rPr>
+        <w:t>除了加法的形式，</w:t>
+      </w:r>
+      <w:r>
+        <w:rPr>
+          <w:rFonts w:ascii="宋体" w:hAnsi="宋体" w:eastAsia="宋体" w:cs="宋体"/>
+          <w:sz w:val="24"/>
+          <w:szCs w:val="24"/>
+        </w:rPr>
+        <w:t>还有乘法的形式，</w:t>
+      </w:r>
+      <w:r>
+        <w:rPr>
+          <w:rFonts w:hint="eastAsia" w:ascii="宋体" w:hAnsi="宋体" w:eastAsia="宋体" w:cs="宋体"/>
+          <w:sz w:val="24"/>
+          <w:szCs w:val="24"/>
+          <w:lang w:val="en-US" w:eastAsia="zh-CN"/>
+        </w:rPr>
+        <w:t>也就是</w:t>
+      </w:r>
+    </w:p>
+    <w:p>
+      <w:pPr>
+        <w:ind w:firstLine="480" w:firstLineChars="200"/>
+        <w:jc w:val="both"/>
+        <w:rPr>
+          <w:rFonts w:hint="eastAsia" w:ascii="宋体" w:hAnsi="宋体" w:eastAsia="宋体" w:cs="宋体"/>
+          <w:sz w:val="24"/>
+          <w:szCs w:val="24"/>
+          <w:lang w:val="en-US" w:eastAsia="zh-CN"/>
+        </w:rPr>
+      </w:pPr>
+      <m:oMathPara>
+        <m:oMathParaPr>
+          <m:jc m:val="center"/>
+        </m:oMathParaPr>
+        <m:oMath>
+          <m:sSub>
+            <m:sSubPr>
+              <m:ctrlPr>
+                <w:rPr>
+                  <w:rFonts w:ascii="Cambria Math" w:hAnsi="Cambria Math" w:cs="宋体"/>
+                  <w:i/>
+                  <w:sz w:val="24"/>
+                  <w:szCs w:val="24"/>
+                </w:rPr>
+              </m:ctrlPr>
+            </m:sSubPr>
+            <m:e>
+              <m:r>
+                <m:rPr/>
+                <w:rPr>
+                  <w:rFonts w:hint="default" w:ascii="Cambria Math" w:hAnsi="Cambria Math" w:cs="宋体"/>
+                  <w:sz w:val="24"/>
+                  <w:szCs w:val="24"/>
+                  <w:lang w:val="en-US" w:eastAsia="zh-CN"/>
+                </w:rPr>
+                <m:t>y</m:t>
+              </m:r>
+              <m:ctrlPr>
+                <w:rPr>
+                  <w:rFonts w:ascii="Cambria Math" w:hAnsi="Cambria Math" w:cs="宋体"/>
+                  <w:i/>
+                  <w:sz w:val="24"/>
+                  <w:szCs w:val="24"/>
+                </w:rPr>
+              </m:ctrlPr>
+            </m:e>
+            <m:sub>
+              <m:r>
+                <m:rPr/>
+                <w:rPr>
+                  <w:rFonts w:hint="default" w:ascii="Cambria Math" w:hAnsi="Cambria Math" w:cs="宋体"/>
+                  <w:sz w:val="24"/>
+                  <w:szCs w:val="24"/>
+                  <w:lang w:val="en-US" w:eastAsia="zh-CN"/>
+                </w:rPr>
+                <m:t>t</m:t>
+              </m:r>
+              <m:ctrlPr>
+                <w:rPr>
+                  <w:rFonts w:ascii="Cambria Math" w:hAnsi="Cambria Math" w:cs="宋体"/>
+                  <w:i/>
+                  <w:sz w:val="24"/>
+                  <w:szCs w:val="24"/>
+                </w:rPr>
+              </m:ctrlPr>
+            </m:sub>
+          </m:sSub>
+          <m:r>
+            <m:rPr/>
+            <w:rPr>
+              <w:rFonts w:hint="default" w:ascii="Cambria Math" w:hAnsi="Cambria Math" w:cs="宋体"/>
+              <w:sz w:val="24"/>
+              <w:szCs w:val="24"/>
+              <w:lang w:val="en-US" w:eastAsia="zh-CN"/>
+            </w:rPr>
+            <m:t>=</m:t>
+          </m:r>
+          <m:sSub>
+            <m:sSubPr>
+              <m:ctrlPr>
+                <w:rPr>
+                  <w:rFonts w:ascii="Cambria Math" w:hAnsi="Cambria Math" w:cs="宋体"/>
+                  <w:i/>
+                  <w:sz w:val="24"/>
+                  <w:szCs w:val="24"/>
+                </w:rPr>
+              </m:ctrlPr>
+            </m:sSubPr>
+            <m:e>
+              <m:r>
+                <m:rPr/>
+                <w:rPr>
+                  <w:rFonts w:hint="default" w:ascii="Cambria Math" w:hAnsi="Cambria Math" w:cs="宋体"/>
+                  <w:sz w:val="24"/>
+                  <w:szCs w:val="24"/>
+                  <w:lang w:val="en-US" w:eastAsia="zh-CN"/>
+                </w:rPr>
+                <m:t>S</m:t>
+              </m:r>
+              <m:ctrlPr>
+                <w:rPr>
+                  <w:rFonts w:ascii="Cambria Math" w:hAnsi="Cambria Math" w:cs="宋体"/>
+                  <w:i/>
+                  <w:sz w:val="24"/>
+                  <w:szCs w:val="24"/>
+                </w:rPr>
+              </m:ctrlPr>
+            </m:e>
+            <m:sub>
+              <m:r>
+                <m:rPr/>
+                <w:rPr>
+                  <w:rFonts w:hint="default" w:ascii="Cambria Math" w:hAnsi="Cambria Math" w:cs="宋体"/>
+                  <w:sz w:val="24"/>
+                  <w:szCs w:val="24"/>
+                  <w:lang w:val="en-US" w:eastAsia="zh-CN"/>
+                </w:rPr>
+                <m:t>t</m:t>
+              </m:r>
+              <m:ctrlPr>
+                <w:rPr>
+                  <w:rFonts w:ascii="Cambria Math" w:hAnsi="Cambria Math" w:cs="宋体"/>
+                  <w:i/>
+                  <w:sz w:val="24"/>
+                  <w:szCs w:val="24"/>
+                </w:rPr>
+              </m:ctrlPr>
+            </m:sub>
+          </m:sSub>
+          <m:r>
+            <m:rPr/>
+            <w:rPr>
+              <w:rFonts w:ascii="Cambria Math" w:hAnsi="Cambria Math" w:cs="宋体"/>
+              <w:sz w:val="24"/>
+              <w:szCs w:val="24"/>
+            </w:rPr>
+            <m:t>×</m:t>
+          </m:r>
+          <m:sSub>
+            <m:sSubPr>
+              <m:ctrlPr>
+                <w:rPr>
+                  <w:rFonts w:hint="default" w:ascii="Cambria Math" w:hAnsi="Cambria Math" w:eastAsia="宋体" w:cs="宋体"/>
+                  <w:kern w:val="2"/>
+                  <w:sz w:val="24"/>
+                  <w:szCs w:val="24"/>
+                  <w:lang w:val="en-US" w:eastAsia="zh-CN" w:bidi="ar-SA"/>
+                </w:rPr>
+              </m:ctrlPr>
+            </m:sSubPr>
+            <m:e>
+              <m:r>
+                <m:rPr>
+                  <m:sty m:val="p"/>
+                </m:rPr>
+                <w:rPr>
+                  <w:rFonts w:hint="default" w:ascii="Cambria Math" w:hAnsi="Cambria Math" w:eastAsia="宋体" w:cs="宋体"/>
+                  <w:kern w:val="2"/>
+                  <w:sz w:val="24"/>
+                  <w:szCs w:val="24"/>
+                  <w:lang w:val="en-US" w:eastAsia="zh-CN" w:bidi="ar-SA"/>
+                </w:rPr>
+                <m:t>T</m:t>
+              </m:r>
+              <m:ctrlPr>
+                <w:rPr>
+                  <w:rFonts w:hint="default" w:ascii="Cambria Math" w:hAnsi="Cambria Math" w:eastAsia="宋体" w:cs="宋体"/>
+                  <w:kern w:val="2"/>
+                  <w:sz w:val="24"/>
+                  <w:szCs w:val="24"/>
+                  <w:lang w:val="en-US" w:eastAsia="zh-CN" w:bidi="ar-SA"/>
+                </w:rPr>
+              </m:ctrlPr>
+            </m:e>
+            <m:sub>
+              <m:r>
+                <m:rPr>
+                  <m:sty m:val="p"/>
+                </m:rPr>
+                <w:rPr>
+                  <w:rFonts w:hint="default" w:ascii="Cambria Math" w:hAnsi="Cambria Math" w:eastAsia="宋体" w:cs="宋体"/>
+                  <w:kern w:val="2"/>
+                  <w:sz w:val="24"/>
+                  <w:szCs w:val="24"/>
+                  <w:lang w:val="en-US" w:eastAsia="zh-CN" w:bidi="ar-SA"/>
+                </w:rPr>
+                <m:t>t</m:t>
+              </m:r>
+              <m:ctrlPr>
+                <w:rPr>
+                  <w:rFonts w:hint="default" w:ascii="Cambria Math" w:hAnsi="Cambria Math" w:eastAsia="宋体" w:cs="宋体"/>
+                  <w:kern w:val="2"/>
+                  <w:sz w:val="24"/>
+                  <w:szCs w:val="24"/>
+                  <w:lang w:val="en-US" w:eastAsia="zh-CN" w:bidi="ar-SA"/>
+                </w:rPr>
+              </m:ctrlPr>
+            </m:sub>
+          </m:sSub>
+          <m:r>
+            <m:rPr>
+              <m:sty m:val="p"/>
+            </m:rPr>
+            <w:rPr>
+              <w:rFonts w:ascii="Cambria Math" w:hAnsi="Cambria Math" w:cs="宋体"/>
+              <w:kern w:val="2"/>
+              <w:sz w:val="24"/>
+              <w:szCs w:val="24"/>
+              <w:lang w:val="en-US" w:bidi="ar-SA"/>
+            </w:rPr>
+            <m:t>×</m:t>
+          </m:r>
+          <m:sSub>
+            <m:sSubPr>
+              <m:ctrlPr>
+                <w:rPr>
+                  <w:rFonts w:ascii="Cambria Math" w:hAnsi="Cambria Math" w:cs="宋体"/>
+                  <w:i/>
+                  <w:sz w:val="24"/>
+                  <w:szCs w:val="24"/>
+                </w:rPr>
+              </m:ctrlPr>
+            </m:sSubPr>
+            <m:e>
+              <m:r>
+                <m:rPr/>
+                <w:rPr>
+                  <w:rFonts w:hint="default" w:ascii="Cambria Math" w:hAnsi="Cambria Math" w:cs="宋体"/>
+                  <w:sz w:val="24"/>
+                  <w:szCs w:val="24"/>
+                  <w:lang w:val="en-US" w:eastAsia="zh-CN"/>
+                </w:rPr>
+                <m:t>R</m:t>
+              </m:r>
+              <m:ctrlPr>
+                <w:rPr>
+                  <w:rFonts w:ascii="Cambria Math" w:hAnsi="Cambria Math" w:cs="宋体"/>
+                  <w:i/>
+                  <w:sz w:val="24"/>
+                  <w:szCs w:val="24"/>
+                </w:rPr>
+              </m:ctrlPr>
+            </m:e>
+            <m:sub>
+              <m:r>
+                <m:rPr/>
+                <w:rPr>
+                  <w:rFonts w:hint="default" w:ascii="Cambria Math" w:hAnsi="Cambria Math" w:cs="宋体"/>
+                  <w:sz w:val="24"/>
+                  <w:szCs w:val="24"/>
+                  <w:lang w:val="en-US" w:eastAsia="zh-CN"/>
+                </w:rPr>
+                <m:t>t</m:t>
+              </m:r>
+              <m:ctrlPr>
+                <w:rPr>
+                  <w:rFonts w:ascii="Cambria Math" w:hAnsi="Cambria Math" w:cs="宋体"/>
+                  <w:i/>
+                  <w:sz w:val="24"/>
+                  <w:szCs w:val="24"/>
+                </w:rPr>
+              </m:ctrlPr>
+            </m:sub>
+          </m:sSub>
+        </m:oMath>
+      </m:oMathPara>
+    </w:p>
+    <w:p>
+      <w:pPr>
+        <w:ind w:firstLine="480" w:firstLineChars="200"/>
+        <w:jc w:val="both"/>
+        <w:rPr>
+          <w:rFonts w:hint="eastAsia" w:ascii="宋体" w:hAnsi="宋体" w:eastAsia="宋体" w:cs="宋体"/>
+          <w:sz w:val="24"/>
+          <w:szCs w:val="24"/>
+          <w:lang w:eastAsia="zh-CN"/>
+        </w:rPr>
+      </w:pPr>
+      <w:r>
+        <w:rPr>
+          <w:rFonts w:hint="eastAsia" w:hAnsi="Cambria Math" w:cs="宋体"/>
+          <w:i w:val="0"/>
+          <w:sz w:val="24"/>
+          <w:szCs w:val="24"/>
+          <w:lang w:val="en-US" w:eastAsia="zh-CN"/>
+        </w:rPr>
+        <w:t>该式等价于</w:t>
+      </w:r>
+      <m:oMath>
+        <m:r>
+          <m:rPr>
+            <m:sty m:val="p"/>
+          </m:rPr>
+          <w:rPr>
+            <w:rFonts w:hint="default" w:ascii="Cambria Math" w:hAnsi="Cambria Math" w:cs="宋体"/>
+            <w:sz w:val="24"/>
+            <w:szCs w:val="24"/>
+            <w:lang w:val="en-US" w:eastAsia="zh-CN"/>
+          </w:rPr>
+          <m:t>ln</m:t>
+        </m:r>
+        <m:sSub>
+          <m:sSubPr>
+            <m:ctrlPr>
+              <w:rPr>
+                <w:rFonts w:ascii="Cambria Math" w:hAnsi="Cambria Math" w:cs="宋体"/>
+                <w:i/>
+                <w:sz w:val="24"/>
+                <w:szCs w:val="24"/>
+              </w:rPr>
+            </m:ctrlPr>
+          </m:sSubPr>
+          <m:e>
+            <m:r>
+              <m:rPr/>
+              <w:rPr>
+                <w:rFonts w:hint="default" w:ascii="Cambria Math" w:hAnsi="Cambria Math" w:cs="宋体"/>
+                <w:sz w:val="24"/>
+                <w:szCs w:val="24"/>
+                <w:lang w:val="en-US" w:eastAsia="zh-CN"/>
+              </w:rPr>
+              <m:t>y</m:t>
+            </m:r>
+            <m:ctrlPr>
+              <w:rPr>
+                <w:rFonts w:ascii="Cambria Math" w:hAnsi="Cambria Math" w:cs="宋体"/>
+                <w:i/>
+                <w:sz w:val="24"/>
+                <w:szCs w:val="24"/>
+              </w:rPr>
+            </m:ctrlPr>
+          </m:e>
+          <m:sub>
+            <m:r>
+              <m:rPr/>
+              <w:rPr>
+                <w:rFonts w:hint="default" w:ascii="Cambria Math" w:hAnsi="Cambria Math" w:cs="宋体"/>
+                <w:sz w:val="24"/>
+                <w:szCs w:val="24"/>
+                <w:lang w:val="en-US" w:eastAsia="zh-CN"/>
+              </w:rPr>
+              <m:t>t</m:t>
+            </m:r>
+            <m:ctrlPr>
+              <w:rPr>
+                <w:rFonts w:ascii="Cambria Math" w:hAnsi="Cambria Math" w:cs="宋体"/>
+                <w:i/>
+                <w:sz w:val="24"/>
+                <w:szCs w:val="24"/>
+              </w:rPr>
+            </m:ctrlPr>
+          </m:sub>
+        </m:sSub>
+        <m:r>
+          <m:rPr/>
+          <w:rPr>
+            <w:rFonts w:hint="default" w:ascii="Cambria Math" w:hAnsi="Cambria Math" w:cs="宋体"/>
+            <w:sz w:val="24"/>
+            <w:szCs w:val="24"/>
+            <w:lang w:val="en-US" w:eastAsia="zh-CN"/>
+          </w:rPr>
+          <m:t>=ln</m:t>
+        </m:r>
+        <m:sSub>
+          <m:sSubPr>
+            <m:ctrlPr>
+              <w:rPr>
+                <w:rFonts w:ascii="Cambria Math" w:hAnsi="Cambria Math" w:cs="宋体"/>
+                <w:i/>
+                <w:sz w:val="24"/>
+                <w:szCs w:val="24"/>
+              </w:rPr>
+            </m:ctrlPr>
+          </m:sSubPr>
+          <m:e>
+            <m:r>
+              <m:rPr/>
+              <w:rPr>
+                <w:rFonts w:hint="default" w:ascii="Cambria Math" w:hAnsi="Cambria Math" w:cs="宋体"/>
+                <w:sz w:val="24"/>
+                <w:szCs w:val="24"/>
+                <w:lang w:val="en-US" w:eastAsia="zh-CN"/>
+              </w:rPr>
+              <m:t>S</m:t>
+            </m:r>
+            <m:ctrlPr>
+              <w:rPr>
+                <w:rFonts w:ascii="Cambria Math" w:hAnsi="Cambria Math" w:cs="宋体"/>
+                <w:i/>
+                <w:sz w:val="24"/>
+                <w:szCs w:val="24"/>
+              </w:rPr>
+            </m:ctrlPr>
+          </m:e>
+          <m:sub>
+            <m:r>
+              <m:rPr/>
+              <w:rPr>
+                <w:rFonts w:hint="default" w:ascii="Cambria Math" w:hAnsi="Cambria Math" w:cs="宋体"/>
+                <w:sz w:val="24"/>
+                <w:szCs w:val="24"/>
+                <w:lang w:val="en-US" w:eastAsia="zh-CN"/>
+              </w:rPr>
+              <m:t>t</m:t>
+            </m:r>
+            <m:ctrlPr>
+              <w:rPr>
+                <w:rFonts w:ascii="Cambria Math" w:hAnsi="Cambria Math" w:cs="宋体"/>
+                <w:i/>
+                <w:sz w:val="24"/>
+                <w:szCs w:val="24"/>
+              </w:rPr>
+            </m:ctrlPr>
+          </m:sub>
+        </m:sSub>
+        <m:r>
+          <m:rPr/>
+          <w:rPr>
+            <w:rFonts w:hint="default" w:ascii="Cambria Math" w:hAnsi="Cambria Math" w:cs="宋体"/>
+            <w:sz w:val="24"/>
+            <w:szCs w:val="24"/>
+            <w:lang w:val="en-US" w:eastAsia="zh-CN"/>
+          </w:rPr>
+          <m:t>+ln</m:t>
+        </m:r>
+        <m:sSub>
+          <m:sSubPr>
+            <m:ctrlPr>
+              <w:rPr>
+                <w:rFonts w:hint="default" w:ascii="Cambria Math" w:hAnsi="Cambria Math" w:eastAsia="宋体" w:cs="宋体"/>
+                <w:kern w:val="2"/>
+                <w:sz w:val="24"/>
+                <w:szCs w:val="24"/>
+                <w:lang w:val="en-US" w:eastAsia="zh-CN" w:bidi="ar-SA"/>
+              </w:rPr>
+            </m:ctrlPr>
+          </m:sSubPr>
+          <m:e>
+            <m:r>
+              <m:rPr>
+                <m:sty m:val="p"/>
+              </m:rPr>
+              <w:rPr>
+                <w:rFonts w:hint="default" w:ascii="Cambria Math" w:hAnsi="Cambria Math" w:eastAsia="宋体" w:cs="宋体"/>
+                <w:kern w:val="2"/>
+                <w:sz w:val="24"/>
+                <w:szCs w:val="24"/>
+                <w:lang w:val="en-US" w:eastAsia="zh-CN" w:bidi="ar-SA"/>
+              </w:rPr>
+              <m:t>T</m:t>
+            </m:r>
+            <m:ctrlPr>
+              <w:rPr>
+                <w:rFonts w:hint="default" w:ascii="Cambria Math" w:hAnsi="Cambria Math" w:eastAsia="宋体" w:cs="宋体"/>
+                <w:kern w:val="2"/>
+                <w:sz w:val="24"/>
+                <w:szCs w:val="24"/>
+                <w:lang w:val="en-US" w:eastAsia="zh-CN" w:bidi="ar-SA"/>
+              </w:rPr>
+            </m:ctrlPr>
+          </m:e>
+          <m:sub>
+            <m:r>
+              <m:rPr>
+                <m:sty m:val="p"/>
+              </m:rPr>
+              <w:rPr>
+                <w:rFonts w:hint="default" w:ascii="Cambria Math" w:hAnsi="Cambria Math" w:eastAsia="宋体" w:cs="宋体"/>
+                <w:kern w:val="2"/>
+                <w:sz w:val="24"/>
+                <w:szCs w:val="24"/>
+                <w:lang w:val="en-US" w:eastAsia="zh-CN" w:bidi="ar-SA"/>
+              </w:rPr>
+              <m:t>t</m:t>
+            </m:r>
+            <m:ctrlPr>
+              <w:rPr>
+                <w:rFonts w:hint="default" w:ascii="Cambria Math" w:hAnsi="Cambria Math" w:eastAsia="宋体" w:cs="宋体"/>
+                <w:kern w:val="2"/>
+                <w:sz w:val="24"/>
+                <w:szCs w:val="24"/>
+                <w:lang w:val="en-US" w:eastAsia="zh-CN" w:bidi="ar-SA"/>
+              </w:rPr>
+            </m:ctrlPr>
+          </m:sub>
+        </m:sSub>
+        <m:r>
+          <m:rPr>
+            <m:sty m:val="p"/>
+          </m:rPr>
+          <w:rPr>
+            <w:rFonts w:hint="default" w:ascii="Cambria Math" w:hAnsi="Cambria Math" w:eastAsia="宋体" w:cs="宋体"/>
+            <w:kern w:val="2"/>
+            <w:sz w:val="24"/>
+            <w:szCs w:val="24"/>
+            <w:lang w:val="en-US" w:eastAsia="zh-CN" w:bidi="ar-SA"/>
+          </w:rPr>
+          <m:t>+ln</m:t>
+        </m:r>
+        <m:sSub>
+          <m:sSubPr>
+            <m:ctrlPr>
+              <w:rPr>
+                <w:rFonts w:ascii="Cambria Math" w:hAnsi="Cambria Math" w:cs="宋体"/>
+                <w:i/>
+                <w:sz w:val="24"/>
+                <w:szCs w:val="24"/>
+              </w:rPr>
+            </m:ctrlPr>
+          </m:sSubPr>
+          <m:e>
+            <m:r>
+              <m:rPr/>
+              <w:rPr>
+                <w:rFonts w:hint="default" w:ascii="Cambria Math" w:hAnsi="Cambria Math" w:cs="宋体"/>
+                <w:sz w:val="24"/>
+                <w:szCs w:val="24"/>
+                <w:lang w:val="en-US" w:eastAsia="zh-CN"/>
+              </w:rPr>
+              <m:t>R</m:t>
+            </m:r>
+            <m:ctrlPr>
+              <w:rPr>
+                <w:rFonts w:ascii="Cambria Math" w:hAnsi="Cambria Math" w:cs="宋体"/>
+                <w:i/>
+                <w:sz w:val="24"/>
+                <w:szCs w:val="24"/>
+              </w:rPr>
+            </m:ctrlPr>
+          </m:e>
+          <m:sub>
+            <m:r>
+              <m:rPr/>
+              <w:rPr>
+                <w:rFonts w:hint="default" w:ascii="Cambria Math" w:hAnsi="Cambria Math" w:cs="宋体"/>
+                <w:sz w:val="24"/>
+                <w:szCs w:val="24"/>
+                <w:lang w:val="en-US" w:eastAsia="zh-CN"/>
+              </w:rPr>
+              <m:t>t</m:t>
+            </m:r>
+            <m:ctrlPr>
+              <w:rPr>
+                <w:rFonts w:ascii="Cambria Math" w:hAnsi="Cambria Math" w:cs="宋体"/>
+                <w:i/>
+                <w:sz w:val="24"/>
+                <w:szCs w:val="24"/>
+              </w:rPr>
+            </m:ctrlPr>
+          </m:sub>
+        </m:sSub>
+      </m:oMath>
+      <w:r>
+        <w:rPr>
+          <w:rFonts w:hint="eastAsia" w:hAnsi="Cambria Math" w:cs="宋体"/>
+          <w:i w:val="0"/>
+          <w:sz w:val="24"/>
+          <w:szCs w:val="24"/>
+          <w:lang w:val="en-US" w:eastAsia="zh-CN"/>
+        </w:rPr>
+        <w:t xml:space="preserve"> </w:t>
+      </w:r>
+      <w:r>
+        <w:rPr>
+          <w:rFonts w:hint="eastAsia" w:ascii="宋体" w:hAnsi="宋体" w:eastAsia="宋体" w:cs="宋体"/>
+          <w:sz w:val="24"/>
+          <w:szCs w:val="24"/>
+          <w:lang w:eastAsia="zh-CN"/>
+        </w:rPr>
+        <w:t>。所以，有的时候在预测模型的时候，会先取对数，然后再进行时间序列的分解，就能得到乘法的形式。</w:t>
+      </w:r>
+    </w:p>
+    <w:p>
+      <w:pPr>
+        <w:ind w:firstLine="480" w:firstLineChars="200"/>
+        <w:jc w:val="both"/>
+        <w:rPr>
+          <w:rFonts w:hint="eastAsia" w:ascii="宋体" w:hAnsi="宋体" w:eastAsia="宋体" w:cs="宋体"/>
+          <w:sz w:val="24"/>
+          <w:szCs w:val="24"/>
+          <w:lang w:eastAsia="zh-CN"/>
+        </w:rPr>
+      </w:pPr>
+      <w:r>
+        <w:rPr>
+          <w:rFonts w:hint="eastAsia" w:ascii="宋体" w:hAnsi="宋体" w:eastAsia="宋体" w:cs="宋体"/>
+          <w:sz w:val="24"/>
+          <w:szCs w:val="24"/>
+          <w:lang w:eastAsia="zh-CN"/>
+        </w:rPr>
+        <w:t>一般来说，在实际生活和生产环节中，除了季节项，趋势项，剩余项之外，通常还有节假日的效应。所以，在</w:t>
+      </w:r>
+      <w:r>
+        <w:rPr>
+          <w:rFonts w:hint="eastAsia" w:ascii="宋体" w:hAnsi="宋体" w:eastAsia="宋体" w:cs="宋体"/>
+          <w:sz w:val="24"/>
+          <w:szCs w:val="24"/>
+          <w:lang w:val="en-US" w:eastAsia="zh-CN"/>
+        </w:rPr>
+        <w:t>P</w:t>
+      </w:r>
+      <w:r>
+        <w:rPr>
+          <w:rFonts w:hint="eastAsia" w:ascii="宋体" w:hAnsi="宋体" w:eastAsia="宋体" w:cs="宋体"/>
+          <w:sz w:val="24"/>
+          <w:szCs w:val="24"/>
+          <w:lang w:eastAsia="zh-CN"/>
+        </w:rPr>
+        <w:t>rophet算法里面，作者同时考虑了以上四项，也就是：</w:t>
+      </w:r>
+    </w:p>
+    <w:p>
+      <w:pPr>
+        <w:ind w:firstLine="480" w:firstLineChars="200"/>
+        <w:jc w:val="both"/>
+        <w:rPr>
+          <w:rFonts w:hint="eastAsia" w:hAnsi="Cambria Math" w:cs="宋体" w:eastAsiaTheme="minorEastAsia"/>
+          <w:i w:val="0"/>
+          <w:sz w:val="24"/>
+          <w:szCs w:val="24"/>
+          <w:lang w:val="en-US" w:eastAsia="zh-CN"/>
+        </w:rPr>
+      </w:pPr>
+      <m:oMathPara>
+        <m:oMathParaPr>
+          <m:jc m:val="center"/>
+        </m:oMathParaPr>
+        <m:oMath>
+          <m:r>
+            <m:rPr/>
+            <w:rPr>
+              <w:rFonts w:hint="default" w:ascii="Cambria Math" w:hAnsi="Cambria Math" w:cs="宋体"/>
+              <w:sz w:val="24"/>
+              <w:szCs w:val="24"/>
+              <w:lang w:val="en-US" w:eastAsia="zh-CN"/>
+            </w:rPr>
+            <m:t>y(t)=g(t)+s(t)</m:t>
+          </m:r>
+          <m:r>
+            <m:rPr>
+              <m:sty m:val="p"/>
+            </m:rPr>
+            <w:rPr>
+              <w:rFonts w:hint="default" w:ascii="Cambria Math" w:hAnsi="Cambria Math" w:eastAsia="宋体" w:cs="宋体"/>
+              <w:kern w:val="2"/>
+              <w:sz w:val="24"/>
+              <w:szCs w:val="24"/>
+              <w:lang w:val="en-US" w:eastAsia="zh-CN" w:bidi="ar-SA"/>
+            </w:rPr>
+            <m:t>+h(t)</m:t>
+          </m:r>
+          <m:r>
+            <m:rPr/>
+            <w:rPr>
+              <w:rFonts w:hint="default" w:ascii="Cambria Math" w:hAnsi="Cambria Math" w:cs="宋体"/>
+              <w:sz w:val="24"/>
+              <w:szCs w:val="24"/>
+              <w:lang w:val="en-US" w:eastAsia="zh-CN"/>
+            </w:rPr>
+            <m:t>+</m:t>
+          </m:r>
+          <m:sSub>
+            <m:sSubPr>
+              <m:ctrlPr>
+                <w:rPr>
+                  <w:rFonts w:hint="default" w:ascii="Cambria Math" w:hAnsi="Cambria Math" w:cs="宋体"/>
+                  <w:i/>
+                  <w:sz w:val="24"/>
+                  <w:szCs w:val="24"/>
+                  <w:lang w:val="en-US" w:eastAsia="zh-CN"/>
+                </w:rPr>
+              </m:ctrlPr>
+            </m:sSubPr>
+            <m:e>
+              <m:r>
+                <m:rPr/>
+                <w:rPr>
+                  <w:rFonts w:ascii="Cambria Math" w:hAnsi="Cambria Math" w:cs="宋体"/>
+                  <w:sz w:val="24"/>
+                  <w:szCs w:val="24"/>
+                  <w:lang w:val="en-US"/>
+                </w:rPr>
+                <m:t>ϵ</m:t>
+              </m:r>
+              <m:ctrlPr>
+                <w:rPr>
+                  <w:rFonts w:hint="default" w:ascii="Cambria Math" w:hAnsi="Cambria Math" w:cs="宋体"/>
+                  <w:i/>
+                  <w:sz w:val="24"/>
+                  <w:szCs w:val="24"/>
+                  <w:lang w:val="en-US" w:eastAsia="zh-CN"/>
+                </w:rPr>
+              </m:ctrlPr>
+            </m:e>
+            <m:sub>
+              <m:r>
+                <m:rPr/>
+                <w:rPr>
+                  <w:rFonts w:hint="default" w:ascii="Cambria Math" w:hAnsi="Cambria Math" w:cs="宋体"/>
+                  <w:sz w:val="24"/>
+                  <w:szCs w:val="24"/>
+                  <w:lang w:val="en-US" w:eastAsia="zh-CN"/>
+                </w:rPr>
+                <m:t>t</m:t>
+              </m:r>
+              <m:ctrlPr>
+                <w:rPr>
+                  <w:rFonts w:hint="default" w:ascii="Cambria Math" w:hAnsi="Cambria Math" w:cs="宋体"/>
+                  <w:i/>
+                  <w:sz w:val="24"/>
+                  <w:szCs w:val="24"/>
+                  <w:lang w:val="en-US" w:eastAsia="zh-CN"/>
+                </w:rPr>
+              </m:ctrlPr>
+            </m:sub>
+          </m:sSub>
+        </m:oMath>
+      </m:oMathPara>
+    </w:p>
+    <w:p>
+      <w:pPr>
+        <w:ind w:firstLine="480" w:firstLineChars="200"/>
+        <w:jc w:val="both"/>
+        <w:rPr>
+          <w:rFonts w:hint="eastAsia" w:ascii="宋体" w:hAnsi="宋体" w:eastAsia="宋体" w:cs="宋体"/>
+          <w:sz w:val="24"/>
+          <w:szCs w:val="24"/>
+          <w:lang w:eastAsia="zh-CN"/>
+        </w:rPr>
+      </w:pPr>
+      <w:r>
+        <w:rPr>
+          <w:rFonts w:hint="eastAsia" w:ascii="宋体" w:hAnsi="宋体" w:eastAsia="宋体" w:cs="宋体"/>
+          <w:sz w:val="24"/>
+          <w:szCs w:val="24"/>
+          <w:lang w:eastAsia="zh-CN"/>
+        </w:rPr>
+        <w:t>其中</w:t>
+      </w:r>
+      <m:oMath>
+        <m:r>
+          <m:rPr/>
+          <w:rPr>
+            <w:rFonts w:hint="default" w:ascii="Cambria Math" w:hAnsi="Cambria Math" w:cs="宋体"/>
+            <w:sz w:val="24"/>
+            <w:szCs w:val="24"/>
+            <w:lang w:val="en-US" w:eastAsia="zh-CN"/>
+          </w:rPr>
+          <m:t>g(t)</m:t>
+        </m:r>
+      </m:oMath>
+      <w:r>
+        <w:rPr>
+          <w:rFonts w:hint="eastAsia" w:ascii="宋体" w:hAnsi="宋体" w:eastAsia="宋体" w:cs="宋体"/>
+          <w:sz w:val="24"/>
+          <w:szCs w:val="24"/>
+          <w:lang w:eastAsia="zh-CN"/>
+        </w:rPr>
+        <w:t>表示趋势项，它表示时间序列在非周期上面的变化趋势；</w:t>
+      </w:r>
+      <m:oMath>
+        <m:r>
+          <m:rPr/>
+          <w:rPr>
+            <w:rFonts w:hint="default" w:ascii="Cambria Math" w:hAnsi="Cambria Math" w:cs="宋体"/>
+            <w:sz w:val="24"/>
+            <w:szCs w:val="24"/>
+            <w:lang w:val="en-US" w:eastAsia="zh-CN"/>
+          </w:rPr>
+          <m:t>s(t)</m:t>
+        </m:r>
+      </m:oMath>
+      <w:r>
+        <w:rPr>
+          <w:rFonts w:hint="eastAsia" w:ascii="宋体" w:hAnsi="宋体" w:eastAsia="宋体" w:cs="宋体"/>
+          <w:sz w:val="24"/>
+          <w:szCs w:val="24"/>
+          <w:lang w:eastAsia="zh-CN"/>
+        </w:rPr>
+        <w:t>表示周期项或者称为季节项，一般来说是以周或者年为单位；</w:t>
+      </w:r>
+      <m:oMath>
+        <m:r>
+          <m:rPr>
+            <m:sty m:val="p"/>
+          </m:rPr>
+          <w:rPr>
+            <w:rFonts w:hint="default" w:ascii="Cambria Math" w:hAnsi="Cambria Math" w:eastAsia="宋体" w:cs="宋体"/>
+            <w:kern w:val="2"/>
+            <w:sz w:val="24"/>
+            <w:szCs w:val="24"/>
+            <w:lang w:val="en-US" w:eastAsia="zh-CN" w:bidi="ar-SA"/>
+          </w:rPr>
+          <m:t>h(t)</m:t>
+        </m:r>
+      </m:oMath>
+      <w:r>
+        <w:rPr>
+          <w:rFonts w:hint="eastAsia" w:ascii="宋体" w:hAnsi="宋体" w:eastAsia="宋体" w:cs="宋体"/>
+          <w:sz w:val="24"/>
+          <w:szCs w:val="24"/>
+          <w:lang w:eastAsia="zh-CN"/>
+        </w:rPr>
+        <w:t>表示节假日项，表示在当天是否存在节假日；</w:t>
+      </w:r>
+      <m:oMath>
+        <m:sSub>
+          <m:sSubPr>
+            <m:ctrlPr>
+              <w:rPr>
+                <w:rFonts w:hint="default" w:ascii="Cambria Math" w:hAnsi="Cambria Math" w:cs="宋体"/>
+                <w:i/>
+                <w:sz w:val="24"/>
+                <w:szCs w:val="24"/>
+                <w:lang w:val="en-US" w:eastAsia="zh-CN"/>
+              </w:rPr>
+            </m:ctrlPr>
+          </m:sSubPr>
+          <m:e>
+            <m:r>
+              <m:rPr/>
+              <w:rPr>
+                <w:rFonts w:ascii="Cambria Math" w:hAnsi="Cambria Math" w:cs="宋体"/>
+                <w:sz w:val="24"/>
+                <w:szCs w:val="24"/>
+                <w:lang w:val="en-US"/>
+              </w:rPr>
+              <m:t>ϵ</m:t>
+            </m:r>
+            <m:ctrlPr>
+              <w:rPr>
+                <w:rFonts w:hint="default" w:ascii="Cambria Math" w:hAnsi="Cambria Math" w:cs="宋体"/>
+                <w:i/>
+                <w:sz w:val="24"/>
+                <w:szCs w:val="24"/>
+                <w:lang w:val="en-US" w:eastAsia="zh-CN"/>
+              </w:rPr>
+            </m:ctrlPr>
+          </m:e>
+          <m:sub>
+            <m:r>
+              <m:rPr/>
+              <w:rPr>
+                <w:rFonts w:hint="default" w:ascii="Cambria Math" w:hAnsi="Cambria Math" w:cs="宋体"/>
+                <w:sz w:val="24"/>
+                <w:szCs w:val="24"/>
+                <w:lang w:val="en-US" w:eastAsia="zh-CN"/>
+              </w:rPr>
+              <m:t>t</m:t>
+            </m:r>
+            <m:ctrlPr>
+              <w:rPr>
+                <w:rFonts w:hint="default" w:ascii="Cambria Math" w:hAnsi="Cambria Math" w:cs="宋体"/>
+                <w:i/>
+                <w:sz w:val="24"/>
+                <w:szCs w:val="24"/>
+                <w:lang w:val="en-US" w:eastAsia="zh-CN"/>
+              </w:rPr>
+            </m:ctrlPr>
+          </m:sub>
+        </m:sSub>
+      </m:oMath>
+      <w:r>
+        <w:rPr>
+          <w:rFonts w:hint="eastAsia" w:ascii="宋体" w:hAnsi="宋体" w:eastAsia="宋体" w:cs="宋体"/>
+          <w:sz w:val="24"/>
+          <w:szCs w:val="24"/>
+          <w:lang w:eastAsia="zh-CN"/>
+        </w:rPr>
+        <w:t>表示误差项或者称为剩余项。Prophet算法就是通过拟合这几项，最后把它们累加起来就得到了时间序列的预测值。</w:t>
+      </w:r>
+    </w:p>
+    <w:p>
+      <w:pPr>
+        <w:keepNext w:val="0"/>
+        <w:keepLines w:val="0"/>
+        <w:pageBreakBefore w:val="0"/>
+        <w:widowControl/>
+        <w:numPr>
+          <w:ilvl w:val="0"/>
+          <w:numId w:val="0"/>
+        </w:numPr>
+        <w:kinsoku/>
+        <w:wordWrap/>
+        <w:overflowPunct/>
+        <w:topLinePunct w:val="0"/>
+        <w:autoSpaceDE/>
+        <w:autoSpaceDN/>
+        <w:bidi w:val="0"/>
+        <w:adjustRightInd/>
+        <w:snapToGrid/>
+        <w:spacing w:line="269" w:lineRule="auto"/>
+        <w:ind w:leftChars="0" w:firstLine="480" w:firstLineChars="200"/>
+        <w:jc w:val="both"/>
+        <w:textAlignment w:val="auto"/>
+        <w:outlineLvl w:val="1"/>
+        <w:rPr>
+          <w:rFonts w:hint="default" w:ascii="Times New Roman" w:hAnsi="Times New Roman" w:eastAsia="宋体" w:cs="Times New Roman"/>
+          <w:b w:val="0"/>
+          <w:bCs w:val="0"/>
+          <w:sz w:val="24"/>
+          <w:szCs w:val="24"/>
+          <w:lang w:val="en-US" w:eastAsia="zh-CN"/>
+        </w:rPr>
+      </w:pPr>
+      <w:r>
+        <w:rPr>
+          <w:rFonts w:hint="eastAsia" w:ascii="宋体" w:hAnsi="宋体" w:eastAsia="宋体" w:cs="宋体"/>
+          <w:sz w:val="24"/>
+          <w:szCs w:val="24"/>
+          <w:lang w:val="en-US" w:eastAsia="zh-CN"/>
+        </w:rPr>
+        <w:t>接下来就是机器学习的步骤：</w:t>
+      </w:r>
+      <w:r>
+        <w:rPr>
+          <w:rFonts w:hint="eastAsia" w:ascii="宋体" w:hAnsi="宋体" w:eastAsia="宋体" w:cs="宋体"/>
+          <w:b/>
+          <w:bCs/>
+          <w:sz w:val="24"/>
+          <w:szCs w:val="24"/>
+          <w:lang w:val="en-US" w:eastAsia="zh-CN"/>
+        </w:rPr>
+        <w:t>先</w:t>
+      </w:r>
+      <w:r>
+        <w:rPr>
+          <w:rFonts w:ascii="宋体" w:hAnsi="宋体" w:eastAsia="宋体" w:cs="宋体"/>
+          <w:b/>
+          <w:bCs/>
+          <w:sz w:val="24"/>
+          <w:szCs w:val="24"/>
+        </w:rPr>
+        <w:t>初始化模型，然后拟合模型</w:t>
+      </w:r>
+      <w:r>
+        <w:rPr>
+          <w:rFonts w:ascii="宋体" w:hAnsi="宋体" w:eastAsia="宋体" w:cs="宋体"/>
+          <w:sz w:val="24"/>
+          <w:szCs w:val="24"/>
+        </w:rPr>
+        <w:t>，</w:t>
+      </w:r>
+      <w:r>
+        <w:rPr>
+          <w:rFonts w:hint="eastAsia" w:ascii="宋体" w:hAnsi="宋体" w:eastAsia="宋体" w:cs="宋体"/>
+          <w:sz w:val="24"/>
+          <w:szCs w:val="24"/>
+          <w:lang w:val="en-US" w:eastAsia="zh-CN"/>
+        </w:rPr>
+        <w:t>最后</w:t>
+      </w:r>
+      <w:r>
+        <w:rPr>
+          <w:rFonts w:ascii="宋体" w:hAnsi="宋体" w:eastAsia="宋体" w:cs="宋体"/>
+          <w:sz w:val="24"/>
+          <w:szCs w:val="24"/>
+        </w:rPr>
+        <w:t>进行时间序列的预测。</w:t>
+      </w:r>
+      <w:r>
+        <w:rPr>
+          <w:rFonts w:hint="eastAsia" w:ascii="宋体" w:hAnsi="宋体" w:eastAsia="宋体" w:cs="宋体"/>
+          <w:sz w:val="24"/>
+          <w:szCs w:val="24"/>
+          <w:lang w:val="en-US" w:eastAsia="zh-CN"/>
+        </w:rPr>
+        <w:t>模型拟合时，使用了pyStan这个开源工具中的L-BFGS方法来进行函数的拟合。具体可以参考forecast.py里面的stan_init函数。</w:t>
+      </w:r>
+    </w:p>
+    <w:p>
+      <w:pPr>
+        <w:keepNext w:val="0"/>
+        <w:keepLines w:val="0"/>
+        <w:pageBreakBefore w:val="0"/>
+        <w:widowControl/>
+        <w:numPr>
+          <w:ilvl w:val="0"/>
+          <w:numId w:val="0"/>
+        </w:numPr>
+        <w:kinsoku/>
+        <w:wordWrap/>
+        <w:overflowPunct/>
+        <w:topLinePunct w:val="0"/>
+        <w:autoSpaceDE/>
+        <w:autoSpaceDN/>
+        <w:bidi w:val="0"/>
+        <w:adjustRightInd/>
+        <w:snapToGrid/>
+        <w:spacing w:line="269" w:lineRule="auto"/>
+        <w:ind w:leftChars="0"/>
+        <w:jc w:val="both"/>
+        <w:textAlignment w:val="auto"/>
+        <w:outlineLvl w:val="1"/>
+        <w:rPr>
+          <w:rFonts w:hint="eastAsia" w:ascii="Times New Roman" w:hAnsi="Times New Roman" w:eastAsia="宋体" w:cs="Times New Roman"/>
+          <w:b/>
+          <w:bCs/>
+          <w:sz w:val="32"/>
+          <w:szCs w:val="32"/>
+          <w:lang w:val="en-US" w:eastAsia="zh-Hans"/>
+        </w:rPr>
+      </w:pPr>
+      <w:r>
+        <w:rPr>
+          <w:rFonts w:hint="default" w:ascii="Times New Roman" w:hAnsi="Times New Roman" w:eastAsia="宋体" w:cs="Times New Roman"/>
+          <w:b/>
+          <w:bCs/>
+          <w:sz w:val="32"/>
+          <w:szCs w:val="32"/>
+          <w:lang w:eastAsia="zh-Hans"/>
+        </w:rPr>
+        <w:t>4.2</w:t>
+      </w:r>
+      <w:r>
+        <w:rPr>
+          <w:rFonts w:hint="eastAsia" w:ascii="Times New Roman" w:hAnsi="Times New Roman" w:eastAsia="宋体" w:cs="Times New Roman"/>
+          <w:b/>
+          <w:bCs/>
+          <w:sz w:val="32"/>
+          <w:szCs w:val="32"/>
+          <w:lang w:val="en-US" w:eastAsia="zh-Hans"/>
+        </w:rPr>
+        <w:t>.</w:t>
+      </w:r>
+      <w:r>
+        <w:rPr>
+          <w:rFonts w:hint="eastAsia" w:ascii="Times New Roman" w:hAnsi="Times New Roman" w:eastAsia="宋体" w:cs="Times New Roman"/>
+          <w:b/>
+          <w:bCs/>
+          <w:sz w:val="32"/>
+          <w:szCs w:val="32"/>
+          <w:lang w:val="en-US" w:eastAsia="zh-CN"/>
+        </w:rPr>
+        <w:t>3</w:t>
+      </w:r>
+      <w:r>
+        <w:rPr>
+          <w:rFonts w:hint="default" w:ascii="Times New Roman" w:hAnsi="Times New Roman" w:eastAsia="宋体" w:cs="Times New Roman"/>
+          <w:b/>
+          <w:bCs/>
+          <w:sz w:val="32"/>
+          <w:szCs w:val="32"/>
+          <w:lang w:eastAsia="zh-Hans"/>
+        </w:rPr>
+        <w:t xml:space="preserve">  </w:t>
+      </w:r>
+      <w:r>
+        <w:rPr>
+          <w:rFonts w:hint="eastAsia" w:ascii="Times New Roman" w:hAnsi="Times New Roman" w:eastAsia="宋体" w:cs="Times New Roman"/>
+          <w:b/>
+          <w:bCs/>
+          <w:sz w:val="32"/>
+          <w:szCs w:val="32"/>
+          <w:lang w:val="en-US" w:eastAsia="zh-CN"/>
+        </w:rPr>
+        <w:t xml:space="preserve"> </w:t>
+      </w:r>
+      <w:r>
+        <w:rPr>
+          <w:rFonts w:hint="eastAsia" w:ascii="Times New Roman" w:hAnsi="Times New Roman" w:eastAsia="宋体" w:cs="Times New Roman"/>
+          <w:b/>
+          <w:bCs/>
+          <w:sz w:val="32"/>
+          <w:szCs w:val="32"/>
+          <w:lang w:val="en-US" w:eastAsia="zh-Hans"/>
+        </w:rPr>
+        <w:t>黄金</w:t>
+      </w:r>
+    </w:p>
+    <w:p>
+      <w:pPr>
+        <w:keepNext w:val="0"/>
+        <w:keepLines w:val="0"/>
+        <w:pageBreakBefore w:val="0"/>
+        <w:widowControl/>
+        <w:numPr>
+          <w:ilvl w:val="0"/>
+          <w:numId w:val="0"/>
+        </w:numPr>
+        <w:kinsoku/>
+        <w:wordWrap/>
+        <w:overflowPunct/>
+        <w:topLinePunct w:val="0"/>
+        <w:autoSpaceDE/>
+        <w:autoSpaceDN/>
+        <w:bidi w:val="0"/>
+        <w:adjustRightInd/>
+        <w:snapToGrid/>
+        <w:spacing w:line="269" w:lineRule="auto"/>
+        <w:ind w:leftChars="0" w:firstLine="480" w:firstLineChars="200"/>
+        <w:jc w:val="both"/>
+        <w:textAlignment w:val="auto"/>
+        <w:outlineLvl w:val="1"/>
+        <w:rPr>
+          <w:rFonts w:hint="default" w:ascii="Times New Roman" w:hAnsi="Times New Roman" w:eastAsia="宋体" w:cs="Times New Roman"/>
+          <w:b w:val="0"/>
+          <w:bCs w:val="0"/>
+          <w:sz w:val="24"/>
+          <w:szCs w:val="24"/>
+          <w:lang w:val="en-US" w:eastAsia="zh-CN"/>
+        </w:rPr>
+      </w:pPr>
+      <w:r>
+        <w:rPr>
+          <w:rFonts w:hint="eastAsia" w:ascii="Times New Roman" w:hAnsi="Times New Roman" w:eastAsia="宋体" w:cs="Times New Roman"/>
+          <w:b w:val="0"/>
+          <w:bCs w:val="0"/>
+          <w:sz w:val="24"/>
+          <w:szCs w:val="24"/>
+          <w:lang w:val="en-US" w:eastAsia="zh-CN"/>
+        </w:rPr>
+        <w:t>因为黄金价格的时间序列平稳性较好，我们对它采用时间序列预测模型是合理的。金子只能在市场开放的时候交易，所以数据中的日期不是连续变化的，有间断日期。但这对时间序列预测没有影响，因为我们也不需要得到市场不开放时的预测值。</w:t>
+      </w:r>
+    </w:p>
+    <w:p>
+      <w:pPr>
+        <w:keepNext w:val="0"/>
+        <w:keepLines w:val="0"/>
+        <w:pageBreakBefore w:val="0"/>
+        <w:widowControl/>
+        <w:numPr>
+          <w:ilvl w:val="0"/>
+          <w:numId w:val="0"/>
+        </w:numPr>
+        <w:kinsoku/>
+        <w:wordWrap/>
+        <w:overflowPunct/>
+        <w:topLinePunct w:val="0"/>
+        <w:autoSpaceDE/>
+        <w:autoSpaceDN/>
+        <w:bidi w:val="0"/>
+        <w:adjustRightInd/>
+        <w:snapToGrid/>
+        <w:spacing w:line="269" w:lineRule="auto"/>
+        <w:ind w:leftChars="0" w:firstLine="480" w:firstLineChars="200"/>
+        <w:jc w:val="both"/>
+        <w:textAlignment w:val="auto"/>
+        <w:outlineLvl w:val="1"/>
+        <w:rPr>
+          <w:rFonts w:hint="default" w:ascii="Times New Roman" w:hAnsi="Times New Roman" w:eastAsia="宋体" w:cs="Times New Roman"/>
+          <w:b w:val="0"/>
+          <w:bCs w:val="0"/>
+          <w:sz w:val="24"/>
+          <w:szCs w:val="24"/>
+          <w:lang w:val="en-US" w:eastAsia="zh-CN"/>
+        </w:rPr>
+      </w:pPr>
+      <w:r>
+        <w:rPr>
+          <w:rFonts w:hint="eastAsia" w:ascii="Times New Roman" w:hAnsi="Times New Roman" w:eastAsia="宋体" w:cs="Times New Roman"/>
+          <w:b w:val="0"/>
+          <w:bCs w:val="0"/>
+          <w:sz w:val="24"/>
+          <w:szCs w:val="24"/>
+          <w:lang w:val="en-US" w:eastAsia="zh-CN"/>
+        </w:rPr>
+        <w:t>对黄金价格数据应用时间序列预测模型之后，</w:t>
+      </w:r>
+    </w:p>
+    <w:p>
+      <w:pPr>
+        <w:keepNext w:val="0"/>
+        <w:keepLines w:val="0"/>
+        <w:pageBreakBefore w:val="0"/>
+        <w:widowControl/>
+        <w:numPr>
+          <w:ilvl w:val="0"/>
+          <w:numId w:val="0"/>
+        </w:numPr>
+        <w:kinsoku/>
+        <w:wordWrap/>
+        <w:overflowPunct/>
+        <w:topLinePunct w:val="0"/>
+        <w:autoSpaceDE/>
+        <w:autoSpaceDN/>
+        <w:bidi w:val="0"/>
+        <w:adjustRightInd/>
+        <w:snapToGrid/>
+        <w:spacing w:line="269" w:lineRule="auto"/>
+        <w:ind w:leftChars="0" w:firstLine="480" w:firstLineChars="200"/>
+        <w:jc w:val="both"/>
+        <w:textAlignment w:val="auto"/>
+        <w:outlineLvl w:val="1"/>
+        <w:rPr>
+          <w:rFonts w:hint="default" w:ascii="Times New Roman" w:hAnsi="Times New Roman" w:eastAsia="宋体" w:cs="Times New Roman"/>
+          <w:b w:val="0"/>
+          <w:bCs w:val="0"/>
+          <w:sz w:val="24"/>
+          <w:szCs w:val="24"/>
+          <w:lang w:val="en-US" w:eastAsia="zh-CN"/>
+        </w:rPr>
+      </w:pPr>
+    </w:p>
+    <w:p>
+      <w:pPr>
+        <w:keepNext w:val="0"/>
+        <w:keepLines w:val="0"/>
+        <w:pageBreakBefore w:val="0"/>
+        <w:widowControl/>
+        <w:numPr>
+          <w:ilvl w:val="0"/>
+          <w:numId w:val="0"/>
+        </w:numPr>
+        <w:kinsoku/>
+        <w:wordWrap/>
+        <w:overflowPunct/>
+        <w:topLinePunct w:val="0"/>
+        <w:autoSpaceDE/>
+        <w:autoSpaceDN/>
+        <w:bidi w:val="0"/>
+        <w:adjustRightInd/>
+        <w:snapToGrid/>
+        <w:spacing w:line="269" w:lineRule="auto"/>
+        <w:ind w:leftChars="0"/>
+        <w:jc w:val="both"/>
+        <w:textAlignment w:val="auto"/>
+        <w:outlineLvl w:val="1"/>
+        <w:rPr>
+          <w:rFonts w:hint="eastAsia" w:ascii="Times New Roman" w:hAnsi="Times New Roman" w:eastAsia="宋体" w:cs="Times New Roman"/>
+          <w:b/>
+          <w:bCs/>
+          <w:sz w:val="32"/>
+          <w:szCs w:val="32"/>
+          <w:lang w:val="en-US" w:eastAsia="zh-Hans"/>
+        </w:rPr>
+      </w:pPr>
+      <w:r>
+        <w:rPr>
+          <w:rFonts w:hint="default" w:ascii="Times New Roman" w:hAnsi="Times New Roman" w:eastAsia="宋体" w:cs="Times New Roman"/>
+          <w:b/>
+          <w:bCs/>
+          <w:sz w:val="32"/>
+          <w:szCs w:val="32"/>
+          <w:lang w:eastAsia="zh-Hans"/>
+        </w:rPr>
+        <w:t>4</w:t>
+      </w:r>
+      <w:r>
+        <w:rPr>
+          <w:rFonts w:hint="eastAsia" w:ascii="Times New Roman" w:hAnsi="Times New Roman" w:eastAsia="宋体" w:cs="Times New Roman"/>
+          <w:b/>
+          <w:bCs/>
+          <w:sz w:val="32"/>
+          <w:szCs w:val="32"/>
+          <w:lang w:val="en-US" w:eastAsia="zh-Hans"/>
+        </w:rPr>
+        <w:t>.</w:t>
+      </w:r>
+      <w:r>
+        <w:rPr>
+          <w:rFonts w:hint="default" w:ascii="Times New Roman" w:hAnsi="Times New Roman" w:eastAsia="宋体" w:cs="Times New Roman"/>
+          <w:b/>
+          <w:bCs/>
+          <w:sz w:val="32"/>
+          <w:szCs w:val="32"/>
+          <w:lang w:eastAsia="zh-Hans"/>
+        </w:rPr>
+        <w:t>2</w:t>
+      </w:r>
+      <w:r>
+        <w:rPr>
+          <w:rFonts w:hint="eastAsia" w:ascii="Times New Roman" w:hAnsi="Times New Roman" w:eastAsia="宋体" w:cs="Times New Roman"/>
+          <w:b/>
+          <w:bCs/>
+          <w:sz w:val="32"/>
+          <w:szCs w:val="32"/>
+          <w:lang w:val="en-US" w:eastAsia="zh-Hans"/>
+        </w:rPr>
+        <w:t>.</w:t>
+      </w:r>
+      <w:r>
+        <w:rPr>
+          <w:rFonts w:hint="eastAsia" w:ascii="Times New Roman" w:hAnsi="Times New Roman" w:eastAsia="宋体" w:cs="Times New Roman"/>
+          <w:b/>
+          <w:bCs/>
+          <w:sz w:val="32"/>
+          <w:szCs w:val="32"/>
+          <w:lang w:val="en-US" w:eastAsia="zh-CN"/>
+        </w:rPr>
+        <w:t>4</w:t>
+      </w:r>
+      <w:r>
+        <w:rPr>
+          <w:rFonts w:hint="default" w:ascii="Times New Roman" w:hAnsi="Times New Roman" w:eastAsia="宋体" w:cs="Times New Roman"/>
+          <w:b/>
+          <w:bCs/>
+          <w:sz w:val="32"/>
+          <w:szCs w:val="32"/>
+          <w:lang w:eastAsia="zh-Hans"/>
+        </w:rPr>
+        <w:t xml:space="preserve"> </w:t>
+      </w:r>
+      <w:r>
+        <w:rPr>
+          <w:rFonts w:hint="eastAsia" w:ascii="Times New Roman" w:hAnsi="Times New Roman" w:eastAsia="宋体" w:cs="Times New Roman"/>
+          <w:b/>
+          <w:bCs/>
+          <w:sz w:val="32"/>
+          <w:szCs w:val="32"/>
+          <w:lang w:val="en-US" w:eastAsia="zh-CN"/>
+        </w:rPr>
+        <w:t xml:space="preserve">  </w:t>
+      </w:r>
+      <w:r>
+        <w:rPr>
+          <w:rFonts w:hint="eastAsia" w:ascii="Times New Roman" w:hAnsi="Times New Roman" w:eastAsia="宋体" w:cs="Times New Roman"/>
+          <w:b/>
+          <w:bCs/>
+          <w:sz w:val="32"/>
+          <w:szCs w:val="32"/>
+          <w:lang w:val="en-US" w:eastAsia="zh-Hans"/>
+        </w:rPr>
+        <w:t>比特币</w:t>
+      </w:r>
+    </w:p>
+    <w:p>
+      <w:pPr>
+        <w:keepNext w:val="0"/>
+        <w:keepLines w:val="0"/>
+        <w:pageBreakBefore w:val="0"/>
+        <w:widowControl/>
+        <w:numPr>
+          <w:ilvl w:val="0"/>
+          <w:numId w:val="0"/>
+        </w:numPr>
+        <w:kinsoku/>
+        <w:wordWrap/>
+        <w:overflowPunct/>
+        <w:topLinePunct w:val="0"/>
+        <w:autoSpaceDE/>
+        <w:autoSpaceDN/>
+        <w:bidi w:val="0"/>
+        <w:adjustRightInd/>
+        <w:snapToGrid/>
+        <w:spacing w:line="269" w:lineRule="auto"/>
+        <w:ind w:leftChars="0"/>
+        <w:jc w:val="both"/>
+        <w:textAlignment w:val="auto"/>
+        <w:outlineLvl w:val="1"/>
+        <w:rPr>
+          <w:rFonts w:hint="default" w:ascii="Times New Roman" w:hAnsi="Times New Roman" w:eastAsia="宋体" w:cs="Times New Roman"/>
+          <w:b w:val="0"/>
+          <w:bCs w:val="0"/>
+          <w:sz w:val="24"/>
+          <w:szCs w:val="24"/>
+          <w:lang w:val="en-US" w:eastAsia="zh-Hans"/>
+        </w:rPr>
+      </w:pPr>
+    </w:p>
+    <w:p>
+      <w:pPr>
+        <w:keepNext w:val="0"/>
+        <w:keepLines w:val="0"/>
+        <w:pageBreakBefore w:val="0"/>
+        <w:widowControl/>
+        <w:numPr>
+          <w:ilvl w:val="0"/>
+          <w:numId w:val="0"/>
+        </w:numPr>
+        <w:kinsoku/>
+        <w:wordWrap/>
+        <w:overflowPunct/>
+        <w:topLinePunct w:val="0"/>
+        <w:autoSpaceDE/>
+        <w:autoSpaceDN/>
+        <w:bidi w:val="0"/>
+        <w:adjustRightInd/>
+        <w:snapToGrid/>
+        <w:spacing w:line="269" w:lineRule="auto"/>
+        <w:ind w:leftChars="0"/>
+        <w:jc w:val="both"/>
+        <w:textAlignment w:val="auto"/>
+        <w:outlineLvl w:val="1"/>
+        <w:rPr>
+          <w:rFonts w:hint="eastAsia" w:ascii="Times New Roman" w:hAnsi="Times New Roman" w:eastAsia="宋体" w:cs="Times New Roman"/>
+          <w:b/>
+          <w:bCs/>
+          <w:sz w:val="32"/>
+          <w:szCs w:val="32"/>
+          <w:lang w:val="en-US" w:eastAsia="zh-Hans"/>
+        </w:rPr>
+      </w:pPr>
+      <w:r>
+        <w:rPr>
+          <w:rFonts w:hint="default" w:ascii="Times New Roman" w:hAnsi="Times New Roman" w:eastAsia="宋体" w:cs="Times New Roman"/>
+          <w:b/>
+          <w:bCs/>
+          <w:sz w:val="32"/>
+          <w:szCs w:val="32"/>
+          <w:lang w:eastAsia="zh-Hans"/>
+        </w:rPr>
+        <w:t>4</w:t>
+      </w:r>
+      <w:r>
+        <w:rPr>
+          <w:rFonts w:hint="eastAsia" w:ascii="Times New Roman" w:hAnsi="Times New Roman" w:eastAsia="宋体" w:cs="Times New Roman"/>
+          <w:b/>
+          <w:bCs/>
+          <w:sz w:val="32"/>
+          <w:szCs w:val="32"/>
+          <w:lang w:val="en-US" w:eastAsia="zh-Hans"/>
+        </w:rPr>
+        <w:t>.</w:t>
+      </w:r>
+      <w:r>
+        <w:rPr>
+          <w:rFonts w:hint="default" w:ascii="Times New Roman" w:hAnsi="Times New Roman" w:eastAsia="宋体" w:cs="Times New Roman"/>
+          <w:b/>
+          <w:bCs/>
+          <w:sz w:val="32"/>
+          <w:szCs w:val="32"/>
+          <w:lang w:eastAsia="zh-Hans"/>
+        </w:rPr>
+        <w:t xml:space="preserve">3  </w:t>
+      </w:r>
+      <w:r>
+        <w:rPr>
+          <w:rFonts w:hint="eastAsia" w:ascii="Times New Roman" w:hAnsi="Times New Roman" w:eastAsia="宋体" w:cs="Times New Roman"/>
+          <w:b/>
+          <w:bCs/>
+          <w:sz w:val="32"/>
+          <w:szCs w:val="32"/>
+          <w:lang w:val="en-US" w:eastAsia="zh-CN"/>
+        </w:rPr>
+        <w:t xml:space="preserve"> </w:t>
+      </w:r>
+      <w:r>
+        <w:rPr>
+          <w:rFonts w:hint="eastAsia" w:ascii="Times New Roman" w:hAnsi="Times New Roman" w:eastAsia="宋体" w:cs="Times New Roman"/>
+          <w:b/>
+          <w:bCs/>
+          <w:sz w:val="32"/>
+          <w:szCs w:val="32"/>
+          <w:lang w:val="en-US" w:eastAsia="zh-Hans"/>
+        </w:rPr>
+        <w:t>模型改进</w:t>
+      </w:r>
+    </w:p>
+    <w:p>
+      <w:pPr>
+        <w:keepNext w:val="0"/>
+        <w:keepLines w:val="0"/>
+        <w:pageBreakBefore w:val="0"/>
+        <w:widowControl/>
+        <w:numPr>
+          <w:ilvl w:val="0"/>
+          <w:numId w:val="0"/>
+        </w:numPr>
+        <w:kinsoku/>
+        <w:wordWrap/>
+        <w:overflowPunct/>
+        <w:topLinePunct w:val="0"/>
+        <w:autoSpaceDE/>
+        <w:autoSpaceDN/>
+        <w:bidi w:val="0"/>
+        <w:adjustRightInd/>
+        <w:snapToGrid/>
+        <w:spacing w:line="269" w:lineRule="auto"/>
+        <w:ind w:leftChars="0"/>
+        <w:jc w:val="both"/>
+        <w:textAlignment w:val="auto"/>
+        <w:outlineLvl w:val="1"/>
+        <w:rPr>
+          <w:rFonts w:hint="eastAsia" w:ascii="Times New Roman" w:hAnsi="Times New Roman" w:eastAsia="宋体" w:cs="Times New Roman"/>
+          <w:b/>
+          <w:bCs/>
+          <w:sz w:val="32"/>
+          <w:szCs w:val="32"/>
+          <w:lang w:val="en-US" w:eastAsia="zh-Hans"/>
+        </w:rPr>
+      </w:pPr>
+      <w:r>
+        <w:rPr>
+          <w:rFonts w:hint="default" w:ascii="Times New Roman" w:hAnsi="Times New Roman" w:eastAsia="宋体" w:cs="Times New Roman"/>
+          <w:b/>
+          <w:bCs/>
+          <w:sz w:val="32"/>
+          <w:szCs w:val="32"/>
+          <w:lang w:eastAsia="zh-Hans"/>
+        </w:rPr>
+        <w:t>4</w:t>
+      </w:r>
+      <w:r>
+        <w:rPr>
+          <w:rFonts w:hint="eastAsia" w:ascii="Times New Roman" w:hAnsi="Times New Roman" w:eastAsia="宋体" w:cs="Times New Roman"/>
+          <w:b/>
+          <w:bCs/>
+          <w:sz w:val="32"/>
+          <w:szCs w:val="32"/>
+          <w:lang w:val="en-US" w:eastAsia="zh-Hans"/>
+        </w:rPr>
+        <w:t>.</w:t>
+      </w:r>
+      <w:r>
+        <w:rPr>
+          <w:rFonts w:hint="default" w:ascii="Times New Roman" w:hAnsi="Times New Roman" w:eastAsia="宋体" w:cs="Times New Roman"/>
+          <w:b/>
+          <w:bCs/>
+          <w:sz w:val="32"/>
+          <w:szCs w:val="32"/>
+          <w:lang w:eastAsia="zh-Hans"/>
+        </w:rPr>
+        <w:t>3</w:t>
+      </w:r>
+      <w:r>
+        <w:rPr>
+          <w:rFonts w:hint="eastAsia" w:ascii="Times New Roman" w:hAnsi="Times New Roman" w:eastAsia="宋体" w:cs="Times New Roman"/>
+          <w:b/>
+          <w:bCs/>
+          <w:sz w:val="32"/>
+          <w:szCs w:val="32"/>
+          <w:lang w:val="en-US" w:eastAsia="zh-Hans"/>
+        </w:rPr>
+        <w:t>.</w:t>
+      </w:r>
+      <w:r>
+        <w:rPr>
+          <w:rFonts w:hint="default" w:ascii="Times New Roman" w:hAnsi="Times New Roman" w:eastAsia="宋体" w:cs="Times New Roman"/>
+          <w:b/>
+          <w:bCs/>
+          <w:sz w:val="32"/>
+          <w:szCs w:val="32"/>
+          <w:lang w:eastAsia="zh-Hans"/>
+        </w:rPr>
+        <w:t xml:space="preserve">1 </w:t>
+      </w:r>
+      <w:r>
+        <w:rPr>
+          <w:rFonts w:hint="eastAsia" w:ascii="Times New Roman" w:hAnsi="Times New Roman" w:eastAsia="宋体" w:cs="Times New Roman"/>
+          <w:b/>
+          <w:bCs/>
+          <w:sz w:val="32"/>
+          <w:szCs w:val="32"/>
+          <w:lang w:val="en-US" w:eastAsia="zh-CN"/>
+        </w:rPr>
+        <w:t xml:space="preserve">  </w:t>
+      </w:r>
+      <w:r>
+        <w:rPr>
+          <w:rFonts w:hint="eastAsia" w:ascii="Times New Roman" w:hAnsi="Times New Roman" w:eastAsia="宋体" w:cs="Times New Roman"/>
+          <w:b/>
+          <w:bCs/>
+          <w:sz w:val="32"/>
+          <w:szCs w:val="32"/>
+          <w:lang w:val="en-US" w:eastAsia="zh-Hans"/>
+        </w:rPr>
+        <w:t>短期预测</w:t>
+      </w:r>
+      <w:r>
+        <w:rPr>
+          <w:rFonts w:hint="default" w:ascii="Times New Roman" w:hAnsi="Times New Roman" w:eastAsia="宋体" w:cs="Times New Roman"/>
+          <w:b/>
+          <w:bCs/>
+          <w:sz w:val="32"/>
+          <w:szCs w:val="32"/>
+          <w:lang w:eastAsia="zh-Hans"/>
+        </w:rPr>
+        <w:t>:</w:t>
+      </w:r>
+      <w:r>
+        <w:rPr>
+          <w:rFonts w:hint="eastAsia" w:ascii="Times New Roman" w:hAnsi="Times New Roman" w:eastAsia="宋体" w:cs="Times New Roman"/>
+          <w:b/>
+          <w:bCs/>
+          <w:sz w:val="32"/>
+          <w:szCs w:val="32"/>
+          <w:lang w:val="en-US" w:eastAsia="zh-Hans"/>
+        </w:rPr>
+        <w:t>灰色预测模型</w:t>
+      </w:r>
+    </w:p>
+    <w:p>
+      <w:pPr>
+        <w:keepNext w:val="0"/>
+        <w:keepLines w:val="0"/>
+        <w:pageBreakBefore w:val="0"/>
+        <w:widowControl/>
+        <w:numPr>
+          <w:ilvl w:val="0"/>
+          <w:numId w:val="0"/>
+        </w:numPr>
+        <w:kinsoku/>
+        <w:wordWrap/>
+        <w:overflowPunct/>
+        <w:topLinePunct w:val="0"/>
+        <w:autoSpaceDE/>
+        <w:autoSpaceDN/>
+        <w:bidi w:val="0"/>
+        <w:adjustRightInd/>
+        <w:snapToGrid/>
+        <w:spacing w:line="269" w:lineRule="auto"/>
+        <w:ind w:leftChars="0"/>
+        <w:jc w:val="both"/>
+        <w:textAlignment w:val="auto"/>
+        <w:outlineLvl w:val="1"/>
+        <w:rPr>
+          <w:rFonts w:hint="eastAsia" w:ascii="Times New Roman" w:hAnsi="Times New Roman" w:eastAsia="宋体" w:cs="Times New Roman"/>
+          <w:b/>
+          <w:bCs/>
+          <w:sz w:val="32"/>
+          <w:szCs w:val="32"/>
+          <w:lang w:val="en-US" w:eastAsia="zh-Hans"/>
+        </w:rPr>
+      </w:pPr>
+      <w:r>
+        <w:rPr>
+          <w:rFonts w:hint="default" w:ascii="Times New Roman" w:hAnsi="Times New Roman" w:eastAsia="宋体" w:cs="Times New Roman"/>
+          <w:b/>
+          <w:bCs/>
+          <w:sz w:val="32"/>
+          <w:szCs w:val="32"/>
+          <w:lang w:eastAsia="zh-Hans"/>
+        </w:rPr>
+        <w:t>4</w:t>
+      </w:r>
+      <w:r>
+        <w:rPr>
+          <w:rFonts w:hint="eastAsia" w:ascii="Times New Roman" w:hAnsi="Times New Roman" w:eastAsia="宋体" w:cs="Times New Roman"/>
+          <w:b/>
+          <w:bCs/>
+          <w:sz w:val="32"/>
+          <w:szCs w:val="32"/>
+          <w:lang w:val="en-US" w:eastAsia="zh-Hans"/>
+        </w:rPr>
+        <w:t>.</w:t>
+      </w:r>
+      <w:r>
+        <w:rPr>
+          <w:rFonts w:hint="default" w:ascii="Times New Roman" w:hAnsi="Times New Roman" w:eastAsia="宋体" w:cs="Times New Roman"/>
+          <w:b/>
+          <w:bCs/>
+          <w:sz w:val="32"/>
+          <w:szCs w:val="32"/>
+          <w:lang w:eastAsia="zh-Hans"/>
+        </w:rPr>
+        <w:t>3</w:t>
+      </w:r>
+      <w:r>
+        <w:rPr>
+          <w:rFonts w:hint="eastAsia" w:ascii="Times New Roman" w:hAnsi="Times New Roman" w:eastAsia="宋体" w:cs="Times New Roman"/>
+          <w:b/>
+          <w:bCs/>
+          <w:sz w:val="32"/>
+          <w:szCs w:val="32"/>
+          <w:lang w:val="en-US" w:eastAsia="zh-Hans"/>
+        </w:rPr>
+        <w:t>.</w:t>
+      </w:r>
+      <w:r>
+        <w:rPr>
+          <w:rFonts w:hint="default" w:ascii="Times New Roman" w:hAnsi="Times New Roman" w:eastAsia="宋体" w:cs="Times New Roman"/>
+          <w:b/>
+          <w:bCs/>
+          <w:sz w:val="32"/>
+          <w:szCs w:val="32"/>
+          <w:lang w:eastAsia="zh-Hans"/>
+        </w:rPr>
+        <w:t xml:space="preserve">2 </w:t>
+      </w:r>
+      <w:r>
+        <w:rPr>
+          <w:rFonts w:hint="eastAsia" w:ascii="Times New Roman" w:hAnsi="Times New Roman" w:eastAsia="宋体" w:cs="Times New Roman"/>
+          <w:b/>
+          <w:bCs/>
+          <w:sz w:val="32"/>
+          <w:szCs w:val="32"/>
+          <w:lang w:val="en-US" w:eastAsia="zh-CN"/>
+        </w:rPr>
+        <w:t xml:space="preserve">  </w:t>
+      </w:r>
+      <w:r>
+        <w:rPr>
+          <w:rFonts w:hint="eastAsia" w:ascii="Times New Roman" w:hAnsi="Times New Roman" w:eastAsia="宋体" w:cs="Times New Roman"/>
+          <w:b/>
+          <w:bCs/>
+          <w:sz w:val="32"/>
+          <w:szCs w:val="32"/>
+          <w:lang w:val="en-US" w:eastAsia="zh-Hans"/>
+        </w:rPr>
+        <w:t>中长期预测</w:t>
+      </w:r>
+      <w:r>
+        <w:rPr>
+          <w:rFonts w:hint="default" w:ascii="Times New Roman" w:hAnsi="Times New Roman" w:eastAsia="宋体" w:cs="Times New Roman"/>
+          <w:b/>
+          <w:bCs/>
+          <w:sz w:val="32"/>
+          <w:szCs w:val="32"/>
+          <w:lang w:eastAsia="zh-Hans"/>
+        </w:rPr>
+        <w:t>：</w:t>
+      </w:r>
+      <w:r>
+        <w:rPr>
+          <w:rFonts w:hint="eastAsia" w:ascii="Times New Roman" w:hAnsi="Times New Roman" w:eastAsia="宋体" w:cs="Times New Roman"/>
+          <w:b/>
+          <w:bCs/>
+          <w:sz w:val="32"/>
+          <w:szCs w:val="32"/>
+          <w:lang w:val="en-US" w:eastAsia="zh-Hans"/>
+        </w:rPr>
+        <w:t>LSTM神经网络模型</w:t>
       </w:r>
     </w:p>
     <w:p>
@@ -3196,7 +6519,7 @@
         <w:jc w:val="both"/>
         <w:textAlignment w:val="auto"/>
         <w:rPr>
-          <w:rFonts w:hint="default" w:ascii="Times New Roman" w:hAnsi="Times New Roman" w:eastAsia="宋体" w:cs="Times New Roman"/>
+          <w:rFonts w:hint="eastAsia" w:ascii="Times New Roman" w:hAnsi="Times New Roman" w:eastAsia="宋体" w:cs="Times New Roman"/>
           <w:b/>
           <w:bCs/>
           <w:sz w:val="36"/>
@@ -3204,6 +6527,28 @@
           <w:lang w:val="en-US" w:eastAsia="zh-CN"/>
         </w:rPr>
       </w:pPr>
+      <w:r>
+        <w:rPr>
+          <w:rFonts w:hint="default" w:ascii="Times New Roman" w:hAnsi="Times New Roman" w:eastAsia="宋体" w:cs="Times New Roman"/>
+          <w:b/>
+          <w:bCs/>
+          <w:sz w:val="36"/>
+          <w:szCs w:val="36"/>
+          <w:lang w:eastAsia="zh-CN"/>
+        </w:rPr>
+        <w:t xml:space="preserve">4.4 </w:t>
+      </w:r>
+      <w:r>
+        <w:rPr>
+          <w:rFonts w:hint="eastAsia" w:ascii="Times New Roman" w:hAnsi="Times New Roman" w:eastAsia="宋体" w:cs="Times New Roman"/>
+          <w:b/>
+          <w:bCs/>
+          <w:sz w:val="36"/>
+          <w:szCs w:val="36"/>
+          <w:lang w:val="en-US" w:eastAsia="zh-CN"/>
+        </w:rPr>
+        <w:t xml:space="preserve">  </w:t>
+      </w:r>
     </w:p>
     <w:p>
       <w:pPr>
@@ -3228,25 +6573,14 @@
         <w:jc w:val="both"/>
         <w:textAlignment w:val="auto"/>
         <w:rPr>
-          <w:rFonts w:hint="default" w:ascii="Times New Roman" w:hAnsi="Times New Roman" w:eastAsia="宋体" w:cs="Times New Roman"/>
-          <w:b/>
-          <w:bCs/>
-          <w:sz w:val="36"/>
-          <w:szCs w:val="36"/>
-          <w:lang w:val="en-US" w:eastAsia="zh-CN"/>
-        </w:rPr>
-      </w:pPr>
-      <w:r>
-        <w:rPr>
-          <w:rFonts w:hint="default" w:ascii="Times New Roman" w:hAnsi="Times New Roman" w:eastAsia="宋体" w:cs="Times New Roman"/>
-          <w:b/>
-          <w:bCs/>
-          <w:sz w:val="36"/>
-          <w:szCs w:val="36"/>
-          <w:lang w:val="en-US" w:eastAsia="zh-CN"/>
-        </w:rPr>
-        <w:t>7   Sensitivity Analysis</w:t>
-      </w:r>
+          <w:rFonts w:hint="eastAsia" w:ascii="Times New Roman" w:hAnsi="Times New Roman" w:eastAsia="宋体" w:cs="Times New Roman"/>
+          <w:b w:val="0"/>
+          <w:bCs w:val="0"/>
+          <w:sz w:val="24"/>
+          <w:szCs w:val="24"/>
+          <w:lang w:val="en-US" w:eastAsia="zh-CN"/>
+        </w:rPr>
+      </w:pPr>
     </w:p>
     <w:p>
       <w:pPr>
@@ -3271,14 +6605,25 @@
         <w:jc w:val="both"/>
         <w:textAlignment w:val="auto"/>
         <w:rPr>
-          <w:rFonts w:hint="default" w:ascii="Times New Roman" w:hAnsi="Times New Roman" w:eastAsia="宋体" w:cs="Times New Roman"/>
-          <w:b/>
-          <w:bCs/>
-          <w:sz w:val="36"/>
-          <w:szCs w:val="36"/>
-          <w:lang w:val="en-US" w:eastAsia="zh-CN"/>
-        </w:rPr>
-      </w:pPr>
+          <w:rFonts w:hint="eastAsia" w:ascii="Times New Roman" w:hAnsi="Times New Roman" w:eastAsia="宋体" w:cs="Times New Roman"/>
+          <w:b w:val="0"/>
+          <w:bCs w:val="0"/>
+          <w:sz w:val="24"/>
+          <w:szCs w:val="24"/>
+          <w:lang w:val="en-US" w:eastAsia="zh-CN"/>
+        </w:rPr>
+      </w:pPr>
+      <w:r>
+        <w:rPr>
+          <w:rFonts w:hint="eastAsia" w:ascii="Times New Roman" w:hAnsi="Times New Roman" w:eastAsia="宋体" w:cs="Times New Roman"/>
+          <w:b w:val="0"/>
+          <w:bCs w:val="0"/>
+          <w:sz w:val="24"/>
+          <w:szCs w:val="24"/>
+          <w:lang w:val="en-US" w:eastAsia="zh-CN"/>
+        </w:rPr>
+        <w:t>根据股票常识可知，黄金市场不开放的日子是在周六日或者节假日。</w:t>
+      </w:r>
     </w:p>
     <w:p>
       <w:pPr>
@@ -3304,24 +6649,13 @@
         <w:textAlignment w:val="auto"/>
         <w:rPr>
           <w:rFonts w:hint="default" w:ascii="Times New Roman" w:hAnsi="Times New Roman" w:eastAsia="宋体" w:cs="Times New Roman"/>
-          <w:b/>
-          <w:bCs/>
-          <w:sz w:val="36"/>
-          <w:szCs w:val="36"/>
-          <w:lang w:val="en-US" w:eastAsia="zh-CN"/>
-        </w:rPr>
-      </w:pPr>
-      <w:r>
-        <w:rPr>
-          <w:rFonts w:hint="default" w:ascii="Times New Roman" w:hAnsi="Times New Roman" w:eastAsia="宋体" w:cs="Times New Roman"/>
-          <w:b/>
-          <w:bCs/>
-          <w:sz w:val="36"/>
-          <w:szCs w:val="36"/>
-          <w:lang w:val="en-US" w:eastAsia="zh-CN"/>
-        </w:rPr>
-        <w:t>8   Strengths and Weaknesses</w:t>
-      </w:r>
+          <w:b w:val="0"/>
+          <w:bCs w:val="0"/>
+          <w:sz w:val="24"/>
+          <w:szCs w:val="24"/>
+          <w:lang w:val="en-US" w:eastAsia="zh-CN"/>
+        </w:rPr>
+      </w:pPr>
     </w:p>
     <w:p>
       <w:pPr>
@@ -3349,6 +6683,95 @@
           <w:rFonts w:hint="default" w:ascii="Times New Roman" w:hAnsi="Times New Roman" w:eastAsia="宋体" w:cs="Times New Roman"/>
           <w:b/>
           <w:bCs/>
+          <w:sz w:val="36"/>
+          <w:szCs w:val="36"/>
+          <w:lang w:val="en-US" w:eastAsia="zh-CN"/>
+        </w:rPr>
+      </w:pPr>
+      <w:r>
+        <w:rPr>
+          <w:rFonts w:hint="default" w:ascii="Times New Roman" w:hAnsi="Times New Roman" w:eastAsia="宋体" w:cs="Times New Roman"/>
+          <w:b/>
+          <w:bCs/>
+          <w:sz w:val="36"/>
+          <w:szCs w:val="36"/>
+          <w:lang w:val="en-US" w:eastAsia="zh-CN"/>
+        </w:rPr>
+        <w:t xml:space="preserve">5   </w:t>
+      </w:r>
+      <w:r>
+        <w:rPr>
+          <w:rFonts w:hint="eastAsia" w:ascii="Times New Roman" w:hAnsi="Times New Roman" w:eastAsia="宋体" w:cs="Times New Roman"/>
+          <w:b/>
+          <w:bCs/>
+          <w:sz w:val="36"/>
+          <w:szCs w:val="36"/>
+          <w:lang w:val="en-US" w:eastAsia="zh-Hans"/>
+        </w:rPr>
+        <w:t>Task</w:t>
+      </w:r>
+      <w:r>
+        <w:rPr>
+          <w:rFonts w:hint="default" w:ascii="Times New Roman" w:hAnsi="Times New Roman" w:eastAsia="宋体" w:cs="Times New Roman"/>
+          <w:b/>
+          <w:bCs/>
+          <w:sz w:val="36"/>
+          <w:szCs w:val="36"/>
+          <w:lang w:val="en-US" w:eastAsia="zh-CN"/>
+        </w:rPr>
+        <w:t xml:space="preserve"> </w:t>
+      </w:r>
+      <w:r>
+        <w:rPr>
+          <w:rFonts w:hint="eastAsia" w:ascii="Times New Roman" w:hAnsi="Times New Roman" w:eastAsia="宋体" w:cs="Times New Roman"/>
+          <w:b/>
+          <w:bCs/>
+          <w:sz w:val="36"/>
+          <w:szCs w:val="36"/>
+          <w:lang w:val="en-US" w:eastAsia="zh-CN"/>
+        </w:rPr>
+        <w:t>2</w:t>
+      </w:r>
+      <w:r>
+        <w:rPr>
+          <w:rFonts w:hint="default" w:ascii="Times New Roman" w:hAnsi="Times New Roman" w:eastAsia="宋体" w:cs="Times New Roman"/>
+          <w:b/>
+          <w:bCs/>
+          <w:sz w:val="36"/>
+          <w:szCs w:val="36"/>
+          <w:lang w:val="en-US" w:eastAsia="zh-CN"/>
+        </w:rPr>
+        <w:t>:</w:t>
+      </w:r>
+    </w:p>
+    <w:p>
+      <w:pPr>
+        <w:keepNext w:val="0"/>
+        <w:keepLines w:val="0"/>
+        <w:pageBreakBefore w:val="0"/>
+        <w:widowControl/>
+        <w:numPr>
+          <w:ilvl w:val="0"/>
+          <w:numId w:val="0"/>
+        </w:numPr>
+        <w:kinsoku/>
+        <w:wordWrap/>
+        <w:overflowPunct/>
+        <w:topLinePunct w:val="0"/>
+        <w:autoSpaceDE/>
+        <w:autoSpaceDN/>
+        <w:bidi w:val="0"/>
+        <w:adjustRightInd/>
+        <w:snapToGrid/>
+        <w:spacing w:line="269" w:lineRule="auto"/>
+        <w:ind w:leftChars="0"/>
+        <w:jc w:val="both"/>
+        <w:textAlignment w:val="auto"/>
+        <w:outlineLvl w:val="1"/>
+        <w:rPr>
+          <w:rFonts w:hint="eastAsia" w:ascii="Times New Roman" w:hAnsi="Times New Roman" w:eastAsia="宋体" w:cs="Times New Roman"/>
+          <w:b/>
+          <w:bCs/>
           <w:sz w:val="32"/>
           <w:szCs w:val="32"/>
           <w:lang w:val="en-US" w:eastAsia="zh-CN"/>
@@ -3356,14 +6779,14 @@
       </w:pPr>
       <w:r>
         <w:rPr>
-          <w:rFonts w:hint="default" w:ascii="Times New Roman" w:hAnsi="Times New Roman" w:eastAsia="宋体" w:cs="Times New Roman"/>
+          <w:rFonts w:hint="eastAsia" w:ascii="Times New Roman" w:hAnsi="Times New Roman" w:eastAsia="宋体" w:cs="Times New Roman"/>
           <w:b/>
           <w:bCs/>
           <w:sz w:val="32"/>
           <w:szCs w:val="32"/>
           <w:lang w:val="en-US" w:eastAsia="zh-CN"/>
         </w:rPr>
-        <w:t>8.1   Strengths</w:t>
+        <w:t>5.1   Preliminary Preparation</w:t>
       </w:r>
     </w:p>
     <w:p>
@@ -3392,8 +6815,8 @@
           <w:rFonts w:hint="default" w:ascii="Times New Roman" w:hAnsi="Times New Roman" w:eastAsia="宋体" w:cs="Times New Roman"/>
           <w:b/>
           <w:bCs/>
-          <w:sz w:val="32"/>
-          <w:szCs w:val="32"/>
+          <w:sz w:val="36"/>
+          <w:szCs w:val="36"/>
           <w:lang w:val="en-US" w:eastAsia="zh-CN"/>
         </w:rPr>
       </w:pPr>
@@ -3424,21 +6847,110 @@
           <w:rFonts w:hint="default" w:ascii="Times New Roman" w:hAnsi="Times New Roman" w:eastAsia="宋体" w:cs="Times New Roman"/>
           <w:b/>
           <w:bCs/>
+          <w:sz w:val="36"/>
+          <w:szCs w:val="36"/>
+          <w:lang w:val="en-US" w:eastAsia="zh-CN"/>
+        </w:rPr>
+      </w:pPr>
+      <w:r>
+        <w:rPr>
+          <w:rFonts w:hint="default" w:ascii="Times New Roman" w:hAnsi="Times New Roman" w:eastAsia="宋体" w:cs="Times New Roman"/>
+          <w:b/>
+          <w:bCs/>
+          <w:sz w:val="36"/>
+          <w:szCs w:val="36"/>
+          <w:lang w:val="en-US" w:eastAsia="zh-CN"/>
+        </w:rPr>
+        <w:t xml:space="preserve">6   </w:t>
+      </w:r>
+      <w:r>
+        <w:rPr>
+          <w:rFonts w:hint="eastAsia" w:ascii="Times New Roman" w:hAnsi="Times New Roman" w:eastAsia="宋体" w:cs="Times New Roman"/>
+          <w:b/>
+          <w:bCs/>
+          <w:sz w:val="36"/>
+          <w:szCs w:val="36"/>
+          <w:lang w:val="en-US" w:eastAsia="zh-Hans"/>
+        </w:rPr>
+        <w:t>Task</w:t>
+      </w:r>
+      <w:r>
+        <w:rPr>
+          <w:rFonts w:hint="default" w:ascii="Times New Roman" w:hAnsi="Times New Roman" w:eastAsia="宋体" w:cs="Times New Roman"/>
+          <w:b/>
+          <w:bCs/>
+          <w:sz w:val="36"/>
+          <w:szCs w:val="36"/>
+          <w:lang w:val="en-US" w:eastAsia="zh-CN"/>
+        </w:rPr>
+        <w:t xml:space="preserve"> </w:t>
+      </w:r>
+      <w:r>
+        <w:rPr>
+          <w:rFonts w:hint="eastAsia" w:ascii="Times New Roman" w:hAnsi="Times New Roman" w:eastAsia="宋体" w:cs="Times New Roman"/>
+          <w:b/>
+          <w:bCs/>
+          <w:sz w:val="36"/>
+          <w:szCs w:val="36"/>
+          <w:lang w:val="en-US" w:eastAsia="zh-CN"/>
+        </w:rPr>
+        <w:t>3</w:t>
+      </w:r>
+      <w:r>
+        <w:rPr>
+          <w:rFonts w:hint="default" w:ascii="Times New Roman" w:hAnsi="Times New Roman" w:eastAsia="宋体" w:cs="Times New Roman"/>
+          <w:b/>
+          <w:bCs/>
+          <w:sz w:val="36"/>
+          <w:szCs w:val="36"/>
+          <w:lang w:val="en-US" w:eastAsia="zh-CN"/>
+        </w:rPr>
+        <w:t>:</w:t>
+      </w:r>
+    </w:p>
+    <w:p>
+      <w:pPr>
+        <w:keepNext w:val="0"/>
+        <w:keepLines w:val="0"/>
+        <w:pageBreakBefore w:val="0"/>
+        <w:widowControl/>
+        <w:numPr>
+          <w:ilvl w:val="0"/>
+          <w:numId w:val="0"/>
+        </w:numPr>
+        <w:kinsoku/>
+        <w:wordWrap/>
+        <w:overflowPunct/>
+        <w:topLinePunct w:val="0"/>
+        <w:autoSpaceDE/>
+        <w:autoSpaceDN/>
+        <w:bidi w:val="0"/>
+        <w:adjustRightInd/>
+        <w:snapToGrid/>
+        <w:spacing w:line="269" w:lineRule="auto"/>
+        <w:ind w:leftChars="0"/>
+        <w:jc w:val="both"/>
+        <w:textAlignment w:val="auto"/>
+        <w:outlineLvl w:val="1"/>
+        <w:rPr>
+          <w:rFonts w:hint="default" w:ascii="Times New Roman" w:hAnsi="Times New Roman" w:eastAsia="宋体" w:cs="Times New Roman"/>
+          <w:b/>
+          <w:bCs/>
+          <w:sz w:val="36"/>
+          <w:szCs w:val="36"/>
+          <w:lang w:val="en-US" w:eastAsia="zh-CN"/>
+        </w:rPr>
+      </w:pPr>
+      <w:r>
+        <w:rPr>
+          <w:rFonts w:hint="eastAsia" w:ascii="Times New Roman" w:hAnsi="Times New Roman" w:eastAsia="宋体" w:cs="Times New Roman"/>
+          <w:b/>
+          <w:bCs/>
           <w:sz w:val="32"/>
           <w:szCs w:val="32"/>
           <w:lang w:val="en-US" w:eastAsia="zh-CN"/>
         </w:rPr>
-      </w:pPr>
-      <w:r>
-        <w:rPr>
-          <w:rFonts w:hint="default" w:ascii="Times New Roman" w:hAnsi="Times New Roman" w:eastAsia="宋体" w:cs="Times New Roman"/>
-          <w:b/>
-          <w:bCs/>
-          <w:sz w:val="32"/>
-          <w:szCs w:val="32"/>
-          <w:lang w:val="en-US" w:eastAsia="zh-CN"/>
-        </w:rPr>
-        <w:t>8.2   Weaknesses</w:t>
+        <w:t>6.1   Preliminary Preparation</w:t>
       </w:r>
     </w:p>
     <w:p>
@@ -3467,34 +6979,11 @@
           <w:rFonts w:hint="default" w:ascii="Times New Roman" w:hAnsi="Times New Roman" w:eastAsia="宋体" w:cs="Times New Roman"/>
           <w:b/>
           <w:bCs/>
-          <w:sz w:val="32"/>
-          <w:szCs w:val="32"/>
-          <w:lang w:val="en-US" w:eastAsia="zh-CN"/>
-        </w:rPr>
-      </w:pPr>
-    </w:p>
-    <w:p>
-      <w:pPr>
-        <w:keepNext w:val="0"/>
-        <w:keepLines w:val="0"/>
-        <w:widowControl/>
-        <w:suppressLineNumbers w:val="0"/>
-        <w:jc w:val="left"/>
-        <w:rPr>
-          <w:rFonts w:hint="default" w:ascii="Times New Roman" w:hAnsi="Times New Roman" w:cs="Times New Roman"/>
-        </w:rPr>
-      </w:pPr>
-      <w:r>
-        <w:rPr>
-          <w:rFonts w:hint="default" w:ascii="Times New Roman" w:hAnsi="Times New Roman" w:eastAsia="宋体" w:cs="Times New Roman"/>
-          <w:b/>
-          <w:bCs/>
-          <w:sz w:val="32"/>
-          <w:szCs w:val="32"/>
-          <w:lang w:val="en-US" w:eastAsia="zh-CN"/>
-        </w:rPr>
-        <w:t>8.3   Future Work</w:t>
-      </w:r>
+          <w:sz w:val="36"/>
+          <w:szCs w:val="36"/>
+          <w:lang w:val="en-US" w:eastAsia="zh-CN"/>
+        </w:rPr>
+      </w:pPr>
     </w:p>
     <w:p>
       <w:pPr>
@@ -3522,11 +7011,22 @@
           <w:rFonts w:hint="default" w:ascii="Times New Roman" w:hAnsi="Times New Roman" w:eastAsia="宋体" w:cs="Times New Roman"/>
           <w:b/>
           <w:bCs/>
-          <w:sz w:val="32"/>
-          <w:szCs w:val="32"/>
-          <w:lang w:val="en-US" w:eastAsia="zh-CN"/>
-        </w:rPr>
-      </w:pPr>
+          <w:sz w:val="36"/>
+          <w:szCs w:val="36"/>
+          <w:lang w:val="en-US" w:eastAsia="zh-CN"/>
+        </w:rPr>
+      </w:pPr>
+      <w:r>
+        <w:rPr>
+          <w:rFonts w:hint="default" w:ascii="Times New Roman" w:hAnsi="Times New Roman" w:eastAsia="宋体" w:cs="Times New Roman"/>
+          <w:b/>
+          <w:bCs/>
+          <w:sz w:val="36"/>
+          <w:szCs w:val="36"/>
+          <w:lang w:val="en-US" w:eastAsia="zh-CN"/>
+        </w:rPr>
+        <w:t>7   Sensitivity Analysis</w:t>
+      </w:r>
     </w:p>
     <w:p>
       <w:pPr>
@@ -3559,17 +7059,6 @@
           <w:lang w:val="en-US" w:eastAsia="zh-CN"/>
         </w:rPr>
       </w:pPr>
-      <w:r>
-        <w:rPr>
-          <w:rFonts w:hint="default" w:ascii="Times New Roman" w:hAnsi="Times New Roman" w:eastAsia="宋体" w:cs="Times New Roman"/>
-          <w:b/>
-          <w:bCs/>
-          <w:sz w:val="36"/>
-          <w:szCs w:val="36"/>
-          <w:lang w:val="en-US" w:eastAsia="zh-CN"/>
-        </w:rPr>
-        <w:t>9   Conclusion</w:t>
-      </w:r>
     </w:p>
     <w:p>
       <w:pPr>
@@ -3602,6 +7091,17 @@
           <w:lang w:val="en-US" w:eastAsia="zh-CN"/>
         </w:rPr>
       </w:pPr>
+      <w:r>
+        <w:rPr>
+          <w:rFonts w:hint="default" w:ascii="Times New Roman" w:hAnsi="Times New Roman" w:eastAsia="宋体" w:cs="Times New Roman"/>
+          <w:b/>
+          <w:bCs/>
+          <w:sz w:val="36"/>
+          <w:szCs w:val="36"/>
+          <w:lang w:val="en-US" w:eastAsia="zh-CN"/>
+        </w:rPr>
+        <w:t>8   Strengths and Weaknesses</w:t>
+      </w:r>
     </w:p>
     <w:p>
       <w:pPr>
@@ -3629,21 +7129,21 @@
           <w:rFonts w:hint="default" w:ascii="Times New Roman" w:hAnsi="Times New Roman" w:eastAsia="宋体" w:cs="Times New Roman"/>
           <w:b/>
           <w:bCs/>
-          <w:sz w:val="36"/>
-          <w:szCs w:val="36"/>
-          <w:lang w:val="en-US" w:eastAsia="zh-CN"/>
-        </w:rPr>
-      </w:pPr>
-      <w:r>
-        <w:rPr>
-          <w:rFonts w:hint="eastAsia" w:ascii="Times New Roman" w:hAnsi="Times New Roman" w:eastAsia="宋体" w:cs="Times New Roman"/>
-          <w:b/>
-          <w:bCs/>
-          <w:sz w:val="36"/>
-          <w:szCs w:val="36"/>
-          <w:lang w:val="en-US" w:eastAsia="zh-CN"/>
-        </w:rPr>
-        <w:t>Memo</w:t>
+          <w:sz w:val="32"/>
+          <w:szCs w:val="32"/>
+          <w:lang w:val="en-US" w:eastAsia="zh-CN"/>
+        </w:rPr>
+      </w:pPr>
+      <w:r>
+        <w:rPr>
+          <w:rFonts w:hint="default" w:ascii="Times New Roman" w:hAnsi="Times New Roman" w:eastAsia="宋体" w:cs="Times New Roman"/>
+          <w:b/>
+          <w:bCs/>
+          <w:sz w:val="32"/>
+          <w:szCs w:val="32"/>
+          <w:lang w:val="en-US" w:eastAsia="zh-CN"/>
+        </w:rPr>
+        <w:t>8.1   Strengths</w:t>
       </w:r>
     </w:p>
     <w:p>
@@ -3672,8 +7172,8 @@
           <w:rFonts w:hint="default" w:ascii="Times New Roman" w:hAnsi="Times New Roman" w:eastAsia="宋体" w:cs="Times New Roman"/>
           <w:b/>
           <w:bCs/>
-          <w:sz w:val="36"/>
-          <w:szCs w:val="36"/>
+          <w:sz w:val="32"/>
+          <w:szCs w:val="32"/>
           <w:lang w:val="en-US" w:eastAsia="zh-CN"/>
         </w:rPr>
       </w:pPr>
@@ -3704,21 +7204,21 @@
           <w:rFonts w:hint="default" w:ascii="Times New Roman" w:hAnsi="Times New Roman" w:eastAsia="宋体" w:cs="Times New Roman"/>
           <w:b/>
           <w:bCs/>
-          <w:sz w:val="36"/>
-          <w:szCs w:val="36"/>
-          <w:lang w:val="en-US" w:eastAsia="zh-CN"/>
-        </w:rPr>
-      </w:pPr>
-      <w:r>
-        <w:rPr>
-          <w:rFonts w:hint="default" w:ascii="Times New Roman" w:hAnsi="Times New Roman" w:eastAsia="宋体" w:cs="Times New Roman"/>
-          <w:b/>
-          <w:bCs/>
-          <w:sz w:val="36"/>
-          <w:szCs w:val="36"/>
-          <w:lang w:val="en-US" w:eastAsia="zh-CN"/>
-        </w:rPr>
-        <w:t>References</w:t>
+          <w:sz w:val="32"/>
+          <w:szCs w:val="32"/>
+          <w:lang w:val="en-US" w:eastAsia="zh-CN"/>
+        </w:rPr>
+      </w:pPr>
+      <w:r>
+        <w:rPr>
+          <w:rFonts w:hint="default" w:ascii="Times New Roman" w:hAnsi="Times New Roman" w:eastAsia="宋体" w:cs="Times New Roman"/>
+          <w:b/>
+          <w:bCs/>
+          <w:sz w:val="32"/>
+          <w:szCs w:val="32"/>
+          <w:lang w:val="en-US" w:eastAsia="zh-CN"/>
+        </w:rPr>
+        <w:t>8.2   Weaknesses</w:t>
       </w:r>
     </w:p>
     <w:p>
@@ -3747,15 +7247,99 @@
           <w:rFonts w:hint="default" w:ascii="Times New Roman" w:hAnsi="Times New Roman" w:eastAsia="宋体" w:cs="Times New Roman"/>
           <w:b/>
           <w:bCs/>
+          <w:sz w:val="32"/>
+          <w:szCs w:val="32"/>
+          <w:lang w:val="en-US" w:eastAsia="zh-CN"/>
+        </w:rPr>
+      </w:pPr>
+    </w:p>
+    <w:p>
+      <w:pPr>
+        <w:keepNext w:val="0"/>
+        <w:keepLines w:val="0"/>
+        <w:widowControl/>
+        <w:suppressLineNumbers w:val="0"/>
+        <w:jc w:val="left"/>
+        <w:rPr>
+          <w:rFonts w:hint="default" w:ascii="Times New Roman" w:hAnsi="Times New Roman" w:cs="Times New Roman"/>
+        </w:rPr>
+      </w:pPr>
+      <w:r>
+        <w:rPr>
+          <w:rFonts w:hint="default" w:ascii="Times New Roman" w:hAnsi="Times New Roman" w:eastAsia="宋体" w:cs="Times New Roman"/>
+          <w:b/>
+          <w:bCs/>
+          <w:sz w:val="32"/>
+          <w:szCs w:val="32"/>
+          <w:lang w:val="en-US" w:eastAsia="zh-CN"/>
+        </w:rPr>
+        <w:t>8.3   Future Work</w:t>
+      </w:r>
+    </w:p>
+    <w:p>
+      <w:pPr>
+        <w:keepNext w:val="0"/>
+        <w:keepLines w:val="0"/>
+        <w:pageBreakBefore w:val="0"/>
+        <w:widowControl/>
+        <w:numPr>
+          <w:ilvl w:val="0"/>
+          <w:numId w:val="0"/>
+        </w:numPr>
+        <w:kinsoku/>
+        <w:wordWrap/>
+        <w:overflowPunct/>
+        <w:topLinePunct w:val="0"/>
+        <w:autoSpaceDE/>
+        <w:autoSpaceDN/>
+        <w:bidi w:val="0"/>
+        <w:adjustRightInd/>
+        <w:snapToGrid/>
+        <w:spacing w:line="300" w:lineRule="auto"/>
+        <w:jc w:val="both"/>
+        <w:textAlignment w:val="auto"/>
+        <w:rPr>
+          <w:rFonts w:hint="default" w:ascii="Times New Roman" w:hAnsi="Times New Roman" w:eastAsia="宋体" w:cs="Times New Roman"/>
+          <w:b/>
+          <w:bCs/>
+          <w:sz w:val="32"/>
+          <w:szCs w:val="32"/>
+          <w:lang w:val="en-US" w:eastAsia="zh-CN"/>
+        </w:rPr>
+      </w:pPr>
+    </w:p>
+    <w:p>
+      <w:pPr>
+        <w:keepNext w:val="0"/>
+        <w:keepLines w:val="0"/>
+        <w:pageBreakBefore w:val="0"/>
+        <w:widowControl/>
+        <w:numPr>
+          <w:ilvl w:val="0"/>
+          <w:numId w:val="0"/>
+        </w:numPr>
+        <w:kinsoku/>
+        <w:wordWrap/>
+        <w:overflowPunct/>
+        <w:topLinePunct w:val="0"/>
+        <w:autoSpaceDE/>
+        <w:autoSpaceDN/>
+        <w:bidi w:val="0"/>
+        <w:adjustRightInd/>
+        <w:snapToGrid/>
+        <w:spacing w:line="300" w:lineRule="auto"/>
+        <w:jc w:val="both"/>
+        <w:textAlignment w:val="auto"/>
+        <w:rPr>
+          <w:rFonts w:hint="default" w:ascii="Times New Roman" w:hAnsi="Times New Roman" w:eastAsia="宋体" w:cs="Times New Roman"/>
+          <w:b/>
+          <w:bCs/>
           <w:sz w:val="36"/>
           <w:szCs w:val="36"/>
           <w:lang w:val="en-US" w:eastAsia="zh-CN"/>
         </w:rPr>
       </w:pPr>
-    </w:p>
-    <w:p>
-      <w:pPr>
-        <w:jc w:val="both"/>
+      <w:r>
         <w:rPr>
           <w:rFonts w:hint="default" w:ascii="Times New Roman" w:hAnsi="Times New Roman" w:eastAsia="宋体" w:cs="Times New Roman"/>
           <w:b/>
@@ -3764,23 +7348,278 @@
           <w:szCs w:val="36"/>
           <w:lang w:val="en-US" w:eastAsia="zh-CN"/>
         </w:rPr>
-      </w:pPr>
-      <w:r>
-        <w:rPr>
-          <w:rFonts w:hint="eastAsia" w:ascii="Times New Roman" w:hAnsi="Times New Roman" w:eastAsia="宋体" w:cs="Times New Roman"/>
+        <w:t>9   Conclusion</w:t>
+      </w:r>
+    </w:p>
+    <w:p>
+      <w:pPr>
+        <w:keepNext w:val="0"/>
+        <w:keepLines w:val="0"/>
+        <w:pageBreakBefore w:val="0"/>
+        <w:widowControl/>
+        <w:numPr>
+          <w:ilvl w:val="0"/>
+          <w:numId w:val="0"/>
+        </w:numPr>
+        <w:kinsoku/>
+        <w:wordWrap/>
+        <w:overflowPunct/>
+        <w:topLinePunct w:val="0"/>
+        <w:autoSpaceDE/>
+        <w:autoSpaceDN/>
+        <w:bidi w:val="0"/>
+        <w:adjustRightInd/>
+        <w:snapToGrid/>
+        <w:spacing w:line="300" w:lineRule="auto"/>
+        <w:jc w:val="both"/>
+        <w:textAlignment w:val="auto"/>
+        <w:rPr>
+          <w:rFonts w:hint="default" w:ascii="Times New Roman" w:hAnsi="Times New Roman" w:eastAsia="宋体" w:cs="Times New Roman"/>
           <w:b/>
           <w:bCs/>
           <w:sz w:val="36"/>
           <w:szCs w:val="36"/>
           <w:lang w:val="en-US" w:eastAsia="zh-CN"/>
         </w:rPr>
+      </w:pPr>
+    </w:p>
+    <w:p>
+      <w:pPr>
+        <w:keepNext w:val="0"/>
+        <w:keepLines w:val="0"/>
+        <w:pageBreakBefore w:val="0"/>
+        <w:widowControl/>
+        <w:numPr>
+          <w:ilvl w:val="0"/>
+          <w:numId w:val="0"/>
+        </w:numPr>
+        <w:kinsoku/>
+        <w:wordWrap/>
+        <w:overflowPunct/>
+        <w:topLinePunct w:val="0"/>
+        <w:autoSpaceDE/>
+        <w:autoSpaceDN/>
+        <w:bidi w:val="0"/>
+        <w:adjustRightInd/>
+        <w:snapToGrid/>
+        <w:spacing w:line="300" w:lineRule="auto"/>
+        <w:jc w:val="both"/>
+        <w:textAlignment w:val="auto"/>
+        <w:rPr>
+          <w:rFonts w:hint="default" w:ascii="Times New Roman" w:hAnsi="Times New Roman" w:eastAsia="宋体" w:cs="Times New Roman"/>
+          <w:b/>
+          <w:bCs/>
+          <w:sz w:val="36"/>
+          <w:szCs w:val="36"/>
+          <w:lang w:val="en-US" w:eastAsia="zh-CN"/>
+        </w:rPr>
+      </w:pPr>
+      <w:r>
+        <w:rPr>
+          <w:rFonts w:hint="eastAsia" w:ascii="Times New Roman" w:hAnsi="Times New Roman" w:eastAsia="宋体" w:cs="Times New Roman"/>
+          <w:b/>
+          <w:bCs/>
+          <w:sz w:val="36"/>
+          <w:szCs w:val="36"/>
+          <w:lang w:val="en-US" w:eastAsia="zh-CN"/>
+        </w:rPr>
+        <w:t>Memo</w:t>
+      </w:r>
+    </w:p>
+    <w:p>
+      <w:pPr>
+        <w:keepNext w:val="0"/>
+        <w:keepLines w:val="0"/>
+        <w:pageBreakBefore w:val="0"/>
+        <w:widowControl/>
+        <w:numPr>
+          <w:ilvl w:val="0"/>
+          <w:numId w:val="0"/>
+        </w:numPr>
+        <w:kinsoku/>
+        <w:wordWrap/>
+        <w:overflowPunct/>
+        <w:topLinePunct w:val="0"/>
+        <w:autoSpaceDE/>
+        <w:autoSpaceDN/>
+        <w:bidi w:val="0"/>
+        <w:adjustRightInd/>
+        <w:snapToGrid/>
+        <w:spacing w:line="300" w:lineRule="auto"/>
+        <w:jc w:val="both"/>
+        <w:textAlignment w:val="auto"/>
+        <w:rPr>
+          <w:rFonts w:hint="default" w:ascii="Times New Roman" w:hAnsi="Times New Roman" w:eastAsia="宋体" w:cs="Times New Roman"/>
+          <w:b/>
+          <w:bCs/>
+          <w:sz w:val="36"/>
+          <w:szCs w:val="36"/>
+          <w:lang w:val="en-US" w:eastAsia="zh-CN"/>
+        </w:rPr>
+      </w:pPr>
+    </w:p>
+    <w:p>
+      <w:pPr>
+        <w:keepNext w:val="0"/>
+        <w:keepLines w:val="0"/>
+        <w:pageBreakBefore w:val="0"/>
+        <w:widowControl/>
+        <w:numPr>
+          <w:ilvl w:val="0"/>
+          <w:numId w:val="0"/>
+        </w:numPr>
+        <w:kinsoku/>
+        <w:wordWrap/>
+        <w:overflowPunct/>
+        <w:topLinePunct w:val="0"/>
+        <w:autoSpaceDE/>
+        <w:autoSpaceDN/>
+        <w:bidi w:val="0"/>
+        <w:adjustRightInd/>
+        <w:snapToGrid/>
+        <w:spacing w:line="300" w:lineRule="auto"/>
+        <w:jc w:val="both"/>
+        <w:textAlignment w:val="auto"/>
+        <w:rPr>
+          <w:rFonts w:hint="default" w:ascii="Times New Roman" w:hAnsi="Times New Roman" w:eastAsia="宋体" w:cs="Times New Roman"/>
+          <w:b/>
+          <w:bCs/>
+          <w:sz w:val="36"/>
+          <w:szCs w:val="36"/>
+          <w:lang w:val="en-US" w:eastAsia="zh-CN"/>
+        </w:rPr>
+      </w:pPr>
+      <w:r>
+        <w:rPr>
+          <w:rFonts w:hint="default" w:ascii="Times New Roman" w:hAnsi="Times New Roman" w:eastAsia="宋体" w:cs="Times New Roman"/>
+          <w:b/>
+          <w:bCs/>
+          <w:sz w:val="36"/>
+          <w:szCs w:val="36"/>
+          <w:lang w:val="en-US" w:eastAsia="zh-CN"/>
+        </w:rPr>
+        <w:t>References</w:t>
+      </w:r>
+    </w:p>
+    <w:p>
+      <w:pPr>
+        <w:keepNext w:val="0"/>
+        <w:keepLines w:val="0"/>
+        <w:pageBreakBefore w:val="0"/>
+        <w:widowControl/>
+        <w:numPr>
+          <w:ilvl w:val="0"/>
+          <w:numId w:val="0"/>
+        </w:numPr>
+        <w:kinsoku/>
+        <w:wordWrap/>
+        <w:overflowPunct/>
+        <w:topLinePunct w:val="0"/>
+        <w:autoSpaceDE/>
+        <w:autoSpaceDN/>
+        <w:bidi w:val="0"/>
+        <w:adjustRightInd/>
+        <w:snapToGrid/>
+        <w:spacing w:line="300" w:lineRule="auto"/>
+        <w:jc w:val="both"/>
+        <w:textAlignment w:val="auto"/>
+        <w:rPr>
+          <w:rFonts w:hint="default" w:ascii="Times New Roman" w:hAnsi="Times New Roman" w:eastAsia="宋体" w:cs="Times New Roman"/>
+          <w:b/>
+          <w:bCs/>
+          <w:sz w:val="36"/>
+          <w:szCs w:val="36"/>
+          <w:lang w:val="en-US" w:eastAsia="zh-CN"/>
+        </w:rPr>
+      </w:pPr>
+    </w:p>
+    <w:p>
+      <w:pPr>
+        <w:jc w:val="both"/>
+        <w:rPr>
+          <w:rFonts w:hint="eastAsia" w:ascii="Times New Roman" w:hAnsi="Times New Roman" w:eastAsia="宋体" w:cs="Times New Roman"/>
+          <w:b/>
+          <w:bCs/>
+          <w:sz w:val="36"/>
+          <w:szCs w:val="36"/>
+          <w:lang w:val="en-US" w:eastAsia="zh-CN"/>
+        </w:rPr>
+      </w:pPr>
+      <w:r>
+        <w:rPr>
+          <w:rFonts w:hint="eastAsia" w:ascii="Times New Roman" w:hAnsi="Times New Roman" w:eastAsia="宋体" w:cs="Times New Roman"/>
+          <w:b/>
+          <w:bCs/>
+          <w:sz w:val="36"/>
+          <w:szCs w:val="36"/>
+          <w:lang w:val="en-US" w:eastAsia="zh-CN"/>
+        </w:rPr>
         <w:t>Appendix</w:t>
       </w:r>
+    </w:p>
+    <w:p>
+      <w:pPr>
+        <w:jc w:val="both"/>
+        <w:rPr>
+          <w:rFonts w:hint="eastAsia" w:ascii="Times New Roman" w:hAnsi="Times New Roman" w:eastAsia="宋体" w:cs="Times New Roman"/>
+          <w:b/>
+          <w:bCs/>
+          <w:sz w:val="36"/>
+          <w:szCs w:val="36"/>
+          <w:lang w:val="en-US" w:eastAsia="zh-CN"/>
+        </w:rPr>
+      </w:pPr>
+    </w:p>
+    <w:p>
+      <w:pPr>
+        <w:numPr>
+          <w:numId w:val="0"/>
+        </w:numPr>
+        <w:rPr>
+          <w:rFonts w:hint="default"/>
+          <w:sz w:val="24"/>
+          <w:szCs w:val="24"/>
+          <w:lang w:val="en-US" w:eastAsia="zh-CN"/>
+        </w:rPr>
+      </w:pPr>
+      <w:r>
+        <w:rPr>
+          <w:rFonts w:hint="eastAsia" w:ascii="Times New Roman" w:hAnsi="Times New Roman" w:eastAsia="宋体" w:cs="Times New Roman"/>
+          <w:b w:val="0"/>
+          <w:bCs w:val="0"/>
+          <w:sz w:val="24"/>
+          <w:szCs w:val="24"/>
+          <w:lang w:val="en-US" w:eastAsia="zh-CN"/>
+        </w:rPr>
+        <w:t>【2】</w:t>
+      </w:r>
+      <w:r>
+        <w:rPr>
+          <w:rFonts w:hint="default"/>
+          <w:sz w:val="24"/>
+          <w:szCs w:val="24"/>
+          <w:lang w:val="en-US" w:eastAsia="zh-CN"/>
+        </w:rPr>
+        <w:t>https://zhuanlan.zhihu.com/p/52330017</w:t>
+      </w:r>
+    </w:p>
+    <w:p>
+      <w:pPr>
+        <w:jc w:val="both"/>
+        <w:rPr>
+          <w:rFonts w:hint="default" w:ascii="Times New Roman" w:hAnsi="Times New Roman" w:eastAsia="宋体" w:cs="Times New Roman"/>
+          <w:b w:val="0"/>
+          <w:bCs w:val="0"/>
+          <w:sz w:val="24"/>
+          <w:szCs w:val="24"/>
+          <w:lang w:val="en-US" w:eastAsia="zh-CN"/>
+        </w:rPr>
+      </w:pPr>
     </w:p>
     <w:sectPr>
       <w:headerReference r:id="rId4" w:type="default"/>
       <w:pgSz w:w="12240" w:h="15840"/>
-      <w:pgMar w:top="1440" w:right="1440" w:bottom="1440" w:left="1440" w:header="0" w:footer="0" w:gutter="0"/>
+      <w:pgMar w:top="1440" w:right="1440" w:bottom="1440" w:left="1440" w:header="709" w:footer="709" w:gutter="0"/>
       <w:pgBorders>
         <w:top w:val="none" w:sz="0" w:space="0"/>
         <w:left w:val="none" w:sz="0" w:space="0"/>
@@ -3920,7 +7759,7 @@
         </mc:Choice>
         <mc:Fallback>
           <w:pict>
-            <v:shape id="_x0000_s1026" o:spid="_x0000_s1026" o:spt="202" type="#_x0000_t202" style="position:absolute;left:0pt;margin-top:0pt;height:144pt;width:144pt;mso-position-horizontal:right;mso-position-horizontal-relative:margin;mso-wrap-style:none;z-index:251659264;mso-width-relative:page;mso-height-relative:page;" filled="f" stroked="f" coordsize="21600,21600" o:gfxdata="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">
+            <v:shape id="_x0000_s1026" o:spid="_x0000_s1026" o:spt="202" type="#_x0000_t202" style="position:absolute;left:0pt;margin-top:0pt;height:144pt;width:144pt;mso-position-horizontal:right;mso-position-horizontal-relative:margin;mso-wrap-style:none;z-index:251659264;mso-width-relative:page;mso-height-relative:page;" filled="f" stroked="f" coordsize="21600,21600" o:gfxdata="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">
               <v:fill on="f" focussize="0,0"/>
               <v:stroke on="f" weight="0.5pt"/>
               <v:imagedata o:title=""/>
@@ -3974,7 +7813,7 @@
     </w:r>
     <w:r>
       <w:rPr>
-        <w:rStyle w:val="6"/>
+        <w:rStyle w:val="8"/>
         <w:rFonts w:hint="eastAsia" w:eastAsia="宋体"/>
         <w:lang w:val="en-US" w:eastAsia="zh-CN"/>
       </w:rPr>
@@ -3982,7 +7821,7 @@
     </w:r>
     <w:r>
       <w:rPr>
-        <w:rStyle w:val="6"/>
+        <w:rStyle w:val="8"/>
       </w:rPr>
       <w:tab/>
     </w:r>
@@ -3991,7 +7830,7 @@
 </file>
 
 <file path=word/numbering.xml><?xml version="1.0" encoding="utf-8"?>
-<w:numbering xmlns:wpc="http://schemas.microsoft.com/office/word/2010/wordprocessingCanvas" xmlns:mc="http://schemas.openxmlformats.org/markup-compatibility/2006" xmlns:o="urn:schemas-microsoft-com:office:office" xmlns:r="http://schemas.openxmlformats.org/officeDocument/2006/relationships" xmlns:m="http://schemas.openxmlformats.org/officeDocument/2006/math" xmlns:v="urn:schemas-microsoft-com:vml" xmlns:wp14="http://schemas.microsoft.com/office/word/2010/wordprocessingDrawing" xmlns:wp="http://schemas.openxmlformats.org/drawingml/2006/wordprocessingDrawing" xmlns:w10="urn:schemas-microsoft-com:office:word" xmlns:w="http://schemas.openxmlformats.org/wordprocessingml/2006/main" xmlns:w14="http://schemas.microsoft.com/office/word/2010/wordml" xmlns:wpg="http://schemas.microsoft.com/office/word/2010/wordprocessingGroup" xmlns:wpi="http://schemas.microsoft.com/office/word/2010/wordprocessingInk" xmlns:wne="http://schemas.microsoft.com/office/word/2006/wordml" xmlns:wps="http://schemas.microsoft.com/office/word/2010/wordprocessingShape" mc:Ignorable="w14 wp14">
+<w:numbering xmlns:wpc="http://schemas.microsoft.com/office/word/2010/wordprocessingCanvas" xmlns:mc="http://schemas.openxmlformats.org/markup-compatibility/2006" xmlns:o="urn:schemas-microsoft-com:office:office" xmlns:r="http://schemas.openxmlformats.org/officeDocument/2006/relationships" xmlns:m="http://schemas.openxmlformats.org/officeDocument/2006/math" xmlns:v="urn:schemas-microsoft-com:vml" xmlns:wp14="http://schemas.microsoft.com/office/word/2010/wordprocessingDrawing" xmlns:wp="http://schemas.openxmlformats.org/drawingml/2006/wordprocessingDrawing" xmlns:w10="urn:schemas-microsoft-com:office:word" xmlns:w="http://schemas.openxmlformats.org/wordprocessingml/2006/main" xmlns:w14="http://schemas.microsoft.com/office/word/2010/wordml" xmlns:wpg="http://schemas.microsoft.com/office/word/2010/wordprocessingGroup" xmlns:wpi="http://schemas.microsoft.com/office/word/2010/wordprocessingInk" xmlns:wne="http://schemas.microsoft.com/office/word/2006/wordml" xmlns:wps="http://schemas.microsoft.com/office/word/2010/wordprocessingShape" xmlns:wpsCustomData="http://www.wps.cn/officeDocument/2013/wpsCustomData" mc:Ignorable="w14 wp14">
   <w:abstractNum w:abstractNumId="0">
     <w:nsid w:val="FCBB2E66"/>
     <w:multiLevelType w:val="singleLevel"/>
@@ -4141,13 +7980,14 @@
 </file>
 
 <file path=word/styles.xml><?xml version="1.0" encoding="utf-8"?>
-<w:styles xmlns:mc="http://schemas.openxmlformats.org/markup-compatibility/2006" xmlns:o="urn:schemas-microsoft-com:office:office" xmlns:r="http://schemas.openxmlformats.org/officeDocument/2006/relationships" xmlns:m="http://schemas.openxmlformats.org/officeDocument/2006/math" xmlns:v="urn:schemas-microsoft-com:vml" xmlns:w="http://schemas.openxmlformats.org/wordprocessingml/2006/main" xmlns:w14="http://schemas.microsoft.com/office/word/2010/wordml" xmlns:w10="urn:schemas-microsoft-com:office:word" xmlns:sl="http://schemas.openxmlformats.org/schemaLibrary/2006/main" mc:Ignorable="w14">
+<w:styles xmlns:mc="http://schemas.openxmlformats.org/markup-compatibility/2006" xmlns:o="urn:schemas-microsoft-com:office:office" xmlns:r="http://schemas.openxmlformats.org/officeDocument/2006/relationships" xmlns:m="http://schemas.openxmlformats.org/officeDocument/2006/math" xmlns:v="urn:schemas-microsoft-com:vml" xmlns:w="http://schemas.openxmlformats.org/wordprocessingml/2006/main" xmlns:w14="http://schemas.microsoft.com/office/word/2010/wordml" xmlns:w10="urn:schemas-microsoft-com:office:word" xmlns:sl="http://schemas.openxmlformats.org/schemaLibrary/2006/main" xmlns:wpsCustomData="http://www.wps.cn/officeDocument/2013/wpsCustomData" mc:Ignorable="w14">
   <w:docDefaults>
     <w:rPrDefault>
       <w:rPr>
         <w:rFonts w:ascii="Times New Roman" w:hAnsi="Times New Roman" w:eastAsia="宋体" w:cs="Times New Roman"/>
       </w:rPr>
     </w:rPrDefault>
+    <w:pPrDefault/>
   </w:docDefaults>
   <w:latentStyles w:count="260" w:defQFormat="0" w:defUnhideWhenUsed="1" w:defSemiHidden="1" w:defUIPriority="99" w:defLockedState="0">
     <w:lsdException w:qFormat="1" w:unhideWhenUsed="0" w:uiPriority="0" w:semiHidden="0" w:name="Normal"/>
@@ -4191,7 +8031,7 @@
     <w:lsdException w:uiPriority="99" w:name="footnote reference"/>
     <w:lsdException w:uiPriority="99" w:name="annotation reference"/>
     <w:lsdException w:uiPriority="99" w:name="line number"/>
-    <w:lsdException w:qFormat="1" w:uiPriority="99" w:name="page number"/>
+    <w:lsdException w:qFormat="1" w:uiPriority="99" w:semiHidden="0" w:name="page number"/>
     <w:lsdException w:uiPriority="99" w:name="endnote reference"/>
     <w:lsdException w:uiPriority="99" w:name="endnote text"/>
     <w:lsdException w:uiPriority="99" w:name="table of authorities"/>
@@ -4215,7 +8055,7 @@
     <w:lsdException w:qFormat="1" w:unhideWhenUsed="0" w:uiPriority="10" w:semiHidden="0" w:name="Title"/>
     <w:lsdException w:uiPriority="99" w:name="Closing"/>
     <w:lsdException w:uiPriority="99" w:name="Signature"/>
-    <w:lsdException w:uiPriority="1" w:name="Default Paragraph Font"/>
+    <w:lsdException w:uiPriority="1" w:semiHidden="0" w:name="Default Paragraph Font"/>
     <w:lsdException w:uiPriority="99" w:name="Body Text"/>
     <w:lsdException w:uiPriority="99" w:name="Body Text Indent"/>
     <w:lsdException w:uiPriority="99" w:name="List Continue"/>
@@ -4253,7 +8093,7 @@
     <w:lsdException w:uiPriority="99" w:name="HTML Sample"/>
     <w:lsdException w:uiPriority="99" w:name="HTML Typewriter"/>
     <w:lsdException w:uiPriority="99" w:name="HTML Variable"/>
-    <w:lsdException w:qFormat="1" w:uiPriority="99" w:name="Normal Table"/>
+    <w:lsdException w:qFormat="1" w:uiPriority="99" w:semiHidden="0" w:name="Normal Table"/>
     <w:lsdException w:uiPriority="99" w:name="annotation subject"/>
     <w:lsdException w:uiPriority="99" w:name="Table Simple 1"/>
     <w:lsdException w:uiPriority="99" w:name="Table Simple 2"/>
@@ -4410,12 +8250,12 @@
       <w:lang w:val="en-US" w:eastAsia="en-US" w:bidi="ar-SA"/>
     </w:rPr>
   </w:style>
-  <w:style w:type="character" w:default="1" w:styleId="4">
+  <w:style w:type="character" w:default="1" w:styleId="6">
     <w:name w:val="Default Paragraph Font"/>
     <w:unhideWhenUsed/>
     <w:uiPriority w:val="1"/>
   </w:style>
-  <w:style w:type="table" w:default="1" w:styleId="7">
+  <w:style w:type="table" w:default="1" w:styleId="4">
     <w:name w:val="Normal Table"/>
     <w:unhideWhenUsed/>
     <w:qFormat/>
@@ -4457,26 +8297,9 @@
       </w:tabs>
     </w:pPr>
   </w:style>
-  <w:style w:type="character" w:styleId="5">
-    <w:name w:val="Strong"/>
+  <w:style w:type="table" w:styleId="5">
+    <w:name w:val="Table Grid"/>
     <w:basedOn w:val="4"/>
-    <w:qFormat/>
-    <w:uiPriority w:val="22"/>
-    <w:rPr>
-      <w:b/>
-      <w:bCs/>
-    </w:rPr>
-  </w:style>
-  <w:style w:type="character" w:styleId="6">
-    <w:name w:val="page number"/>
-    <w:basedOn w:val="4"/>
-    <w:unhideWhenUsed/>
-    <w:qFormat/>
-    <w:uiPriority w:val="99"/>
-  </w:style>
-  <w:style w:type="table" w:styleId="8">
-    <w:name w:val="Table Grid"/>
-    <w:basedOn w:val="7"/>
     <w:qFormat/>
     <w:uiPriority w:val="59"/>
     <w:tblPr>
@@ -4490,9 +8313,26 @@
       </w:tblBorders>
     </w:tblPr>
   </w:style>
+  <w:style w:type="character" w:styleId="7">
+    <w:name w:val="Strong"/>
+    <w:basedOn w:val="6"/>
+    <w:qFormat/>
+    <w:uiPriority w:val="22"/>
+    <w:rPr>
+      <w:b/>
+      <w:bCs/>
+    </w:rPr>
+  </w:style>
+  <w:style w:type="character" w:styleId="8">
+    <w:name w:val="page number"/>
+    <w:basedOn w:val="6"/>
+    <w:unhideWhenUsed/>
+    <w:qFormat/>
+    <w:uiPriority w:val="99"/>
+  </w:style>
   <w:style w:type="character" w:customStyle="1" w:styleId="9">
     <w:name w:val="Header Char"/>
-    <w:basedOn w:val="4"/>
+    <w:basedOn w:val="6"/>
     <w:link w:val="3"/>
     <w:qFormat/>
     <w:uiPriority w:val="99"/>
@@ -4505,7 +8345,7 @@
   </w:style>
   <w:style w:type="character" w:customStyle="1" w:styleId="10">
     <w:name w:val="Footer Char"/>
-    <w:basedOn w:val="4"/>
+    <w:basedOn w:val="6"/>
     <w:link w:val="2"/>
     <w:qFormat/>
     <w:uiPriority w:val="99"/>
@@ -4519,6 +8359,7 @@
   <w:style w:type="paragraph" w:customStyle="1" w:styleId="11">
     <w:name w:val="p1"/>
     <w:basedOn w:val="1"/>
+    <w:qFormat/>
     <w:uiPriority w:val="0"/>
     <w:pPr>
       <w:spacing w:before="0" w:beforeAutospacing="0" w:after="0" w:afterAutospacing="0"/>
@@ -4537,6 +8378,7 @@
   <w:style w:type="paragraph" w:customStyle="1" w:styleId="12">
     <w:name w:val="p2"/>
     <w:basedOn w:val="1"/>
+    <w:qFormat/>
     <w:uiPriority w:val="0"/>
     <w:pPr>
       <w:spacing w:before="0" w:beforeAutospacing="0" w:after="0" w:afterAutospacing="0"/>
@@ -4554,7 +8396,8 @@
   </w:style>
   <w:style w:type="character" w:customStyle="1" w:styleId="13">
     <w:name w:val="s1"/>
-    <w:basedOn w:val="4"/>
+    <w:basedOn w:val="6"/>
+    <w:qFormat/>
     <w:uiPriority w:val="0"/>
     <w:rPr>
       <w:rFonts w:hint="default" w:ascii="helvetica" w:hAnsi="helvetica" w:eastAsia="helvetica" w:cs="helvetica"/>
